--- a/docu/Anibody_docu.docx
+++ b/docu/Anibody_docu.docx
@@ -87,6 +87,13 @@
     </w:p>
     <w:sdt>
       <w:sdtPr>
+        <w:rPr>
+          <w:rFonts w:asciiTheme="minorHAnsi" w:eastAsiaTheme="minorHAnsi" w:hAnsiTheme="minorHAnsi" w:cstheme="minorBidi"/>
+          <w:color w:val="auto"/>
+          <w:sz w:val="22"/>
+          <w:szCs w:val="22"/>
+          <w:lang w:eastAsia="en-US"/>
+        </w:rPr>
         <w:id w:val="778072758"/>
         <w:docPartObj>
           <w:docPartGallery w:val="Table of Contents"/>
@@ -95,13 +102,8 @@
       </w:sdtPr>
       <w:sdtEndPr>
         <w:rPr>
-          <w:rFonts w:asciiTheme="minorHAnsi" w:eastAsiaTheme="minorHAnsi" w:hAnsiTheme="minorHAnsi" w:cstheme="minorBidi"/>
           <w:b/>
           <w:bCs/>
-          <w:color w:val="auto"/>
-          <w:sz w:val="22"/>
-          <w:szCs w:val="22"/>
-          <w:lang w:eastAsia="en-US"/>
         </w:rPr>
       </w:sdtEndPr>
       <w:sdtContent>
@@ -110,7 +112,12 @@
             <w:pStyle w:val="Inhaltsverzeichnisberschrift"/>
           </w:pPr>
           <w:r>
-            <w:t>Inhaltsverzeichnis</w:t>
+            <w:t>Inhaltsv</w:t>
+          </w:r>
+          <w:bookmarkStart w:id="0" w:name="_GoBack"/>
+          <w:bookmarkEnd w:id="0"/>
+          <w:r>
+            <w:t>erzeichnis</w:t>
           </w:r>
         </w:p>
         <w:p>
@@ -134,7 +141,7 @@
           <w:r>
             <w:fldChar w:fldCharType="separate"/>
           </w:r>
-          <w:hyperlink w:anchor="_Toc503361368" w:history="1">
+          <w:hyperlink w:anchor="_Toc503386168" w:history="1">
             <w:r>
               <w:rPr>
                 <w:rStyle w:val="Hyperlink"/>
@@ -162,7 +169,7 @@
                 <w:noProof/>
                 <w:webHidden/>
               </w:rPr>
-              <w:instrText xml:space="preserve"> PAGEREF _Toc503361368 \h </w:instrText>
+              <w:instrText xml:space="preserve"> PAGEREF _Toc503386168 \h </w:instrText>
             </w:r>
             <w:r>
               <w:rPr>
@@ -205,7 +212,7 @@
               <w:lang w:eastAsia="de-DE"/>
             </w:rPr>
           </w:pPr>
-          <w:hyperlink w:anchor="_Toc503361369" w:history="1">
+          <w:hyperlink w:anchor="_Toc503386169" w:history="1">
             <w:r>
               <w:rPr>
                 <w:rStyle w:val="Hyperlink"/>
@@ -233,7 +240,7 @@
                 <w:noProof/>
                 <w:webHidden/>
               </w:rPr>
-              <w:instrText xml:space="preserve"> PAGEREF _Toc503361369 \h </w:instrText>
+              <w:instrText xml:space="preserve"> PAGEREF _Toc503386169 \h </w:instrText>
             </w:r>
             <w:r>
               <w:rPr>
@@ -276,7 +283,7 @@
               <w:lang w:eastAsia="de-DE"/>
             </w:rPr>
           </w:pPr>
-          <w:hyperlink w:anchor="_Toc503361370" w:history="1">
+          <w:hyperlink w:anchor="_Toc503386170" w:history="1">
             <w:r>
               <w:rPr>
                 <w:rStyle w:val="Hyperlink"/>
@@ -304,7 +311,7 @@
                 <w:noProof/>
                 <w:webHidden/>
               </w:rPr>
-              <w:instrText xml:space="preserve"> PAGEREF _Toc503361370 \h </w:instrText>
+              <w:instrText xml:space="preserve"> PAGEREF _Toc503386170 \h </w:instrText>
             </w:r>
             <w:r>
               <w:rPr>
@@ -347,7 +354,7 @@
               <w:lang w:eastAsia="de-DE"/>
             </w:rPr>
           </w:pPr>
-          <w:hyperlink w:anchor="_Toc503361371" w:history="1">
+          <w:hyperlink w:anchor="_Toc503386171" w:history="1">
             <w:r>
               <w:rPr>
                 <w:rStyle w:val="Hyperlink"/>
@@ -375,7 +382,7 @@
                 <w:noProof/>
                 <w:webHidden/>
               </w:rPr>
-              <w:instrText xml:space="preserve"> PAGEREF _Toc503361371 \h </w:instrText>
+              <w:instrText xml:space="preserve"> PAGEREF _Toc503386171 \h </w:instrText>
             </w:r>
             <w:r>
               <w:rPr>
@@ -418,7 +425,7 @@
               <w:lang w:eastAsia="de-DE"/>
             </w:rPr>
           </w:pPr>
-          <w:hyperlink w:anchor="_Toc503361372" w:history="1">
+          <w:hyperlink w:anchor="_Toc503386172" w:history="1">
             <w:r>
               <w:rPr>
                 <w:rStyle w:val="Hyperlink"/>
@@ -446,7 +453,7 @@
                 <w:noProof/>
                 <w:webHidden/>
               </w:rPr>
-              <w:instrText xml:space="preserve"> PAGEREF _Toc503361372 \h </w:instrText>
+              <w:instrText xml:space="preserve"> PAGEREF _Toc503386172 \h </w:instrText>
             </w:r>
             <w:r>
               <w:rPr>
@@ -467,6 +474,77 @@
                 <w:webHidden/>
               </w:rPr>
               <w:t>4</w:t>
+            </w:r>
+            <w:r>
+              <w:rPr>
+                <w:noProof/>
+                <w:webHidden/>
+              </w:rPr>
+              <w:fldChar w:fldCharType="end"/>
+            </w:r>
+          </w:hyperlink>
+        </w:p>
+        <w:p>
+          <w:pPr>
+            <w:pStyle w:val="Verzeichnis3"/>
+            <w:tabs>
+              <w:tab w:val="right" w:leader="dot" w:pos="9396"/>
+            </w:tabs>
+            <w:rPr>
+              <w:rFonts w:eastAsiaTheme="minorEastAsia"/>
+              <w:noProof/>
+              <w:lang w:eastAsia="de-DE"/>
+            </w:rPr>
+          </w:pPr>
+          <w:hyperlink w:anchor="_Toc503386173" w:history="1">
+            <w:r>
+              <w:rPr>
+                <w:rStyle w:val="Hyperlink"/>
+                <w:noProof/>
+                <w:lang w:val="en-US"/>
+              </w:rPr>
+              <w:t>The Game Cycle - here Frame()</w:t>
+            </w:r>
+            <w:r>
+              <w:rPr>
+                <w:noProof/>
+                <w:webHidden/>
+              </w:rPr>
+              <w:tab/>
+            </w:r>
+            <w:r>
+              <w:rPr>
+                <w:noProof/>
+                <w:webHidden/>
+              </w:rPr>
+              <w:fldChar w:fldCharType="begin"/>
+            </w:r>
+            <w:r>
+              <w:rPr>
+                <w:noProof/>
+                <w:webHidden/>
+              </w:rPr>
+              <w:instrText xml:space="preserve"> PAGEREF _Toc503386173 \h </w:instrText>
+            </w:r>
+            <w:r>
+              <w:rPr>
+                <w:noProof/>
+                <w:webHidden/>
+              </w:rPr>
+            </w:r>
+            <w:r>
+              <w:rPr>
+                <w:noProof/>
+                <w:webHidden/>
+              </w:rPr>
+              <w:fldChar w:fldCharType="separate"/>
+            </w:r>
+            <w:r>
+              <w:rPr>
+                <w:noProof/>
+                <w:webHidden/>
+              </w:rPr>
+              <w:t>5</w:t>
             </w:r>
             <w:r>
               <w:rPr>
@@ -489,7 +567,7 @@
               <w:lang w:eastAsia="de-DE"/>
             </w:rPr>
           </w:pPr>
-          <w:hyperlink w:anchor="_Toc503361373" w:history="1">
+          <w:hyperlink w:anchor="_Toc503386174" w:history="1">
             <w:r>
               <w:rPr>
                 <w:rStyle w:val="Hyperlink"/>
@@ -517,7 +595,7 @@
                 <w:noProof/>
                 <w:webHidden/>
               </w:rPr>
-              <w:instrText xml:space="preserve"> PAGEREF _Toc503361373 \h </w:instrText>
+              <w:instrText xml:space="preserve"> PAGEREF _Toc503386174 \h </w:instrText>
             </w:r>
             <w:r>
               <w:rPr>
@@ -537,7 +615,7 @@
                 <w:noProof/>
                 <w:webHidden/>
               </w:rPr>
-              <w:t>4</w:t>
+              <w:t>5</w:t>
             </w:r>
             <w:r>
               <w:rPr>
@@ -560,7 +638,7 @@
               <w:lang w:eastAsia="de-DE"/>
             </w:rPr>
           </w:pPr>
-          <w:hyperlink w:anchor="_Toc503361374" w:history="1">
+          <w:hyperlink w:anchor="_Toc503386175" w:history="1">
             <w:r>
               <w:rPr>
                 <w:rStyle w:val="Hyperlink"/>
@@ -588,7 +666,7 @@
                 <w:noProof/>
                 <w:webHidden/>
               </w:rPr>
-              <w:instrText xml:space="preserve"> PAGEREF _Toc503361374 \h </w:instrText>
+              <w:instrText xml:space="preserve"> PAGEREF _Toc503386175 \h </w:instrText>
             </w:r>
             <w:r>
               <w:rPr>
@@ -608,7 +686,7 @@
                 <w:noProof/>
                 <w:webHidden/>
               </w:rPr>
-              <w:t>4</w:t>
+              <w:t>6</w:t>
             </w:r>
             <w:r>
               <w:rPr>
@@ -631,7 +709,7 @@
               <w:lang w:eastAsia="de-DE"/>
             </w:rPr>
           </w:pPr>
-          <w:hyperlink w:anchor="_Toc503361375" w:history="1">
+          <w:hyperlink w:anchor="_Toc503386176" w:history="1">
             <w:r>
               <w:rPr>
                 <w:rStyle w:val="Hyperlink"/>
@@ -659,7 +737,7 @@
                 <w:noProof/>
                 <w:webHidden/>
               </w:rPr>
-              <w:instrText xml:space="preserve"> PAGEREF _Toc503361375 \h </w:instrText>
+              <w:instrText xml:space="preserve"> PAGEREF _Toc503386176 \h </w:instrText>
             </w:r>
             <w:r>
               <w:rPr>
@@ -679,7 +757,7 @@
                 <w:noProof/>
                 <w:webHidden/>
               </w:rPr>
-              <w:t>4</w:t>
+              <w:t>6</w:t>
             </w:r>
             <w:r>
               <w:rPr>
@@ -702,7 +780,7 @@
               <w:lang w:eastAsia="de-DE"/>
             </w:rPr>
           </w:pPr>
-          <w:hyperlink w:anchor="_Toc503361376" w:history="1">
+          <w:hyperlink w:anchor="_Toc503386177" w:history="1">
             <w:r>
               <w:rPr>
                 <w:rStyle w:val="Hyperlink"/>
@@ -730,7 +808,7 @@
                 <w:noProof/>
                 <w:webHidden/>
               </w:rPr>
-              <w:instrText xml:space="preserve"> PAGEREF _Toc503361376 \h </w:instrText>
+              <w:instrText xml:space="preserve"> PAGEREF _Toc503386177 \h </w:instrText>
             </w:r>
             <w:r>
               <w:rPr>
@@ -750,7 +828,7 @@
                 <w:noProof/>
                 <w:webHidden/>
               </w:rPr>
-              <w:t>4</w:t>
+              <w:t>6</w:t>
             </w:r>
             <w:r>
               <w:rPr>
@@ -773,7 +851,7 @@
               <w:lang w:eastAsia="de-DE"/>
             </w:rPr>
           </w:pPr>
-          <w:hyperlink w:anchor="_Toc503361377" w:history="1">
+          <w:hyperlink w:anchor="_Toc503386178" w:history="1">
             <w:r>
               <w:rPr>
                 <w:rStyle w:val="Hyperlink"/>
@@ -801,7 +879,7 @@
                 <w:noProof/>
                 <w:webHidden/>
               </w:rPr>
-              <w:instrText xml:space="preserve"> PAGEREF _Toc503361377 \h </w:instrText>
+              <w:instrText xml:space="preserve"> PAGEREF _Toc503386178 \h </w:instrText>
             </w:r>
             <w:r>
               <w:rPr>
@@ -821,7 +899,7 @@
                 <w:noProof/>
                 <w:webHidden/>
               </w:rPr>
-              <w:t>4</w:t>
+              <w:t>6</w:t>
             </w:r>
             <w:r>
               <w:rPr>
@@ -844,7 +922,7 @@
               <w:lang w:eastAsia="de-DE"/>
             </w:rPr>
           </w:pPr>
-          <w:hyperlink w:anchor="_Toc503361378" w:history="1">
+          <w:hyperlink w:anchor="_Toc503386179" w:history="1">
             <w:r>
               <w:rPr>
                 <w:rStyle w:val="Hyperlink"/>
@@ -872,7 +950,7 @@
                 <w:noProof/>
                 <w:webHidden/>
               </w:rPr>
-              <w:instrText xml:space="preserve"> PAGEREF _Toc503361378 \h </w:instrText>
+              <w:instrText xml:space="preserve"> PAGEREF _Toc503386179 \h </w:instrText>
             </w:r>
             <w:r>
               <w:rPr>
@@ -892,7 +970,7 @@
                 <w:noProof/>
                 <w:webHidden/>
               </w:rPr>
-              <w:t>4</w:t>
+              <w:t>6</w:t>
             </w:r>
             <w:r>
               <w:rPr>
@@ -915,7 +993,7 @@
               <w:lang w:eastAsia="de-DE"/>
             </w:rPr>
           </w:pPr>
-          <w:hyperlink w:anchor="_Toc503361379" w:history="1">
+          <w:hyperlink w:anchor="_Toc503386180" w:history="1">
             <w:r>
               <w:rPr>
                 <w:rStyle w:val="Hyperlink"/>
@@ -943,7 +1021,7 @@
                 <w:noProof/>
                 <w:webHidden/>
               </w:rPr>
-              <w:instrText xml:space="preserve"> PAGEREF _Toc503361379 \h </w:instrText>
+              <w:instrText xml:space="preserve"> PAGEREF _Toc503386180 \h </w:instrText>
             </w:r>
             <w:r>
               <w:rPr>
@@ -963,7 +1041,7 @@
                 <w:noProof/>
                 <w:webHidden/>
               </w:rPr>
-              <w:t>4</w:t>
+              <w:t>6</w:t>
             </w:r>
             <w:r>
               <w:rPr>
@@ -986,7 +1064,7 @@
               <w:lang w:eastAsia="de-DE"/>
             </w:rPr>
           </w:pPr>
-          <w:hyperlink w:anchor="_Toc503361380" w:history="1">
+          <w:hyperlink w:anchor="_Toc503386181" w:history="1">
             <w:r>
               <w:rPr>
                 <w:rStyle w:val="Hyperlink"/>
@@ -1014,7 +1092,7 @@
                 <w:noProof/>
                 <w:webHidden/>
               </w:rPr>
-              <w:instrText xml:space="preserve"> PAGEREF _Toc503361380 \h </w:instrText>
+              <w:instrText xml:space="preserve"> PAGEREF _Toc503386181 \h </w:instrText>
             </w:r>
             <w:r>
               <w:rPr>
@@ -1034,7 +1112,7 @@
                 <w:noProof/>
                 <w:webHidden/>
               </w:rPr>
-              <w:t>4</w:t>
+              <w:t>6</w:t>
             </w:r>
             <w:r>
               <w:rPr>
@@ -1057,7 +1135,7 @@
               <w:lang w:eastAsia="de-DE"/>
             </w:rPr>
           </w:pPr>
-          <w:hyperlink w:anchor="_Toc503361381" w:history="1">
+          <w:hyperlink w:anchor="_Toc503386182" w:history="1">
             <w:r>
               <w:rPr>
                 <w:rStyle w:val="Hyperlink"/>
@@ -1085,7 +1163,7 @@
                 <w:noProof/>
                 <w:webHidden/>
               </w:rPr>
-              <w:instrText xml:space="preserve"> PAGEREF _Toc503361381 \h </w:instrText>
+              <w:instrText xml:space="preserve"> PAGEREF _Toc503386182 \h </w:instrText>
             </w:r>
             <w:r>
               <w:rPr>
@@ -1105,7 +1183,7 @@
                 <w:noProof/>
                 <w:webHidden/>
               </w:rPr>
-              <w:t>4</w:t>
+              <w:t>6</w:t>
             </w:r>
             <w:r>
               <w:rPr>
@@ -1128,7 +1206,7 @@
               <w:lang w:eastAsia="de-DE"/>
             </w:rPr>
           </w:pPr>
-          <w:hyperlink w:anchor="_Toc503361382" w:history="1">
+          <w:hyperlink w:anchor="_Toc503386183" w:history="1">
             <w:r>
               <w:rPr>
                 <w:rStyle w:val="Hyperlink"/>
@@ -1156,7 +1234,7 @@
                 <w:noProof/>
                 <w:webHidden/>
               </w:rPr>
-              <w:instrText xml:space="preserve"> PAGEREF _Toc503361382 \h </w:instrText>
+              <w:instrText xml:space="preserve"> PAGEREF _Toc503386183 \h </w:instrText>
             </w:r>
             <w:r>
               <w:rPr>
@@ -1176,7 +1254,7 @@
                 <w:noProof/>
                 <w:webHidden/>
               </w:rPr>
-              <w:t>4</w:t>
+              <w:t>6</w:t>
             </w:r>
             <w:r>
               <w:rPr>
@@ -1199,7 +1277,7 @@
               <w:lang w:eastAsia="de-DE"/>
             </w:rPr>
           </w:pPr>
-          <w:hyperlink w:anchor="_Toc503361383" w:history="1">
+          <w:hyperlink w:anchor="_Toc503386184" w:history="1">
             <w:r>
               <w:rPr>
                 <w:rStyle w:val="Hyperlink"/>
@@ -1227,7 +1305,7 @@
                 <w:noProof/>
                 <w:webHidden/>
               </w:rPr>
-              <w:instrText xml:space="preserve"> PAGEREF _Toc503361383 \h </w:instrText>
+              <w:instrText xml:space="preserve"> PAGEREF _Toc503386184 \h </w:instrText>
             </w:r>
             <w:r>
               <w:rPr>
@@ -1247,7 +1325,7 @@
                 <w:noProof/>
                 <w:webHidden/>
               </w:rPr>
-              <w:t>4</w:t>
+              <w:t>6</w:t>
             </w:r>
             <w:r>
               <w:rPr>
@@ -1270,7 +1348,7 @@
               <w:lang w:eastAsia="de-DE"/>
             </w:rPr>
           </w:pPr>
-          <w:hyperlink w:anchor="_Toc503361384" w:history="1">
+          <w:hyperlink w:anchor="_Toc503386185" w:history="1">
             <w:r>
               <w:rPr>
                 <w:rStyle w:val="Hyperlink"/>
@@ -1298,7 +1376,7 @@
                 <w:noProof/>
                 <w:webHidden/>
               </w:rPr>
-              <w:instrText xml:space="preserve"> PAGEREF _Toc503361384 \h </w:instrText>
+              <w:instrText xml:space="preserve"> PAGEREF _Toc503386185 \h </w:instrText>
             </w:r>
             <w:r>
               <w:rPr>
@@ -1318,7 +1396,7 @@
                 <w:noProof/>
                 <w:webHidden/>
               </w:rPr>
-              <w:t>4</w:t>
+              <w:t>6</w:t>
             </w:r>
             <w:r>
               <w:rPr>
@@ -1341,7 +1419,7 @@
               <w:lang w:eastAsia="de-DE"/>
             </w:rPr>
           </w:pPr>
-          <w:hyperlink w:anchor="_Toc503361385" w:history="1">
+          <w:hyperlink w:anchor="_Toc503386186" w:history="1">
             <w:r>
               <w:rPr>
                 <w:rStyle w:val="Hyperlink"/>
@@ -1369,7 +1447,7 @@
                 <w:noProof/>
                 <w:webHidden/>
               </w:rPr>
-              <w:instrText xml:space="preserve"> PAGEREF _Toc503361385 \h </w:instrText>
+              <w:instrText xml:space="preserve"> PAGEREF _Toc503386186 \h </w:instrText>
             </w:r>
             <w:r>
               <w:rPr>
@@ -1389,7 +1467,7 @@
                 <w:noProof/>
                 <w:webHidden/>
               </w:rPr>
-              <w:t>4</w:t>
+              <w:t>6</w:t>
             </w:r>
             <w:r>
               <w:rPr>
@@ -1412,7 +1490,7 @@
               <w:lang w:eastAsia="de-DE"/>
             </w:rPr>
           </w:pPr>
-          <w:hyperlink w:anchor="_Toc503361386" w:history="1">
+          <w:hyperlink w:anchor="_Toc503386187" w:history="1">
             <w:r>
               <w:rPr>
                 <w:rStyle w:val="Hyperlink"/>
@@ -1440,7 +1518,7 @@
                 <w:noProof/>
                 <w:webHidden/>
               </w:rPr>
-              <w:instrText xml:space="preserve"> PAGEREF _Toc503361386 \h </w:instrText>
+              <w:instrText xml:space="preserve"> PAGEREF _Toc503386187 \h </w:instrText>
             </w:r>
             <w:r>
               <w:rPr>
@@ -1460,7 +1538,7 @@
                 <w:noProof/>
                 <w:webHidden/>
               </w:rPr>
-              <w:t>4</w:t>
+              <w:t>6</w:t>
             </w:r>
             <w:r>
               <w:rPr>
@@ -1483,7 +1561,7 @@
               <w:lang w:eastAsia="de-DE"/>
             </w:rPr>
           </w:pPr>
-          <w:hyperlink w:anchor="_Toc503361387" w:history="1">
+          <w:hyperlink w:anchor="_Toc503386188" w:history="1">
             <w:r>
               <w:rPr>
                 <w:rStyle w:val="Hyperlink"/>
@@ -1511,7 +1589,7 @@
                 <w:noProof/>
                 <w:webHidden/>
               </w:rPr>
-              <w:instrText xml:space="preserve"> PAGEREF _Toc503361387 \h </w:instrText>
+              <w:instrText xml:space="preserve"> PAGEREF _Toc503386188 \h </w:instrText>
             </w:r>
             <w:r>
               <w:rPr>
@@ -1531,7 +1609,7 @@
                 <w:noProof/>
                 <w:webHidden/>
               </w:rPr>
-              <w:t>4</w:t>
+              <w:t>6</w:t>
             </w:r>
             <w:r>
               <w:rPr>
@@ -1554,7 +1632,7 @@
               <w:lang w:eastAsia="de-DE"/>
             </w:rPr>
           </w:pPr>
-          <w:hyperlink w:anchor="_Toc503361388" w:history="1">
+          <w:hyperlink w:anchor="_Toc503386189" w:history="1">
             <w:r>
               <w:rPr>
                 <w:rStyle w:val="Hyperlink"/>
@@ -1582,7 +1660,7 @@
                 <w:noProof/>
                 <w:webHidden/>
               </w:rPr>
-              <w:instrText xml:space="preserve"> PAGEREF _Toc503361388 \h </w:instrText>
+              <w:instrText xml:space="preserve"> PAGEREF _Toc503386189 \h </w:instrText>
             </w:r>
             <w:r>
               <w:rPr>
@@ -1602,7 +1680,7 @@
                 <w:noProof/>
                 <w:webHidden/>
               </w:rPr>
-              <w:t>5</w:t>
+              <w:t>7</w:t>
             </w:r>
             <w:r>
               <w:rPr>
@@ -1625,7 +1703,7 @@
               <w:lang w:eastAsia="de-DE"/>
             </w:rPr>
           </w:pPr>
-          <w:hyperlink w:anchor="_Toc503361389" w:history="1">
+          <w:hyperlink w:anchor="_Toc503386190" w:history="1">
             <w:r>
               <w:rPr>
                 <w:rStyle w:val="Hyperlink"/>
@@ -1653,7 +1731,7 @@
                 <w:noProof/>
                 <w:webHidden/>
               </w:rPr>
-              <w:instrText xml:space="preserve"> PAGEREF _Toc503361389 \h </w:instrText>
+              <w:instrText xml:space="preserve"> PAGEREF _Toc503386190 \h </w:instrText>
             </w:r>
             <w:r>
               <w:rPr>
@@ -1673,7 +1751,7 @@
                 <w:noProof/>
                 <w:webHidden/>
               </w:rPr>
-              <w:t>5</w:t>
+              <w:t>7</w:t>
             </w:r>
             <w:r>
               <w:rPr>
@@ -1696,7 +1774,7 @@
               <w:lang w:eastAsia="de-DE"/>
             </w:rPr>
           </w:pPr>
-          <w:hyperlink w:anchor="_Toc503361390" w:history="1">
+          <w:hyperlink w:anchor="_Toc503386191" w:history="1">
             <w:r>
               <w:rPr>
                 <w:rStyle w:val="Hyperlink"/>
@@ -1724,7 +1802,7 @@
                 <w:noProof/>
                 <w:webHidden/>
               </w:rPr>
-              <w:instrText xml:space="preserve"> PAGEREF _Toc503361390 \h </w:instrText>
+              <w:instrText xml:space="preserve"> PAGEREF _Toc503386191 \h </w:instrText>
             </w:r>
             <w:r>
               <w:rPr>
@@ -1744,7 +1822,7 @@
                 <w:noProof/>
                 <w:webHidden/>
               </w:rPr>
-              <w:t>5</w:t>
+              <w:t>7</w:t>
             </w:r>
             <w:r>
               <w:rPr>
@@ -1767,7 +1845,7 @@
               <w:lang w:eastAsia="de-DE"/>
             </w:rPr>
           </w:pPr>
-          <w:hyperlink w:anchor="_Toc503361391" w:history="1">
+          <w:hyperlink w:anchor="_Toc503386192" w:history="1">
             <w:r>
               <w:rPr>
                 <w:rStyle w:val="Hyperlink"/>
@@ -1795,7 +1873,7 @@
                 <w:noProof/>
                 <w:webHidden/>
               </w:rPr>
-              <w:instrText xml:space="preserve"> PAGEREF _Toc503361391 \h </w:instrText>
+              <w:instrText xml:space="preserve"> PAGEREF _Toc503386192 \h </w:instrText>
             </w:r>
             <w:r>
               <w:rPr>
@@ -1815,7 +1893,7 @@
                 <w:noProof/>
                 <w:webHidden/>
               </w:rPr>
-              <w:t>5</w:t>
+              <w:t>7</w:t>
             </w:r>
             <w:r>
               <w:rPr>
@@ -1838,7 +1916,7 @@
               <w:lang w:eastAsia="de-DE"/>
             </w:rPr>
           </w:pPr>
-          <w:hyperlink w:anchor="_Toc503361392" w:history="1">
+          <w:hyperlink w:anchor="_Toc503386193" w:history="1">
             <w:r>
               <w:rPr>
                 <w:rStyle w:val="Hyperlink"/>
@@ -1866,7 +1944,7 @@
                 <w:noProof/>
                 <w:webHidden/>
               </w:rPr>
-              <w:instrText xml:space="preserve"> PAGEREF _Toc503361392 \h </w:instrText>
+              <w:instrText xml:space="preserve"> PAGEREF _Toc503386193 \h </w:instrText>
             </w:r>
             <w:r>
               <w:rPr>
@@ -1886,7 +1964,7 @@
                 <w:noProof/>
                 <w:webHidden/>
               </w:rPr>
-              <w:t>5</w:t>
+              <w:t>7</w:t>
             </w:r>
             <w:r>
               <w:rPr>
@@ -1909,7 +1987,7 @@
               <w:lang w:eastAsia="de-DE"/>
             </w:rPr>
           </w:pPr>
-          <w:hyperlink w:anchor="_Toc503361393" w:history="1">
+          <w:hyperlink w:anchor="_Toc503386194" w:history="1">
             <w:r>
               <w:rPr>
                 <w:rStyle w:val="Hyperlink"/>
@@ -1937,7 +2015,7 @@
                 <w:noProof/>
                 <w:webHidden/>
               </w:rPr>
-              <w:instrText xml:space="preserve"> PAGEREF _Toc503361393 \h </w:instrText>
+              <w:instrText xml:space="preserve"> PAGEREF _Toc503386194 \h </w:instrText>
             </w:r>
             <w:r>
               <w:rPr>
@@ -1957,7 +2035,7 @@
                 <w:noProof/>
                 <w:webHidden/>
               </w:rPr>
-              <w:t>5</w:t>
+              <w:t>7</w:t>
             </w:r>
             <w:r>
               <w:rPr>
@@ -1980,7 +2058,7 @@
               <w:lang w:eastAsia="de-DE"/>
             </w:rPr>
           </w:pPr>
-          <w:hyperlink w:anchor="_Toc503361394" w:history="1">
+          <w:hyperlink w:anchor="_Toc503386195" w:history="1">
             <w:r>
               <w:rPr>
                 <w:rStyle w:val="Hyperlink"/>
@@ -2008,7 +2086,7 @@
                 <w:noProof/>
                 <w:webHidden/>
               </w:rPr>
-              <w:instrText xml:space="preserve"> PAGEREF _Toc503361394 \h </w:instrText>
+              <w:instrText xml:space="preserve"> PAGEREF _Toc503386195 \h </w:instrText>
             </w:r>
             <w:r>
               <w:rPr>
@@ -2028,7 +2106,7 @@
                 <w:noProof/>
                 <w:webHidden/>
               </w:rPr>
-              <w:t>5</w:t>
+              <w:t>7</w:t>
             </w:r>
             <w:r>
               <w:rPr>
@@ -2051,7 +2129,7 @@
               <w:lang w:eastAsia="de-DE"/>
             </w:rPr>
           </w:pPr>
-          <w:hyperlink w:anchor="_Toc503361395" w:history="1">
+          <w:hyperlink w:anchor="_Toc503386196" w:history="1">
             <w:r>
               <w:rPr>
                 <w:rStyle w:val="Hyperlink"/>
@@ -2079,7 +2157,7 @@
                 <w:noProof/>
                 <w:webHidden/>
               </w:rPr>
-              <w:instrText xml:space="preserve"> PAGEREF _Toc503361395 \h </w:instrText>
+              <w:instrText xml:space="preserve"> PAGEREF _Toc503386196 \h </w:instrText>
             </w:r>
             <w:r>
               <w:rPr>
@@ -2099,7 +2177,7 @@
                 <w:noProof/>
                 <w:webHidden/>
               </w:rPr>
-              <w:t>5</w:t>
+              <w:t>7</w:t>
             </w:r>
             <w:r>
               <w:rPr>
@@ -2122,7 +2200,7 @@
               <w:lang w:eastAsia="de-DE"/>
             </w:rPr>
           </w:pPr>
-          <w:hyperlink w:anchor="_Toc503361396" w:history="1">
+          <w:hyperlink w:anchor="_Toc503386197" w:history="1">
             <w:r>
               <w:rPr>
                 <w:rStyle w:val="Hyperlink"/>
@@ -2150,7 +2228,7 @@
                 <w:noProof/>
                 <w:webHidden/>
               </w:rPr>
-              <w:instrText xml:space="preserve"> PAGEREF _Toc503361396 \h </w:instrText>
+              <w:instrText xml:space="preserve"> PAGEREF _Toc503386197 \h </w:instrText>
             </w:r>
             <w:r>
               <w:rPr>
@@ -2170,7 +2248,7 @@
                 <w:noProof/>
                 <w:webHidden/>
               </w:rPr>
-              <w:t>5</w:t>
+              <w:t>7</w:t>
             </w:r>
             <w:r>
               <w:rPr>
@@ -2193,7 +2271,7 @@
               <w:lang w:eastAsia="de-DE"/>
             </w:rPr>
           </w:pPr>
-          <w:hyperlink w:anchor="_Toc503361397" w:history="1">
+          <w:hyperlink w:anchor="_Toc503386198" w:history="1">
             <w:r>
               <w:rPr>
                 <w:rStyle w:val="Hyperlink"/>
@@ -2221,7 +2299,7 @@
                 <w:noProof/>
                 <w:webHidden/>
               </w:rPr>
-              <w:instrText xml:space="preserve"> PAGEREF _Toc503361397 \h </w:instrText>
+              <w:instrText xml:space="preserve"> PAGEREF _Toc503386198 \h </w:instrText>
             </w:r>
             <w:r>
               <w:rPr>
@@ -2241,7 +2319,7 @@
                 <w:noProof/>
                 <w:webHidden/>
               </w:rPr>
-              <w:t>5</w:t>
+              <w:t>7</w:t>
             </w:r>
             <w:r>
               <w:rPr>
@@ -2264,7 +2342,7 @@
               <w:lang w:eastAsia="de-DE"/>
             </w:rPr>
           </w:pPr>
-          <w:hyperlink w:anchor="_Toc503361398" w:history="1">
+          <w:hyperlink w:anchor="_Toc503386199" w:history="1">
             <w:r>
               <w:rPr>
                 <w:rStyle w:val="Hyperlink"/>
@@ -2292,7 +2370,7 @@
                 <w:noProof/>
                 <w:webHidden/>
               </w:rPr>
-              <w:instrText xml:space="preserve"> PAGEREF _Toc503361398 \h </w:instrText>
+              <w:instrText xml:space="preserve"> PAGEREF _Toc503386199 \h </w:instrText>
             </w:r>
             <w:r>
               <w:rPr>
@@ -2312,7 +2390,7 @@
                 <w:noProof/>
                 <w:webHidden/>
               </w:rPr>
-              <w:t>5</w:t>
+              <w:t>7</w:t>
             </w:r>
             <w:r>
               <w:rPr>
@@ -2335,7 +2413,7 @@
               <w:lang w:eastAsia="de-DE"/>
             </w:rPr>
           </w:pPr>
-          <w:hyperlink w:anchor="_Toc503361399" w:history="1">
+          <w:hyperlink w:anchor="_Toc503386200" w:history="1">
             <w:r>
               <w:rPr>
                 <w:rStyle w:val="Hyperlink"/>
@@ -2363,7 +2441,7 @@
                 <w:noProof/>
                 <w:webHidden/>
               </w:rPr>
-              <w:instrText xml:space="preserve"> PAGEREF _Toc503361399 \h </w:instrText>
+              <w:instrText xml:space="preserve"> PAGEREF _Toc503386200 \h </w:instrText>
             </w:r>
             <w:r>
               <w:rPr>
@@ -2383,7 +2461,7 @@
                 <w:noProof/>
                 <w:webHidden/>
               </w:rPr>
-              <w:t>5</w:t>
+              <w:t>7</w:t>
             </w:r>
             <w:r>
               <w:rPr>
@@ -2406,7 +2484,7 @@
               <w:lang w:eastAsia="de-DE"/>
             </w:rPr>
           </w:pPr>
-          <w:hyperlink w:anchor="_Toc503361400" w:history="1">
+          <w:hyperlink w:anchor="_Toc503386201" w:history="1">
             <w:r>
               <w:rPr>
                 <w:rStyle w:val="Hyperlink"/>
@@ -2434,7 +2512,7 @@
                 <w:noProof/>
                 <w:webHidden/>
               </w:rPr>
-              <w:instrText xml:space="preserve"> PAGEREF _Toc503361400 \h </w:instrText>
+              <w:instrText xml:space="preserve"> PAGEREF _Toc503386201 \h </w:instrText>
             </w:r>
             <w:r>
               <w:rPr>
@@ -2454,7 +2532,7 @@
                 <w:noProof/>
                 <w:webHidden/>
               </w:rPr>
-              <w:t>5</w:t>
+              <w:t>7</w:t>
             </w:r>
             <w:r>
               <w:rPr>
@@ -2477,7 +2555,7 @@
               <w:lang w:eastAsia="de-DE"/>
             </w:rPr>
           </w:pPr>
-          <w:hyperlink w:anchor="_Toc503361401" w:history="1">
+          <w:hyperlink w:anchor="_Toc503386202" w:history="1">
             <w:r>
               <w:rPr>
                 <w:rStyle w:val="Hyperlink"/>
@@ -2505,7 +2583,7 @@
                 <w:noProof/>
                 <w:webHidden/>
               </w:rPr>
-              <w:instrText xml:space="preserve"> PAGEREF _Toc503361401 \h </w:instrText>
+              <w:instrText xml:space="preserve"> PAGEREF _Toc503386202 \h </w:instrText>
             </w:r>
             <w:r>
               <w:rPr>
@@ -2525,7 +2603,7 @@
                 <w:noProof/>
                 <w:webHidden/>
               </w:rPr>
-              <w:t>5</w:t>
+              <w:t>7</w:t>
             </w:r>
             <w:r>
               <w:rPr>
@@ -2548,7 +2626,7 @@
               <w:lang w:eastAsia="de-DE"/>
             </w:rPr>
           </w:pPr>
-          <w:hyperlink w:anchor="_Toc503361402" w:history="1">
+          <w:hyperlink w:anchor="_Toc503386203" w:history="1">
             <w:r>
               <w:rPr>
                 <w:rStyle w:val="Hyperlink"/>
@@ -2576,7 +2654,7 @@
                 <w:noProof/>
                 <w:webHidden/>
               </w:rPr>
-              <w:instrText xml:space="preserve"> PAGEREF _Toc503361402 \h </w:instrText>
+              <w:instrText xml:space="preserve"> PAGEREF _Toc503386203 \h </w:instrText>
             </w:r>
             <w:r>
               <w:rPr>
@@ -2596,7 +2674,7 @@
                 <w:noProof/>
                 <w:webHidden/>
               </w:rPr>
-              <w:t>5</w:t>
+              <w:t>7</w:t>
             </w:r>
             <w:r>
               <w:rPr>
@@ -2619,7 +2697,7 @@
               <w:lang w:eastAsia="de-DE"/>
             </w:rPr>
           </w:pPr>
-          <w:hyperlink w:anchor="_Toc503361403" w:history="1">
+          <w:hyperlink w:anchor="_Toc503386204" w:history="1">
             <w:r>
               <w:rPr>
                 <w:rStyle w:val="Hyperlink"/>
@@ -2647,7 +2725,7 @@
                 <w:noProof/>
                 <w:webHidden/>
               </w:rPr>
-              <w:instrText xml:space="preserve"> PAGEREF _Toc503361403 \h </w:instrText>
+              <w:instrText xml:space="preserve"> PAGEREF _Toc503386204 \h </w:instrText>
             </w:r>
             <w:r>
               <w:rPr>
@@ -2667,7 +2745,7 @@
                 <w:noProof/>
                 <w:webHidden/>
               </w:rPr>
-              <w:t>5</w:t>
+              <w:t>7</w:t>
             </w:r>
             <w:r>
               <w:rPr>
@@ -2690,7 +2768,7 @@
               <w:lang w:eastAsia="de-DE"/>
             </w:rPr>
           </w:pPr>
-          <w:hyperlink w:anchor="_Toc503361404" w:history="1">
+          <w:hyperlink w:anchor="_Toc503386205" w:history="1">
             <w:r>
               <w:rPr>
                 <w:rStyle w:val="Hyperlink"/>
@@ -2718,7 +2796,7 @@
                 <w:noProof/>
                 <w:webHidden/>
               </w:rPr>
-              <w:instrText xml:space="preserve"> PAGEREF _Toc503361404 \h </w:instrText>
+              <w:instrText xml:space="preserve"> PAGEREF _Toc503386205 \h </w:instrText>
             </w:r>
             <w:r>
               <w:rPr>
@@ -2738,7 +2816,7 @@
                 <w:noProof/>
                 <w:webHidden/>
               </w:rPr>
-              <w:t>5</w:t>
+              <w:t>7</w:t>
             </w:r>
             <w:r>
               <w:rPr>
@@ -2761,7 +2839,7 @@
               <w:lang w:eastAsia="de-DE"/>
             </w:rPr>
           </w:pPr>
-          <w:hyperlink w:anchor="_Toc503361405" w:history="1">
+          <w:hyperlink w:anchor="_Toc503386206" w:history="1">
             <w:r>
               <w:rPr>
                 <w:rStyle w:val="Hyperlink"/>
@@ -2789,7 +2867,7 @@
                 <w:noProof/>
                 <w:webHidden/>
               </w:rPr>
-              <w:instrText xml:space="preserve"> PAGEREF _Toc503361405 \h </w:instrText>
+              <w:instrText xml:space="preserve"> PAGEREF _Toc503386206 \h </w:instrText>
             </w:r>
             <w:r>
               <w:rPr>
@@ -2809,7 +2887,7 @@
                 <w:noProof/>
                 <w:webHidden/>
               </w:rPr>
-              <w:t>5</w:t>
+              <w:t>7</w:t>
             </w:r>
             <w:r>
               <w:rPr>
@@ -2832,7 +2910,7 @@
               <w:lang w:eastAsia="de-DE"/>
             </w:rPr>
           </w:pPr>
-          <w:hyperlink w:anchor="_Toc503361406" w:history="1">
+          <w:hyperlink w:anchor="_Toc503386207" w:history="1">
             <w:r>
               <w:rPr>
                 <w:rStyle w:val="Hyperlink"/>
@@ -2860,7 +2938,7 @@
                 <w:noProof/>
                 <w:webHidden/>
               </w:rPr>
-              <w:instrText xml:space="preserve"> PAGEREF _Toc503361406 \h </w:instrText>
+              <w:instrText xml:space="preserve"> PAGEREF _Toc503386207 \h </w:instrText>
             </w:r>
             <w:r>
               <w:rPr>
@@ -2880,7 +2958,7 @@
                 <w:noProof/>
                 <w:webHidden/>
               </w:rPr>
-              <w:t>5</w:t>
+              <w:t>7</w:t>
             </w:r>
             <w:r>
               <w:rPr>
@@ -2903,7 +2981,7 @@
               <w:lang w:eastAsia="de-DE"/>
             </w:rPr>
           </w:pPr>
-          <w:hyperlink w:anchor="_Toc503361407" w:history="1">
+          <w:hyperlink w:anchor="_Toc503386208" w:history="1">
             <w:r>
               <w:rPr>
                 <w:rStyle w:val="Hyperlink"/>
@@ -2931,7 +3009,7 @@
                 <w:noProof/>
                 <w:webHidden/>
               </w:rPr>
-              <w:instrText xml:space="preserve"> PAGEREF _Toc503361407 \h </w:instrText>
+              <w:instrText xml:space="preserve"> PAGEREF _Toc503386208 \h </w:instrText>
             </w:r>
             <w:r>
               <w:rPr>
@@ -2951,7 +3029,7 @@
                 <w:noProof/>
                 <w:webHidden/>
               </w:rPr>
-              <w:t>5</w:t>
+              <w:t>7</w:t>
             </w:r>
             <w:r>
               <w:rPr>
@@ -2974,7 +3052,7 @@
               <w:lang w:eastAsia="de-DE"/>
             </w:rPr>
           </w:pPr>
-          <w:hyperlink w:anchor="_Toc503361408" w:history="1">
+          <w:hyperlink w:anchor="_Toc503386209" w:history="1">
             <w:r>
               <w:rPr>
                 <w:rStyle w:val="Hyperlink"/>
@@ -3002,7 +3080,7 @@
                 <w:noProof/>
                 <w:webHidden/>
               </w:rPr>
-              <w:instrText xml:space="preserve"> PAGEREF _Toc503361408 \h </w:instrText>
+              <w:instrText xml:space="preserve"> PAGEREF _Toc503386209 \h </w:instrText>
             </w:r>
             <w:r>
               <w:rPr>
@@ -3022,7 +3100,7 @@
                 <w:noProof/>
                 <w:webHidden/>
               </w:rPr>
-              <w:t>5</w:t>
+              <w:t>7</w:t>
             </w:r>
             <w:r>
               <w:rPr>
@@ -3045,7 +3123,7 @@
               <w:lang w:eastAsia="de-DE"/>
             </w:rPr>
           </w:pPr>
-          <w:hyperlink w:anchor="_Toc503361409" w:history="1">
+          <w:hyperlink w:anchor="_Toc503386210" w:history="1">
             <w:r>
               <w:rPr>
                 <w:rStyle w:val="Hyperlink"/>
@@ -3073,7 +3151,7 @@
                 <w:noProof/>
                 <w:webHidden/>
               </w:rPr>
-              <w:instrText xml:space="preserve"> PAGEREF _Toc503361409 \h </w:instrText>
+              <w:instrText xml:space="preserve"> PAGEREF _Toc503386210 \h </w:instrText>
             </w:r>
             <w:r>
               <w:rPr>
@@ -3093,7 +3171,7 @@
                 <w:noProof/>
                 <w:webHidden/>
               </w:rPr>
-              <w:t>5</w:t>
+              <w:t>7</w:t>
             </w:r>
             <w:r>
               <w:rPr>
@@ -3116,7 +3194,7 @@
               <w:lang w:eastAsia="de-DE"/>
             </w:rPr>
           </w:pPr>
-          <w:hyperlink w:anchor="_Toc503361410" w:history="1">
+          <w:hyperlink w:anchor="_Toc503386211" w:history="1">
             <w:r>
               <w:rPr>
                 <w:rStyle w:val="Hyperlink"/>
@@ -3144,7 +3222,7 @@
                 <w:noProof/>
                 <w:webHidden/>
               </w:rPr>
-              <w:instrText xml:space="preserve"> PAGEREF _Toc503361410 \h </w:instrText>
+              <w:instrText xml:space="preserve"> PAGEREF _Toc503386211 \h </w:instrText>
             </w:r>
             <w:r>
               <w:rPr>
@@ -3164,7 +3242,7 @@
                 <w:noProof/>
                 <w:webHidden/>
               </w:rPr>
-              <w:t>5</w:t>
+              <w:t>7</w:t>
             </w:r>
             <w:r>
               <w:rPr>
@@ -3187,7 +3265,7 @@
               <w:lang w:eastAsia="de-DE"/>
             </w:rPr>
           </w:pPr>
-          <w:hyperlink w:anchor="_Toc503361411" w:history="1">
+          <w:hyperlink w:anchor="_Toc503386212" w:history="1">
             <w:r>
               <w:rPr>
                 <w:rStyle w:val="Hyperlink"/>
@@ -3215,7 +3293,7 @@
                 <w:noProof/>
                 <w:webHidden/>
               </w:rPr>
-              <w:instrText xml:space="preserve"> PAGEREF _Toc503361411 \h </w:instrText>
+              <w:instrText xml:space="preserve"> PAGEREF _Toc503386212 \h </w:instrText>
             </w:r>
             <w:r>
               <w:rPr>
@@ -3235,7 +3313,7 @@
                 <w:noProof/>
                 <w:webHidden/>
               </w:rPr>
-              <w:t>5</w:t>
+              <w:t>7</w:t>
             </w:r>
             <w:r>
               <w:rPr>
@@ -3258,7 +3336,7 @@
               <w:lang w:eastAsia="de-DE"/>
             </w:rPr>
           </w:pPr>
-          <w:hyperlink w:anchor="_Toc503361412" w:history="1">
+          <w:hyperlink w:anchor="_Toc503386213" w:history="1">
             <w:r>
               <w:rPr>
                 <w:rStyle w:val="Hyperlink"/>
@@ -3286,7 +3364,7 @@
                 <w:noProof/>
                 <w:webHidden/>
               </w:rPr>
-              <w:instrText xml:space="preserve"> PAGEREF _Toc503361412 \h </w:instrText>
+              <w:instrText xml:space="preserve"> PAGEREF _Toc503386213 \h </w:instrText>
             </w:r>
             <w:r>
               <w:rPr>
@@ -3306,7 +3384,7 @@
                 <w:noProof/>
                 <w:webHidden/>
               </w:rPr>
-              <w:t>5</w:t>
+              <w:t>7</w:t>
             </w:r>
             <w:r>
               <w:rPr>
@@ -3329,7 +3407,7 @@
               <w:lang w:eastAsia="de-DE"/>
             </w:rPr>
           </w:pPr>
-          <w:hyperlink w:anchor="_Toc503361413" w:history="1">
+          <w:hyperlink w:anchor="_Toc503386214" w:history="1">
             <w:r>
               <w:rPr>
                 <w:rStyle w:val="Hyperlink"/>
@@ -3357,7 +3435,7 @@
                 <w:noProof/>
                 <w:webHidden/>
               </w:rPr>
-              <w:instrText xml:space="preserve"> PAGEREF _Toc503361413 \h </w:instrText>
+              <w:instrText xml:space="preserve"> PAGEREF _Toc503386214 \h </w:instrText>
             </w:r>
             <w:r>
               <w:rPr>
@@ -3377,7 +3455,7 @@
                 <w:noProof/>
                 <w:webHidden/>
               </w:rPr>
-              <w:t>5</w:t>
+              <w:t>7</w:t>
             </w:r>
             <w:r>
               <w:rPr>
@@ -3400,7 +3478,7 @@
               <w:lang w:eastAsia="de-DE"/>
             </w:rPr>
           </w:pPr>
-          <w:hyperlink w:anchor="_Toc503361414" w:history="1">
+          <w:hyperlink w:anchor="_Toc503386215" w:history="1">
             <w:r>
               <w:rPr>
                 <w:rStyle w:val="Hyperlink"/>
@@ -3428,7 +3506,7 @@
                 <w:noProof/>
                 <w:webHidden/>
               </w:rPr>
-              <w:instrText xml:space="preserve"> PAGEREF _Toc503361414 \h </w:instrText>
+              <w:instrText xml:space="preserve"> PAGEREF _Toc503386215 \h </w:instrText>
             </w:r>
             <w:r>
               <w:rPr>
@@ -3448,7 +3526,7 @@
                 <w:noProof/>
                 <w:webHidden/>
               </w:rPr>
-              <w:t>5</w:t>
+              <w:t>7</w:t>
             </w:r>
             <w:r>
               <w:rPr>
@@ -3471,7 +3549,7 @@
               <w:lang w:eastAsia="de-DE"/>
             </w:rPr>
           </w:pPr>
-          <w:hyperlink w:anchor="_Toc503361415" w:history="1">
+          <w:hyperlink w:anchor="_Toc503386216" w:history="1">
             <w:r>
               <w:rPr>
                 <w:rStyle w:val="Hyperlink"/>
@@ -3499,7 +3577,7 @@
                 <w:noProof/>
                 <w:webHidden/>
               </w:rPr>
-              <w:instrText xml:space="preserve"> PAGEREF _Toc503361415 \h </w:instrText>
+              <w:instrText xml:space="preserve"> PAGEREF _Toc503386216 \h </w:instrText>
             </w:r>
             <w:r>
               <w:rPr>
@@ -3519,7 +3597,7 @@
                 <w:noProof/>
                 <w:webHidden/>
               </w:rPr>
-              <w:t>5</w:t>
+              <w:t>7</w:t>
             </w:r>
             <w:r>
               <w:rPr>
@@ -3542,7 +3620,7 @@
               <w:lang w:eastAsia="de-DE"/>
             </w:rPr>
           </w:pPr>
-          <w:hyperlink w:anchor="_Toc503361416" w:history="1">
+          <w:hyperlink w:anchor="_Toc503386217" w:history="1">
             <w:r>
               <w:rPr>
                 <w:rStyle w:val="Hyperlink"/>
@@ -3570,7 +3648,7 @@
                 <w:noProof/>
                 <w:webHidden/>
               </w:rPr>
-              <w:instrText xml:space="preserve"> PAGEREF _Toc503361416 \h </w:instrText>
+              <w:instrText xml:space="preserve"> PAGEREF _Toc503386217 \h </w:instrText>
             </w:r>
             <w:r>
               <w:rPr>
@@ -3590,7 +3668,7 @@
                 <w:noProof/>
                 <w:webHidden/>
               </w:rPr>
-              <w:t>5</w:t>
+              <w:t>7</w:t>
             </w:r>
             <w:r>
               <w:rPr>
@@ -3613,7 +3691,7 @@
               <w:lang w:eastAsia="de-DE"/>
             </w:rPr>
           </w:pPr>
-          <w:hyperlink w:anchor="_Toc503361417" w:history="1">
+          <w:hyperlink w:anchor="_Toc503386218" w:history="1">
             <w:r>
               <w:rPr>
                 <w:rStyle w:val="Hyperlink"/>
@@ -3641,7 +3719,7 @@
                 <w:noProof/>
                 <w:webHidden/>
               </w:rPr>
-              <w:instrText xml:space="preserve"> PAGEREF _Toc503361417 \h </w:instrText>
+              <w:instrText xml:space="preserve"> PAGEREF _Toc503386218 \h </w:instrText>
             </w:r>
             <w:r>
               <w:rPr>
@@ -3661,7 +3739,7 @@
                 <w:noProof/>
                 <w:webHidden/>
               </w:rPr>
-              <w:t>5</w:t>
+              <w:t>7</w:t>
             </w:r>
             <w:r>
               <w:rPr>
@@ -3684,7 +3762,7 @@
               <w:lang w:eastAsia="de-DE"/>
             </w:rPr>
           </w:pPr>
-          <w:hyperlink w:anchor="_Toc503361418" w:history="1">
+          <w:hyperlink w:anchor="_Toc503386219" w:history="1">
             <w:r>
               <w:rPr>
                 <w:rStyle w:val="Hyperlink"/>
@@ -3712,7 +3790,7 @@
                 <w:noProof/>
                 <w:webHidden/>
               </w:rPr>
-              <w:instrText xml:space="preserve"> PAGEREF _Toc503361418 \h </w:instrText>
+              <w:instrText xml:space="preserve"> PAGEREF _Toc503386219 \h </w:instrText>
             </w:r>
             <w:r>
               <w:rPr>
@@ -3732,7 +3810,7 @@
                 <w:noProof/>
                 <w:webHidden/>
               </w:rPr>
-              <w:t>5</w:t>
+              <w:t>7</w:t>
             </w:r>
             <w:r>
               <w:rPr>
@@ -3755,7 +3833,7 @@
               <w:lang w:eastAsia="de-DE"/>
             </w:rPr>
           </w:pPr>
-          <w:hyperlink w:anchor="_Toc503361419" w:history="1">
+          <w:hyperlink w:anchor="_Toc503386220" w:history="1">
             <w:r>
               <w:rPr>
                 <w:rStyle w:val="Hyperlink"/>
@@ -3783,7 +3861,7 @@
                 <w:noProof/>
                 <w:webHidden/>
               </w:rPr>
-              <w:instrText xml:space="preserve"> PAGEREF _Toc503361419 \h </w:instrText>
+              <w:instrText xml:space="preserve"> PAGEREF _Toc503386220 \h </w:instrText>
             </w:r>
             <w:r>
               <w:rPr>
@@ -3803,7 +3881,7 @@
                 <w:noProof/>
                 <w:webHidden/>
               </w:rPr>
-              <w:t>5</w:t>
+              <w:t>7</w:t>
             </w:r>
             <w:r>
               <w:rPr>
@@ -3826,7 +3904,7 @@
               <w:lang w:eastAsia="de-DE"/>
             </w:rPr>
           </w:pPr>
-          <w:hyperlink w:anchor="_Toc503361420" w:history="1">
+          <w:hyperlink w:anchor="_Toc503386221" w:history="1">
             <w:r>
               <w:rPr>
                 <w:rStyle w:val="Hyperlink"/>
@@ -3854,7 +3932,7 @@
                 <w:noProof/>
                 <w:webHidden/>
               </w:rPr>
-              <w:instrText xml:space="preserve"> PAGEREF _Toc503361420 \h </w:instrText>
+              <w:instrText xml:space="preserve"> PAGEREF _Toc503386221 \h </w:instrText>
             </w:r>
             <w:r>
               <w:rPr>
@@ -3874,7 +3952,7 @@
                 <w:noProof/>
                 <w:webHidden/>
               </w:rPr>
-              <w:t>5</w:t>
+              <w:t>7</w:t>
             </w:r>
             <w:r>
               <w:rPr>
@@ -3897,7 +3975,7 @@
               <w:lang w:eastAsia="de-DE"/>
             </w:rPr>
           </w:pPr>
-          <w:hyperlink w:anchor="_Toc503361421" w:history="1">
+          <w:hyperlink w:anchor="_Toc503386222" w:history="1">
             <w:r>
               <w:rPr>
                 <w:rStyle w:val="Hyperlink"/>
@@ -3925,7 +4003,7 @@
                 <w:noProof/>
                 <w:webHidden/>
               </w:rPr>
-              <w:instrText xml:space="preserve"> PAGEREF _Toc503361421 \h </w:instrText>
+              <w:instrText xml:space="preserve"> PAGEREF _Toc503386222 \h </w:instrText>
             </w:r>
             <w:r>
               <w:rPr>
@@ -3945,7 +4023,7 @@
                 <w:noProof/>
                 <w:webHidden/>
               </w:rPr>
-              <w:t>5</w:t>
+              <w:t>7</w:t>
             </w:r>
             <w:r>
               <w:rPr>
@@ -3968,7 +4046,7 @@
               <w:lang w:eastAsia="de-DE"/>
             </w:rPr>
           </w:pPr>
-          <w:hyperlink w:anchor="_Toc503361422" w:history="1">
+          <w:hyperlink w:anchor="_Toc503386223" w:history="1">
             <w:r>
               <w:rPr>
                 <w:rStyle w:val="Hyperlink"/>
@@ -3996,7 +4074,7 @@
                 <w:noProof/>
                 <w:webHidden/>
               </w:rPr>
-              <w:instrText xml:space="preserve"> PAGEREF _Toc503361422 \h </w:instrText>
+              <w:instrText xml:space="preserve"> PAGEREF _Toc503386223 \h </w:instrText>
             </w:r>
             <w:r>
               <w:rPr>
@@ -4016,7 +4094,7 @@
                 <w:noProof/>
                 <w:webHidden/>
               </w:rPr>
-              <w:t>5</w:t>
+              <w:t>7</w:t>
             </w:r>
             <w:r>
               <w:rPr>
@@ -4039,7 +4117,7 @@
               <w:lang w:eastAsia="de-DE"/>
             </w:rPr>
           </w:pPr>
-          <w:hyperlink w:anchor="_Toc503361423" w:history="1">
+          <w:hyperlink w:anchor="_Toc503386224" w:history="1">
             <w:r>
               <w:rPr>
                 <w:rStyle w:val="Hyperlink"/>
@@ -4067,7 +4145,7 @@
                 <w:noProof/>
                 <w:webHidden/>
               </w:rPr>
-              <w:instrText xml:space="preserve"> PAGEREF _Toc503361423 \h </w:instrText>
+              <w:instrText xml:space="preserve"> PAGEREF _Toc503386224 \h </w:instrText>
             </w:r>
             <w:r>
               <w:rPr>
@@ -4087,7 +4165,7 @@
                 <w:noProof/>
                 <w:webHidden/>
               </w:rPr>
-              <w:t>5</w:t>
+              <w:t>7</w:t>
             </w:r>
             <w:r>
               <w:rPr>
@@ -4110,7 +4188,7 @@
               <w:lang w:eastAsia="de-DE"/>
             </w:rPr>
           </w:pPr>
-          <w:hyperlink w:anchor="_Toc503361424" w:history="1">
+          <w:hyperlink w:anchor="_Toc503386225" w:history="1">
             <w:r>
               <w:rPr>
                 <w:rStyle w:val="Hyperlink"/>
@@ -4138,7 +4216,7 @@
                 <w:noProof/>
                 <w:webHidden/>
               </w:rPr>
-              <w:instrText xml:space="preserve"> PAGEREF _Toc503361424 \h </w:instrText>
+              <w:instrText xml:space="preserve"> PAGEREF _Toc503386225 \h </w:instrText>
             </w:r>
             <w:r>
               <w:rPr>
@@ -4158,7 +4236,7 @@
                 <w:noProof/>
                 <w:webHidden/>
               </w:rPr>
-              <w:t>5</w:t>
+              <w:t>7</w:t>
             </w:r>
             <w:r>
               <w:rPr>
@@ -4181,7 +4259,7 @@
               <w:lang w:eastAsia="de-DE"/>
             </w:rPr>
           </w:pPr>
-          <w:hyperlink w:anchor="_Toc503361425" w:history="1">
+          <w:hyperlink w:anchor="_Toc503386226" w:history="1">
             <w:r>
               <w:rPr>
                 <w:rStyle w:val="Hyperlink"/>
@@ -4209,7 +4287,7 @@
                 <w:noProof/>
                 <w:webHidden/>
               </w:rPr>
-              <w:instrText xml:space="preserve"> PAGEREF _Toc503361425 \h </w:instrText>
+              <w:instrText xml:space="preserve"> PAGEREF _Toc503386226 \h </w:instrText>
             </w:r>
             <w:r>
               <w:rPr>
@@ -4229,7 +4307,7 @@
                 <w:noProof/>
                 <w:webHidden/>
               </w:rPr>
-              <w:t>6</w:t>
+              <w:t>8</w:t>
             </w:r>
             <w:r>
               <w:rPr>
@@ -4252,7 +4330,7 @@
               <w:lang w:eastAsia="de-DE"/>
             </w:rPr>
           </w:pPr>
-          <w:hyperlink w:anchor="_Toc503361426" w:history="1">
+          <w:hyperlink w:anchor="_Toc503386227" w:history="1">
             <w:r>
               <w:rPr>
                 <w:rStyle w:val="Hyperlink"/>
@@ -4280,7 +4358,7 @@
                 <w:noProof/>
                 <w:webHidden/>
               </w:rPr>
-              <w:instrText xml:space="preserve"> PAGEREF _Toc503361426 \h </w:instrText>
+              <w:instrText xml:space="preserve"> PAGEREF _Toc503386227 \h </w:instrText>
             </w:r>
             <w:r>
               <w:rPr>
@@ -4300,7 +4378,7 @@
                 <w:noProof/>
                 <w:webHidden/>
               </w:rPr>
-              <w:t>6</w:t>
+              <w:t>8</w:t>
             </w:r>
             <w:r>
               <w:rPr>
@@ -4323,7 +4401,7 @@
               <w:lang w:eastAsia="de-DE"/>
             </w:rPr>
           </w:pPr>
-          <w:hyperlink w:anchor="_Toc503361427" w:history="1">
+          <w:hyperlink w:anchor="_Toc503386228" w:history="1">
             <w:r>
               <w:rPr>
                 <w:rStyle w:val="Hyperlink"/>
@@ -4351,7 +4429,7 @@
                 <w:noProof/>
                 <w:webHidden/>
               </w:rPr>
-              <w:instrText xml:space="preserve"> PAGEREF _Toc503361427 \h </w:instrText>
+              <w:instrText xml:space="preserve"> PAGEREF _Toc503386228 \h </w:instrText>
             </w:r>
             <w:r>
               <w:rPr>
@@ -4371,7 +4449,7 @@
                 <w:noProof/>
                 <w:webHidden/>
               </w:rPr>
-              <w:t>6</w:t>
+              <w:t>8</w:t>
             </w:r>
             <w:r>
               <w:rPr>
@@ -4394,7 +4472,7 @@
               <w:lang w:eastAsia="de-DE"/>
             </w:rPr>
           </w:pPr>
-          <w:hyperlink w:anchor="_Toc503361428" w:history="1">
+          <w:hyperlink w:anchor="_Toc503386229" w:history="1">
             <w:r>
               <w:rPr>
                 <w:rStyle w:val="Hyperlink"/>
@@ -4422,7 +4500,7 @@
                 <w:noProof/>
                 <w:webHidden/>
               </w:rPr>
-              <w:instrText xml:space="preserve"> PAGEREF _Toc503361428 \h </w:instrText>
+              <w:instrText xml:space="preserve"> PAGEREF _Toc503386229 \h </w:instrText>
             </w:r>
             <w:r>
               <w:rPr>
@@ -4442,7 +4520,7 @@
                 <w:noProof/>
                 <w:webHidden/>
               </w:rPr>
-              <w:t>6</w:t>
+              <w:t>8</w:t>
             </w:r>
             <w:r>
               <w:rPr>
@@ -4465,7 +4543,7 @@
               <w:lang w:eastAsia="de-DE"/>
             </w:rPr>
           </w:pPr>
-          <w:hyperlink w:anchor="_Toc503361429" w:history="1">
+          <w:hyperlink w:anchor="_Toc503386230" w:history="1">
             <w:r>
               <w:rPr>
                 <w:rStyle w:val="Hyperlink"/>
@@ -4493,7 +4571,7 @@
                 <w:noProof/>
                 <w:webHidden/>
               </w:rPr>
-              <w:instrText xml:space="preserve"> PAGEREF _Toc503361429 \h </w:instrText>
+              <w:instrText xml:space="preserve"> PAGEREF _Toc503386230 \h </w:instrText>
             </w:r>
             <w:r>
               <w:rPr>
@@ -4513,7 +4591,7 @@
                 <w:noProof/>
                 <w:webHidden/>
               </w:rPr>
-              <w:t>6</w:t>
+              <w:t>8</w:t>
             </w:r>
             <w:r>
               <w:rPr>
@@ -4549,7 +4627,7 @@
           <w:lang w:val="en-US"/>
         </w:rPr>
       </w:pPr>
-      <w:bookmarkStart w:id="0" w:name="_Toc503361368"/>
+      <w:bookmarkStart w:id="1" w:name="_Toc503386168"/>
       <w:r>
         <w:rPr>
           <w:lang w:val="en-US"/>
@@ -4557,7 +4635,7 @@
         <w:lastRenderedPageBreak/>
         <w:t>Preface</w:t>
       </w:r>
-      <w:bookmarkEnd w:id="0"/>
+      <w:bookmarkEnd w:id="1"/>
     </w:p>
     <w:p>
       <w:pPr>
@@ -4566,7 +4644,7 @@
           <w:lang w:val="en-US"/>
         </w:rPr>
       </w:pPr>
-      <w:bookmarkStart w:id="1" w:name="_Toc503361369"/>
+      <w:bookmarkStart w:id="2" w:name="_Toc503386169"/>
       <w:r>
         <w:rPr>
           <w:lang w:val="en-US"/>
@@ -4587,7 +4665,7 @@
         </w:rPr>
         <w:t>?</w:t>
       </w:r>
-      <w:bookmarkEnd w:id="1"/>
+      <w:bookmarkEnd w:id="2"/>
     </w:p>
     <w:p>
       <w:pPr>
@@ -4609,14 +4687,14 @@
           <w:lang w:val="en-US"/>
         </w:rPr>
       </w:pPr>
-      <w:bookmarkStart w:id="2" w:name="_Toc503361370"/>
+      <w:bookmarkStart w:id="3" w:name="_Toc503386170"/>
       <w:r>
         <w:rPr>
           <w:lang w:val="en-US"/>
         </w:rPr>
         <w:t>Idea of the Engine</w:t>
       </w:r>
-      <w:bookmarkEnd w:id="2"/>
+      <w:bookmarkEnd w:id="3"/>
     </w:p>
     <w:p>
       <w:pPr>
@@ -4677,454 +4755,525 @@
           <w:lang w:val="en-US"/>
         </w:rPr>
       </w:pPr>
-      <w:bookmarkStart w:id="3" w:name="_Toc503361371"/>
+      <w:bookmarkStart w:id="4" w:name="_Toc503386171"/>
       <w:r>
         <w:rPr>
           <w:lang w:val="en-US"/>
         </w:rPr>
         <w:t>Installation</w:t>
       </w:r>
-      <w:bookmarkEnd w:id="3"/>
-    </w:p>
-    <w:p>
-      <w:pPr>
-        <w:shd w:val="clear" w:color="auto" w:fill="FFFFFF"/>
-        <w:spacing w:after="0" w:line="285" w:lineRule="atLeast"/>
-        <w:rPr>
-          <w:rFonts w:ascii="Consolas" w:eastAsia="Times New Roman" w:hAnsi="Consolas" w:cs="Times New Roman"/>
-          <w:color w:val="000000"/>
-          <w:sz w:val="21"/>
-          <w:szCs w:val="21"/>
-          <w:lang w:val="en-US" w:eastAsia="de-DE"/>
-        </w:rPr>
-      </w:pPr>
+      <w:bookmarkEnd w:id="4"/>
+    </w:p>
+    <w:tbl>
+      <w:tblPr>
+        <w:tblStyle w:val="Tabellenraster"/>
+        <w:tblW w:w="0" w:type="auto"/>
+        <w:tblLook w:val="04A0" w:firstRow="1" w:lastRow="0" w:firstColumn="1" w:lastColumn="0" w:noHBand="0" w:noVBand="1"/>
+      </w:tblPr>
+      <w:tblGrid>
+        <w:gridCol w:w="9396"/>
+      </w:tblGrid>
+      <w:tr>
+        <w:tc>
+          <w:tcPr>
+            <w:tcW w:w="9396" w:type="dxa"/>
+          </w:tcPr>
+          <w:p>
+            <w:pPr>
+              <w:shd w:val="clear" w:color="auto" w:fill="FFFFFF"/>
+              <w:spacing w:line="285" w:lineRule="atLeast"/>
+              <w:rPr>
+                <w:rFonts w:ascii="Consolas" w:eastAsia="Times New Roman" w:hAnsi="Consolas" w:cs="Times New Roman"/>
+                <w:color w:val="000000"/>
+                <w:sz w:val="21"/>
+                <w:szCs w:val="21"/>
+                <w:lang w:val="en-US" w:eastAsia="de-DE"/>
+              </w:rPr>
+            </w:pPr>
+            <w:r>
+              <w:rPr>
+                <w:rFonts w:ascii="Consolas" w:eastAsia="Times New Roman" w:hAnsi="Consolas" w:cs="Times New Roman"/>
+                <w:color w:val="008000"/>
+                <w:sz w:val="21"/>
+                <w:szCs w:val="21"/>
+                <w:lang w:val="en-US" w:eastAsia="de-DE"/>
+              </w:rPr>
+              <w:t xml:space="preserve">&lt;!-- You do not have to use </w:t>
+            </w:r>
+            <w:proofErr w:type="spellStart"/>
+            <w:r>
+              <w:rPr>
+                <w:rFonts w:ascii="Consolas" w:eastAsia="Times New Roman" w:hAnsi="Consolas" w:cs="Times New Roman"/>
+                <w:color w:val="008000"/>
+                <w:sz w:val="21"/>
+                <w:szCs w:val="21"/>
+                <w:lang w:val="en-US" w:eastAsia="de-DE"/>
+              </w:rPr>
+              <w:t>jquery</w:t>
+            </w:r>
+            <w:proofErr w:type="spellEnd"/>
+            <w:r>
+              <w:rPr>
+                <w:rFonts w:ascii="Consolas" w:eastAsia="Times New Roman" w:hAnsi="Consolas" w:cs="Times New Roman"/>
+                <w:color w:val="008000"/>
+                <w:sz w:val="21"/>
+                <w:szCs w:val="21"/>
+                <w:lang w:val="en-US" w:eastAsia="de-DE"/>
+              </w:rPr>
+              <w:t xml:space="preserve"> but if you do than </w:t>
+            </w:r>
+            <w:proofErr w:type="spellStart"/>
+            <w:r>
+              <w:rPr>
+                <w:rFonts w:ascii="Consolas" w:eastAsia="Times New Roman" w:hAnsi="Consolas" w:cs="Times New Roman"/>
+                <w:color w:val="008000"/>
+                <w:sz w:val="21"/>
+                <w:szCs w:val="21"/>
+                <w:lang w:val="en-US" w:eastAsia="de-DE"/>
+              </w:rPr>
+              <w:t>jquery</w:t>
+            </w:r>
+            <w:proofErr w:type="spellEnd"/>
+            <w:r>
+              <w:rPr>
+                <w:rFonts w:ascii="Consolas" w:eastAsia="Times New Roman" w:hAnsi="Consolas" w:cs="Times New Roman"/>
+                <w:color w:val="008000"/>
+                <w:sz w:val="21"/>
+                <w:szCs w:val="21"/>
+                <w:lang w:val="en-US" w:eastAsia="de-DE"/>
+              </w:rPr>
+              <w:t xml:space="preserve"> should be included before </w:t>
+            </w:r>
+            <w:proofErr w:type="spellStart"/>
+            <w:r>
+              <w:rPr>
+                <w:rFonts w:ascii="Consolas" w:eastAsia="Times New Roman" w:hAnsi="Consolas" w:cs="Times New Roman"/>
+                <w:color w:val="008000"/>
+                <w:sz w:val="21"/>
+                <w:szCs w:val="21"/>
+                <w:lang w:val="en-US" w:eastAsia="de-DE"/>
+              </w:rPr>
+              <w:t>anibody</w:t>
+            </w:r>
+            <w:proofErr w:type="spellEnd"/>
+            <w:r>
+              <w:rPr>
+                <w:rFonts w:ascii="Consolas" w:eastAsia="Times New Roman" w:hAnsi="Consolas" w:cs="Times New Roman"/>
+                <w:color w:val="008000"/>
+                <w:sz w:val="21"/>
+                <w:szCs w:val="21"/>
+                <w:lang w:val="en-US" w:eastAsia="de-DE"/>
+              </w:rPr>
+              <w:t xml:space="preserve"> --&gt;</w:t>
+            </w:r>
+          </w:p>
+          <w:p>
+            <w:pPr>
+              <w:shd w:val="clear" w:color="auto" w:fill="FFFFFF"/>
+              <w:spacing w:line="285" w:lineRule="atLeast"/>
+              <w:rPr>
+                <w:rFonts w:ascii="Consolas" w:eastAsia="Times New Roman" w:hAnsi="Consolas" w:cs="Times New Roman"/>
+                <w:color w:val="000000"/>
+                <w:sz w:val="21"/>
+                <w:szCs w:val="21"/>
+                <w:lang w:val="en-US" w:eastAsia="de-DE"/>
+              </w:rPr>
+            </w:pPr>
+            <w:r>
+              <w:rPr>
+                <w:rFonts w:ascii="Consolas" w:eastAsia="Times New Roman" w:hAnsi="Consolas" w:cs="Times New Roman"/>
+                <w:color w:val="800000"/>
+                <w:sz w:val="21"/>
+                <w:szCs w:val="21"/>
+                <w:lang w:val="en-US" w:eastAsia="de-DE"/>
+              </w:rPr>
+              <w:t>&lt;script</w:t>
+            </w:r>
+            <w:r>
+              <w:rPr>
+                <w:rFonts w:ascii="Consolas" w:eastAsia="Times New Roman" w:hAnsi="Consolas" w:cs="Times New Roman"/>
+                <w:color w:val="000000"/>
+                <w:sz w:val="21"/>
+                <w:szCs w:val="21"/>
+                <w:lang w:val="en-US" w:eastAsia="de-DE"/>
+              </w:rPr>
+              <w:t xml:space="preserve"> </w:t>
+            </w:r>
+            <w:r>
+              <w:rPr>
+                <w:rFonts w:ascii="Consolas" w:eastAsia="Times New Roman" w:hAnsi="Consolas" w:cs="Times New Roman"/>
+                <w:color w:val="FF0000"/>
+                <w:sz w:val="21"/>
+                <w:szCs w:val="21"/>
+                <w:lang w:val="en-US" w:eastAsia="de-DE"/>
+              </w:rPr>
+              <w:t>type</w:t>
+            </w:r>
+            <w:r>
+              <w:rPr>
+                <w:rFonts w:ascii="Consolas" w:eastAsia="Times New Roman" w:hAnsi="Consolas" w:cs="Times New Roman"/>
+                <w:color w:val="000000"/>
+                <w:sz w:val="21"/>
+                <w:szCs w:val="21"/>
+                <w:lang w:val="en-US" w:eastAsia="de-DE"/>
+              </w:rPr>
+              <w:t>=</w:t>
+            </w:r>
+            <w:r>
+              <w:rPr>
+                <w:rFonts w:ascii="Consolas" w:eastAsia="Times New Roman" w:hAnsi="Consolas" w:cs="Times New Roman"/>
+                <w:color w:val="0000FF"/>
+                <w:sz w:val="21"/>
+                <w:szCs w:val="21"/>
+                <w:lang w:val="en-US" w:eastAsia="de-DE"/>
+              </w:rPr>
+              <w:t>"text/</w:t>
+            </w:r>
+            <w:proofErr w:type="spellStart"/>
+            <w:r>
+              <w:rPr>
+                <w:rFonts w:ascii="Consolas" w:eastAsia="Times New Roman" w:hAnsi="Consolas" w:cs="Times New Roman"/>
+                <w:color w:val="0000FF"/>
+                <w:sz w:val="21"/>
+                <w:szCs w:val="21"/>
+                <w:lang w:val="en-US" w:eastAsia="de-DE"/>
+              </w:rPr>
+              <w:t>javascript</w:t>
+            </w:r>
+            <w:proofErr w:type="spellEnd"/>
+            <w:r>
+              <w:rPr>
+                <w:rFonts w:ascii="Consolas" w:eastAsia="Times New Roman" w:hAnsi="Consolas" w:cs="Times New Roman"/>
+                <w:color w:val="0000FF"/>
+                <w:sz w:val="21"/>
+                <w:szCs w:val="21"/>
+                <w:lang w:val="en-US" w:eastAsia="de-DE"/>
+              </w:rPr>
+              <w:t>"</w:t>
+            </w:r>
+            <w:r>
+              <w:rPr>
+                <w:rFonts w:ascii="Consolas" w:eastAsia="Times New Roman" w:hAnsi="Consolas" w:cs="Times New Roman"/>
+                <w:color w:val="000000"/>
+                <w:sz w:val="21"/>
+                <w:szCs w:val="21"/>
+                <w:lang w:val="en-US" w:eastAsia="de-DE"/>
+              </w:rPr>
+              <w:t xml:space="preserve"> </w:t>
+            </w:r>
+            <w:proofErr w:type="spellStart"/>
+            <w:r>
+              <w:rPr>
+                <w:rFonts w:ascii="Consolas" w:eastAsia="Times New Roman" w:hAnsi="Consolas" w:cs="Times New Roman"/>
+                <w:color w:val="FF0000"/>
+                <w:sz w:val="21"/>
+                <w:szCs w:val="21"/>
+                <w:lang w:val="en-US" w:eastAsia="de-DE"/>
+              </w:rPr>
+              <w:t>src</w:t>
+            </w:r>
+            <w:proofErr w:type="spellEnd"/>
+            <w:r>
+              <w:rPr>
+                <w:rFonts w:ascii="Consolas" w:eastAsia="Times New Roman" w:hAnsi="Consolas" w:cs="Times New Roman"/>
+                <w:color w:val="000000"/>
+                <w:sz w:val="21"/>
+                <w:szCs w:val="21"/>
+                <w:lang w:val="en-US" w:eastAsia="de-DE"/>
+              </w:rPr>
+              <w:t>=</w:t>
+            </w:r>
+            <w:r>
+              <w:rPr>
+                <w:rFonts w:ascii="Consolas" w:eastAsia="Times New Roman" w:hAnsi="Consolas" w:cs="Times New Roman"/>
+                <w:color w:val="0000FF"/>
+                <w:sz w:val="21"/>
+                <w:szCs w:val="21"/>
+                <w:lang w:val="en-US" w:eastAsia="de-DE"/>
+              </w:rPr>
+              <w:t>"jqueryXYZ</w:t>
+            </w:r>
+            <w:r>
+              <w:rPr>
+                <w:rFonts w:ascii="Consolas" w:eastAsia="Times New Roman" w:hAnsi="Consolas" w:cs="Times New Roman"/>
+                <w:color w:val="0000FF"/>
+                <w:sz w:val="21"/>
+                <w:szCs w:val="21"/>
+                <w:lang w:val="en-US" w:eastAsia="de-DE"/>
+              </w:rPr>
+              <w:t>.js"</w:t>
+            </w:r>
+            <w:r>
+              <w:rPr>
+                <w:rFonts w:ascii="Consolas" w:eastAsia="Times New Roman" w:hAnsi="Consolas" w:cs="Times New Roman"/>
+                <w:color w:val="800000"/>
+                <w:sz w:val="21"/>
+                <w:szCs w:val="21"/>
+                <w:lang w:val="en-US" w:eastAsia="de-DE"/>
+              </w:rPr>
+              <w:t>&gt;&lt;/script&gt;</w:t>
+            </w:r>
+          </w:p>
+          <w:p>
+            <w:pPr>
+              <w:shd w:val="clear" w:color="auto" w:fill="FFFFFF"/>
+              <w:spacing w:line="285" w:lineRule="atLeast"/>
+              <w:rPr>
+                <w:rFonts w:ascii="Consolas" w:eastAsia="Times New Roman" w:hAnsi="Consolas" w:cs="Times New Roman"/>
+                <w:color w:val="000000"/>
+                <w:sz w:val="21"/>
+                <w:szCs w:val="21"/>
+                <w:lang w:val="en-US" w:eastAsia="de-DE"/>
+              </w:rPr>
+            </w:pPr>
+            <w:r>
+              <w:rPr>
+                <w:rFonts w:ascii="Consolas" w:eastAsia="Times New Roman" w:hAnsi="Consolas" w:cs="Times New Roman"/>
+                <w:color w:val="800000"/>
+                <w:sz w:val="21"/>
+                <w:szCs w:val="21"/>
+                <w:lang w:val="en-US" w:eastAsia="de-DE"/>
+              </w:rPr>
+              <w:t>&lt;script</w:t>
+            </w:r>
+            <w:r>
+              <w:rPr>
+                <w:rFonts w:ascii="Consolas" w:eastAsia="Times New Roman" w:hAnsi="Consolas" w:cs="Times New Roman"/>
+                <w:color w:val="000000"/>
+                <w:sz w:val="21"/>
+                <w:szCs w:val="21"/>
+                <w:lang w:val="en-US" w:eastAsia="de-DE"/>
+              </w:rPr>
+              <w:t xml:space="preserve"> </w:t>
+            </w:r>
+            <w:r>
+              <w:rPr>
+                <w:rFonts w:ascii="Consolas" w:eastAsia="Times New Roman" w:hAnsi="Consolas" w:cs="Times New Roman"/>
+                <w:color w:val="FF0000"/>
+                <w:sz w:val="21"/>
+                <w:szCs w:val="21"/>
+                <w:lang w:val="en-US" w:eastAsia="de-DE"/>
+              </w:rPr>
+              <w:t>type</w:t>
+            </w:r>
+            <w:r>
+              <w:rPr>
+                <w:rFonts w:ascii="Consolas" w:eastAsia="Times New Roman" w:hAnsi="Consolas" w:cs="Times New Roman"/>
+                <w:color w:val="000000"/>
+                <w:sz w:val="21"/>
+                <w:szCs w:val="21"/>
+                <w:lang w:val="en-US" w:eastAsia="de-DE"/>
+              </w:rPr>
+              <w:t>=</w:t>
+            </w:r>
+            <w:r>
+              <w:rPr>
+                <w:rFonts w:ascii="Consolas" w:eastAsia="Times New Roman" w:hAnsi="Consolas" w:cs="Times New Roman"/>
+                <w:color w:val="0000FF"/>
+                <w:sz w:val="21"/>
+                <w:szCs w:val="21"/>
+                <w:lang w:val="en-US" w:eastAsia="de-DE"/>
+              </w:rPr>
+              <w:t>"text/</w:t>
+            </w:r>
+            <w:proofErr w:type="spellStart"/>
+            <w:r>
+              <w:rPr>
+                <w:rFonts w:ascii="Consolas" w:eastAsia="Times New Roman" w:hAnsi="Consolas" w:cs="Times New Roman"/>
+                <w:color w:val="0000FF"/>
+                <w:sz w:val="21"/>
+                <w:szCs w:val="21"/>
+                <w:lang w:val="en-US" w:eastAsia="de-DE"/>
+              </w:rPr>
+              <w:t>javascript</w:t>
+            </w:r>
+            <w:proofErr w:type="spellEnd"/>
+            <w:r>
+              <w:rPr>
+                <w:rFonts w:ascii="Consolas" w:eastAsia="Times New Roman" w:hAnsi="Consolas" w:cs="Times New Roman"/>
+                <w:color w:val="0000FF"/>
+                <w:sz w:val="21"/>
+                <w:szCs w:val="21"/>
+                <w:lang w:val="en-US" w:eastAsia="de-DE"/>
+              </w:rPr>
+              <w:t>"</w:t>
+            </w:r>
+            <w:r>
+              <w:rPr>
+                <w:rFonts w:ascii="Consolas" w:eastAsia="Times New Roman" w:hAnsi="Consolas" w:cs="Times New Roman"/>
+                <w:color w:val="0000FF"/>
+                <w:sz w:val="21"/>
+                <w:szCs w:val="21"/>
+                <w:lang w:val="en-US" w:eastAsia="de-DE"/>
+              </w:rPr>
+              <w:t xml:space="preserve"> </w:t>
+            </w:r>
+            <w:proofErr w:type="spellStart"/>
+            <w:r>
+              <w:rPr>
+                <w:rFonts w:ascii="Consolas" w:eastAsia="Times New Roman" w:hAnsi="Consolas" w:cs="Times New Roman"/>
+                <w:color w:val="FF0000"/>
+                <w:sz w:val="21"/>
+                <w:szCs w:val="21"/>
+                <w:lang w:val="en-US" w:eastAsia="de-DE"/>
+              </w:rPr>
+              <w:t>src</w:t>
+            </w:r>
+            <w:proofErr w:type="spellEnd"/>
+            <w:r>
+              <w:rPr>
+                <w:rFonts w:ascii="Consolas" w:eastAsia="Times New Roman" w:hAnsi="Consolas" w:cs="Times New Roman"/>
+                <w:color w:val="000000"/>
+                <w:sz w:val="21"/>
+                <w:szCs w:val="21"/>
+                <w:lang w:val="en-US" w:eastAsia="de-DE"/>
+              </w:rPr>
+              <w:t>=</w:t>
+            </w:r>
+            <w:r>
+              <w:rPr>
+                <w:rFonts w:ascii="Consolas" w:eastAsia="Times New Roman" w:hAnsi="Consolas" w:cs="Times New Roman"/>
+                <w:color w:val="0000FF"/>
+                <w:sz w:val="21"/>
+                <w:szCs w:val="21"/>
+                <w:lang w:val="en-US" w:eastAsia="de-DE"/>
+              </w:rPr>
+              <w:t>"</w:t>
+            </w:r>
+            <w:r>
+              <w:rPr>
+                <w:rFonts w:ascii="Consolas" w:eastAsia="Times New Roman" w:hAnsi="Consolas" w:cs="Times New Roman"/>
+                <w:color w:val="0000FF"/>
+                <w:sz w:val="21"/>
+                <w:szCs w:val="21"/>
+                <w:lang w:val="en-US" w:eastAsia="de-DE"/>
+              </w:rPr>
+              <w:t>anibody</w:t>
+            </w:r>
+            <w:r>
+              <w:rPr>
+                <w:rFonts w:ascii="Consolas" w:eastAsia="Times New Roman" w:hAnsi="Consolas" w:cs="Times New Roman"/>
+                <w:color w:val="0000FF"/>
+                <w:sz w:val="21"/>
+                <w:szCs w:val="21"/>
+                <w:lang w:val="en-US" w:eastAsia="de-DE"/>
+              </w:rPr>
+              <w:t>XYZ</w:t>
+            </w:r>
+            <w:r>
+              <w:rPr>
+                <w:rFonts w:ascii="Consolas" w:eastAsia="Times New Roman" w:hAnsi="Consolas" w:cs="Times New Roman"/>
+                <w:color w:val="0000FF"/>
+                <w:sz w:val="21"/>
+                <w:szCs w:val="21"/>
+                <w:lang w:val="en-US" w:eastAsia="de-DE"/>
+              </w:rPr>
+              <w:t>.js"</w:t>
+            </w:r>
+            <w:r>
+              <w:rPr>
+                <w:rFonts w:ascii="Consolas" w:eastAsia="Times New Roman" w:hAnsi="Consolas" w:cs="Times New Roman"/>
+                <w:color w:val="800000"/>
+                <w:sz w:val="21"/>
+                <w:szCs w:val="21"/>
+                <w:lang w:val="en-US" w:eastAsia="de-DE"/>
+              </w:rPr>
+              <w:t>&gt;&lt;/script&gt;</w:t>
+            </w:r>
+          </w:p>
+        </w:tc>
+      </w:tr>
+    </w:tbl>
+    <w:p>
+      <w:pPr>
+        <w:rPr>
+          <w:lang w:val="en-US"/>
+        </w:rPr>
+      </w:pPr>
+    </w:p>
+    <w:p>
+      <w:pPr>
+        <w:pStyle w:val="berschrift2"/>
+        <w:rPr>
+          <w:lang w:val="en-US"/>
+        </w:rPr>
+      </w:pPr>
+      <w:bookmarkStart w:id="5" w:name="_Toc503386172"/>
+      <w:r>
+        <w:rPr>
+          <w:lang w:val="en-US"/>
+        </w:rPr>
+        <w:t>Basic Concept</w:t>
+      </w:r>
+      <w:bookmarkEnd w:id="5"/>
+    </w:p>
+    <w:p>
+      <w:pPr>
+        <w:rPr>
+          <w:lang w:val="en-US"/>
+        </w:rPr>
+      </w:pPr>
+      <w:r>
+        <w:rPr>
+          <w:lang w:val="en-US"/>
+        </w:rPr>
+        <w:t xml:space="preserve">All game related objects, which are registered for the </w:t>
+      </w:r>
+      <w:proofErr w:type="spellStart"/>
+      <w:r>
+        <w:rPr>
+          <w:lang w:val="en-US"/>
+        </w:rPr>
+        <w:t>Anibody</w:t>
+      </w:r>
+      <w:proofErr w:type="spellEnd"/>
+      <w:r>
+        <w:rPr>
+          <w:lang w:val="en-US"/>
+        </w:rPr>
+        <w:t xml:space="preserve"> engine, are going through the game cycle, when the </w:t>
+      </w:r>
       <w:proofErr w:type="gramStart"/>
       <w:r>
         <w:rPr>
-          <w:rFonts w:ascii="Consolas" w:eastAsia="Times New Roman" w:hAnsi="Consolas" w:cs="Times New Roman"/>
-          <w:color w:val="008000"/>
-          <w:sz w:val="21"/>
-          <w:szCs w:val="21"/>
-          <w:lang w:val="en-US" w:eastAsia="de-DE"/>
-        </w:rPr>
-        <w:t>&lt;!--</w:t>
+          <w:lang w:val="en-US"/>
+        </w:rPr>
+        <w:t>Frame(</w:t>
       </w:r>
       <w:proofErr w:type="gramEnd"/>
       <w:r>
         <w:rPr>
-          <w:rFonts w:ascii="Consolas" w:eastAsia="Times New Roman" w:hAnsi="Consolas" w:cs="Times New Roman"/>
-          <w:color w:val="008000"/>
-          <w:sz w:val="21"/>
-          <w:szCs w:val="21"/>
-          <w:lang w:val="en-US" w:eastAsia="de-DE"/>
-        </w:rPr>
-        <w:t xml:space="preserve"> You do not have to use </w:t>
-      </w:r>
-      <w:proofErr w:type="spellStart"/>
-      <w:r>
-        <w:rPr>
-          <w:rFonts w:ascii="Consolas" w:eastAsia="Times New Roman" w:hAnsi="Consolas" w:cs="Times New Roman"/>
-          <w:color w:val="008000"/>
-          <w:sz w:val="21"/>
-          <w:szCs w:val="21"/>
-          <w:lang w:val="en-US" w:eastAsia="de-DE"/>
-        </w:rPr>
-        <w:t>jquery</w:t>
-      </w:r>
-      <w:proofErr w:type="spellEnd"/>
-      <w:r>
-        <w:rPr>
-          <w:rFonts w:ascii="Consolas" w:eastAsia="Times New Roman" w:hAnsi="Consolas" w:cs="Times New Roman"/>
-          <w:color w:val="008000"/>
-          <w:sz w:val="21"/>
-          <w:szCs w:val="21"/>
-          <w:lang w:val="en-US" w:eastAsia="de-DE"/>
-        </w:rPr>
-        <w:t xml:space="preserve"> but if you do than </w:t>
-      </w:r>
-      <w:proofErr w:type="spellStart"/>
-      <w:r>
-        <w:rPr>
-          <w:rFonts w:ascii="Consolas" w:eastAsia="Times New Roman" w:hAnsi="Consolas" w:cs="Times New Roman"/>
-          <w:color w:val="008000"/>
-          <w:sz w:val="21"/>
-          <w:szCs w:val="21"/>
-          <w:lang w:val="en-US" w:eastAsia="de-DE"/>
-        </w:rPr>
-        <w:t>jquery</w:t>
-      </w:r>
-      <w:proofErr w:type="spellEnd"/>
-      <w:r>
-        <w:rPr>
-          <w:rFonts w:ascii="Consolas" w:eastAsia="Times New Roman" w:hAnsi="Consolas" w:cs="Times New Roman"/>
-          <w:color w:val="008000"/>
-          <w:sz w:val="21"/>
-          <w:szCs w:val="21"/>
-          <w:lang w:val="en-US" w:eastAsia="de-DE"/>
-        </w:rPr>
-        <w:t xml:space="preserve"> should be included before </w:t>
-      </w:r>
-      <w:proofErr w:type="spellStart"/>
-      <w:r>
-        <w:rPr>
-          <w:rFonts w:ascii="Consolas" w:eastAsia="Times New Roman" w:hAnsi="Consolas" w:cs="Times New Roman"/>
-          <w:color w:val="008000"/>
-          <w:sz w:val="21"/>
-          <w:szCs w:val="21"/>
-          <w:lang w:val="en-US" w:eastAsia="de-DE"/>
-        </w:rPr>
-        <w:t>anibody</w:t>
-      </w:r>
-      <w:proofErr w:type="spellEnd"/>
-      <w:r>
-        <w:rPr>
-          <w:rFonts w:ascii="Consolas" w:eastAsia="Times New Roman" w:hAnsi="Consolas" w:cs="Times New Roman"/>
-          <w:color w:val="008000"/>
-          <w:sz w:val="21"/>
-          <w:szCs w:val="21"/>
-          <w:lang w:val="en-US" w:eastAsia="de-DE"/>
-        </w:rPr>
-        <w:t xml:space="preserve"> --&gt;</w:t>
-      </w:r>
-    </w:p>
-    <w:p>
-      <w:pPr>
-        <w:shd w:val="clear" w:color="auto" w:fill="FFFFFF"/>
-        <w:spacing w:after="0" w:line="285" w:lineRule="atLeast"/>
-        <w:rPr>
-          <w:rFonts w:ascii="Consolas" w:eastAsia="Times New Roman" w:hAnsi="Consolas" w:cs="Times New Roman"/>
-          <w:color w:val="000000"/>
-          <w:sz w:val="21"/>
-          <w:szCs w:val="21"/>
-          <w:lang w:val="en-US" w:eastAsia="de-DE"/>
-        </w:rPr>
-      </w:pPr>
-      <w:r>
-        <w:rPr>
-          <w:rFonts w:ascii="Consolas" w:eastAsia="Times New Roman" w:hAnsi="Consolas" w:cs="Times New Roman"/>
-          <w:color w:val="800000"/>
-          <w:sz w:val="21"/>
-          <w:szCs w:val="21"/>
-          <w:lang w:val="en-US" w:eastAsia="de-DE"/>
-        </w:rPr>
-        <w:t>&lt;script</w:t>
-      </w:r>
-      <w:r>
-        <w:rPr>
-          <w:rFonts w:ascii="Consolas" w:eastAsia="Times New Roman" w:hAnsi="Consolas" w:cs="Times New Roman"/>
-          <w:color w:val="000000"/>
-          <w:sz w:val="21"/>
-          <w:szCs w:val="21"/>
-          <w:lang w:val="en-US" w:eastAsia="de-DE"/>
-        </w:rPr>
-        <w:t xml:space="preserve"> </w:t>
-      </w:r>
-      <w:r>
-        <w:rPr>
-          <w:rFonts w:ascii="Consolas" w:eastAsia="Times New Roman" w:hAnsi="Consolas" w:cs="Times New Roman"/>
-          <w:color w:val="FF0000"/>
-          <w:sz w:val="21"/>
-          <w:szCs w:val="21"/>
-          <w:lang w:val="en-US" w:eastAsia="de-DE"/>
-        </w:rPr>
-        <w:t>type</w:t>
-      </w:r>
-      <w:r>
-        <w:rPr>
-          <w:rFonts w:ascii="Consolas" w:eastAsia="Times New Roman" w:hAnsi="Consolas" w:cs="Times New Roman"/>
-          <w:color w:val="000000"/>
-          <w:sz w:val="21"/>
-          <w:szCs w:val="21"/>
-          <w:lang w:val="en-US" w:eastAsia="de-DE"/>
-        </w:rPr>
-        <w:t>=</w:t>
-      </w:r>
-      <w:r>
-        <w:rPr>
-          <w:rFonts w:ascii="Consolas" w:eastAsia="Times New Roman" w:hAnsi="Consolas" w:cs="Times New Roman"/>
-          <w:color w:val="0000FF"/>
-          <w:sz w:val="21"/>
-          <w:szCs w:val="21"/>
-          <w:lang w:val="en-US" w:eastAsia="de-DE"/>
-        </w:rPr>
-        <w:t>"text/</w:t>
-      </w:r>
-      <w:proofErr w:type="spellStart"/>
-      <w:r>
-        <w:rPr>
-          <w:rFonts w:ascii="Consolas" w:eastAsia="Times New Roman" w:hAnsi="Consolas" w:cs="Times New Roman"/>
-          <w:color w:val="0000FF"/>
-          <w:sz w:val="21"/>
-          <w:szCs w:val="21"/>
-          <w:lang w:val="en-US" w:eastAsia="de-DE"/>
-        </w:rPr>
-        <w:t>javascript</w:t>
-      </w:r>
-      <w:proofErr w:type="spellEnd"/>
-      <w:r>
-        <w:rPr>
-          <w:rFonts w:ascii="Consolas" w:eastAsia="Times New Roman" w:hAnsi="Consolas" w:cs="Times New Roman"/>
-          <w:color w:val="0000FF"/>
-          <w:sz w:val="21"/>
-          <w:szCs w:val="21"/>
-          <w:lang w:val="en-US" w:eastAsia="de-DE"/>
-        </w:rPr>
-        <w:t>"</w:t>
-      </w:r>
-      <w:r>
-        <w:rPr>
-          <w:rFonts w:ascii="Consolas" w:eastAsia="Times New Roman" w:hAnsi="Consolas" w:cs="Times New Roman"/>
-          <w:color w:val="000000"/>
-          <w:sz w:val="21"/>
-          <w:szCs w:val="21"/>
-          <w:lang w:val="en-US" w:eastAsia="de-DE"/>
-        </w:rPr>
-        <w:t xml:space="preserve"> </w:t>
-      </w:r>
-      <w:proofErr w:type="spellStart"/>
-      <w:r>
-        <w:rPr>
-          <w:rFonts w:ascii="Consolas" w:eastAsia="Times New Roman" w:hAnsi="Consolas" w:cs="Times New Roman"/>
-          <w:color w:val="FF0000"/>
-          <w:sz w:val="21"/>
-          <w:szCs w:val="21"/>
-          <w:lang w:val="en-US" w:eastAsia="de-DE"/>
-        </w:rPr>
-        <w:t>src</w:t>
-      </w:r>
-      <w:proofErr w:type="spellEnd"/>
-      <w:r>
-        <w:rPr>
-          <w:rFonts w:ascii="Consolas" w:eastAsia="Times New Roman" w:hAnsi="Consolas" w:cs="Times New Roman"/>
-          <w:color w:val="000000"/>
-          <w:sz w:val="21"/>
-          <w:szCs w:val="21"/>
-          <w:lang w:val="en-US" w:eastAsia="de-DE"/>
-        </w:rPr>
-        <w:t>=</w:t>
-      </w:r>
-      <w:r>
-        <w:rPr>
-          <w:rFonts w:ascii="Consolas" w:eastAsia="Times New Roman" w:hAnsi="Consolas" w:cs="Times New Roman"/>
-          <w:color w:val="0000FF"/>
-          <w:sz w:val="21"/>
-          <w:szCs w:val="21"/>
-          <w:lang w:val="en-US" w:eastAsia="de-DE"/>
-        </w:rPr>
-        <w:t>"jqueryXYZ</w:t>
-      </w:r>
-      <w:r>
-        <w:rPr>
-          <w:rFonts w:ascii="Consolas" w:eastAsia="Times New Roman" w:hAnsi="Consolas" w:cs="Times New Roman"/>
-          <w:color w:val="0000FF"/>
-          <w:sz w:val="21"/>
-          <w:szCs w:val="21"/>
-          <w:lang w:val="en-US" w:eastAsia="de-DE"/>
-        </w:rPr>
-        <w:t>.js"</w:t>
-      </w:r>
-      <w:r>
-        <w:rPr>
-          <w:rFonts w:ascii="Consolas" w:eastAsia="Times New Roman" w:hAnsi="Consolas" w:cs="Times New Roman"/>
-          <w:color w:val="800000"/>
-          <w:sz w:val="21"/>
-          <w:szCs w:val="21"/>
-          <w:lang w:val="en-US" w:eastAsia="de-DE"/>
-        </w:rPr>
-        <w:t>&gt;&lt;/script&gt;</w:t>
-      </w:r>
-    </w:p>
-    <w:p>
-      <w:pPr>
-        <w:shd w:val="clear" w:color="auto" w:fill="FFFFFF"/>
-        <w:spacing w:after="0" w:line="285" w:lineRule="atLeast"/>
-        <w:rPr>
-          <w:rFonts w:ascii="Consolas" w:eastAsia="Times New Roman" w:hAnsi="Consolas" w:cs="Times New Roman"/>
-          <w:color w:val="000000"/>
-          <w:sz w:val="21"/>
-          <w:szCs w:val="21"/>
-          <w:lang w:val="en-US" w:eastAsia="de-DE"/>
-        </w:rPr>
-      </w:pPr>
-      <w:r>
-        <w:rPr>
-          <w:rFonts w:ascii="Consolas" w:eastAsia="Times New Roman" w:hAnsi="Consolas" w:cs="Times New Roman"/>
-          <w:color w:val="800000"/>
-          <w:sz w:val="21"/>
-          <w:szCs w:val="21"/>
-          <w:lang w:val="en-US" w:eastAsia="de-DE"/>
-        </w:rPr>
-        <w:t>&lt;script</w:t>
-      </w:r>
-      <w:r>
-        <w:rPr>
-          <w:rFonts w:ascii="Consolas" w:eastAsia="Times New Roman" w:hAnsi="Consolas" w:cs="Times New Roman"/>
-          <w:color w:val="000000"/>
-          <w:sz w:val="21"/>
-          <w:szCs w:val="21"/>
-          <w:lang w:val="en-US" w:eastAsia="de-DE"/>
-        </w:rPr>
-        <w:t xml:space="preserve"> </w:t>
-      </w:r>
-      <w:r>
-        <w:rPr>
-          <w:rFonts w:ascii="Consolas" w:eastAsia="Times New Roman" w:hAnsi="Consolas" w:cs="Times New Roman"/>
-          <w:color w:val="FF0000"/>
-          <w:sz w:val="21"/>
-          <w:szCs w:val="21"/>
-          <w:lang w:val="en-US" w:eastAsia="de-DE"/>
-        </w:rPr>
-        <w:t>type</w:t>
-      </w:r>
-      <w:r>
-        <w:rPr>
-          <w:rFonts w:ascii="Consolas" w:eastAsia="Times New Roman" w:hAnsi="Consolas" w:cs="Times New Roman"/>
-          <w:color w:val="000000"/>
-          <w:sz w:val="21"/>
-          <w:szCs w:val="21"/>
-          <w:lang w:val="en-US" w:eastAsia="de-DE"/>
-        </w:rPr>
-        <w:t>=</w:t>
-      </w:r>
-      <w:r>
-        <w:rPr>
-          <w:rFonts w:ascii="Consolas" w:eastAsia="Times New Roman" w:hAnsi="Consolas" w:cs="Times New Roman"/>
-          <w:color w:val="0000FF"/>
-          <w:sz w:val="21"/>
-          <w:szCs w:val="21"/>
-          <w:lang w:val="en-US" w:eastAsia="de-DE"/>
-        </w:rPr>
-        <w:t>"text/</w:t>
-      </w:r>
-      <w:proofErr w:type="spellStart"/>
-      <w:r>
-        <w:rPr>
-          <w:rFonts w:ascii="Consolas" w:eastAsia="Times New Roman" w:hAnsi="Consolas" w:cs="Times New Roman"/>
-          <w:color w:val="0000FF"/>
-          <w:sz w:val="21"/>
-          <w:szCs w:val="21"/>
-          <w:lang w:val="en-US" w:eastAsia="de-DE"/>
-        </w:rPr>
-        <w:t>javascript</w:t>
-      </w:r>
-      <w:proofErr w:type="spellEnd"/>
-      <w:r>
-        <w:rPr>
-          <w:rFonts w:ascii="Consolas" w:eastAsia="Times New Roman" w:hAnsi="Consolas" w:cs="Times New Roman"/>
-          <w:color w:val="0000FF"/>
-          <w:sz w:val="21"/>
-          <w:szCs w:val="21"/>
-          <w:lang w:val="en-US" w:eastAsia="de-DE"/>
-        </w:rPr>
-        <w:t>"</w:t>
-      </w:r>
-      <w:r>
-        <w:rPr>
-          <w:rFonts w:ascii="Consolas" w:eastAsia="Times New Roman" w:hAnsi="Consolas" w:cs="Times New Roman"/>
-          <w:color w:val="0000FF"/>
-          <w:sz w:val="21"/>
-          <w:szCs w:val="21"/>
-          <w:lang w:val="en-US" w:eastAsia="de-DE"/>
-        </w:rPr>
-        <w:t xml:space="preserve"> </w:t>
-      </w:r>
-      <w:proofErr w:type="spellStart"/>
-      <w:r>
-        <w:rPr>
-          <w:rFonts w:ascii="Consolas" w:eastAsia="Times New Roman" w:hAnsi="Consolas" w:cs="Times New Roman"/>
-          <w:color w:val="FF0000"/>
-          <w:sz w:val="21"/>
-          <w:szCs w:val="21"/>
-          <w:lang w:val="en-US" w:eastAsia="de-DE"/>
-        </w:rPr>
-        <w:t>src</w:t>
-      </w:r>
-      <w:proofErr w:type="spellEnd"/>
-      <w:r>
-        <w:rPr>
-          <w:rFonts w:ascii="Consolas" w:eastAsia="Times New Roman" w:hAnsi="Consolas" w:cs="Times New Roman"/>
-          <w:color w:val="000000"/>
-          <w:sz w:val="21"/>
-          <w:szCs w:val="21"/>
-          <w:lang w:val="en-US" w:eastAsia="de-DE"/>
-        </w:rPr>
-        <w:t>=</w:t>
-      </w:r>
-      <w:r>
-        <w:rPr>
-          <w:rFonts w:ascii="Consolas" w:eastAsia="Times New Roman" w:hAnsi="Consolas" w:cs="Times New Roman"/>
-          <w:color w:val="0000FF"/>
-          <w:sz w:val="21"/>
-          <w:szCs w:val="21"/>
-          <w:lang w:val="en-US" w:eastAsia="de-DE"/>
-        </w:rPr>
-        <w:t>"</w:t>
-      </w:r>
-      <w:r>
-        <w:rPr>
-          <w:rFonts w:ascii="Consolas" w:eastAsia="Times New Roman" w:hAnsi="Consolas" w:cs="Times New Roman"/>
-          <w:color w:val="0000FF"/>
-          <w:sz w:val="21"/>
-          <w:szCs w:val="21"/>
-          <w:lang w:val="en-US" w:eastAsia="de-DE"/>
-        </w:rPr>
-        <w:t>anibody</w:t>
-      </w:r>
-      <w:r>
-        <w:rPr>
-          <w:rFonts w:ascii="Consolas" w:eastAsia="Times New Roman" w:hAnsi="Consolas" w:cs="Times New Roman"/>
-          <w:color w:val="0000FF"/>
-          <w:sz w:val="21"/>
-          <w:szCs w:val="21"/>
-          <w:lang w:val="en-US" w:eastAsia="de-DE"/>
-        </w:rPr>
-        <w:t>XYZ</w:t>
-      </w:r>
-      <w:r>
-        <w:rPr>
-          <w:rFonts w:ascii="Consolas" w:eastAsia="Times New Roman" w:hAnsi="Consolas" w:cs="Times New Roman"/>
-          <w:color w:val="0000FF"/>
-          <w:sz w:val="21"/>
-          <w:szCs w:val="21"/>
-          <w:lang w:val="en-US" w:eastAsia="de-DE"/>
-        </w:rPr>
-        <w:t>.js"</w:t>
-      </w:r>
-      <w:r>
-        <w:rPr>
-          <w:rFonts w:ascii="Consolas" w:eastAsia="Times New Roman" w:hAnsi="Consolas" w:cs="Times New Roman"/>
-          <w:color w:val="800000"/>
-          <w:sz w:val="21"/>
-          <w:szCs w:val="21"/>
-          <w:lang w:val="en-US" w:eastAsia="de-DE"/>
-        </w:rPr>
-        <w:t>&gt;&lt;/script&gt;</w:t>
-      </w:r>
-    </w:p>
-    <w:p>
-      <w:pPr>
-        <w:rPr>
-          <w:lang w:val="en-US"/>
-        </w:rPr>
-      </w:pPr>
-      <w:bookmarkStart w:id="4" w:name="_GoBack"/>
-      <w:bookmarkEnd w:id="4"/>
-    </w:p>
-    <w:p>
-      <w:pPr>
-        <w:pStyle w:val="berschrift2"/>
-        <w:rPr>
-          <w:lang w:val="en-US"/>
-        </w:rPr>
-      </w:pPr>
-      <w:bookmarkStart w:id="5" w:name="_Toc503361372"/>
-      <w:r>
-        <w:rPr>
-          <w:lang w:val="en-US"/>
-        </w:rPr>
-        <w:t>Basic Concept</w:t>
-      </w:r>
-      <w:bookmarkEnd w:id="5"/>
+          <w:lang w:val="en-US"/>
+        </w:rPr>
+        <w:t>) method is called.</w:t>
+      </w:r>
+    </w:p>
+    <w:p>
+      <w:pPr>
+        <w:rPr>
+          <w:lang w:val="en-US"/>
+        </w:rPr>
+      </w:pPr>
+      <w:r>
+        <w:rPr>
+          <w:lang w:val="en-US"/>
+        </w:rPr>
+        <w:t xml:space="preserve">By default, a Timer calls the </w:t>
+      </w:r>
+      <w:proofErr w:type="gramStart"/>
+      <w:r>
+        <w:rPr>
+          <w:lang w:val="en-US"/>
+        </w:rPr>
+        <w:t>Frame(</w:t>
+      </w:r>
+      <w:proofErr w:type="gramEnd"/>
+      <w:r>
+        <w:rPr>
+          <w:lang w:val="en-US"/>
+        </w:rPr>
+        <w:t xml:space="preserve">) method 25 times per second – also known as FPS ( frames per second). </w:t>
+      </w:r>
     </w:p>
     <w:p>
       <w:pPr>
@@ -5164,19 +5313,1033 @@
     </w:p>
     <w:p>
       <w:pPr>
+        <w:pStyle w:val="berschrift3"/>
+        <w:rPr>
+          <w:lang w:val="en-US"/>
+        </w:rPr>
+      </w:pPr>
+      <w:bookmarkStart w:id="6" w:name="_Toc503386173"/>
+      <w:r>
+        <w:rPr>
+          <w:lang w:val="en-US"/>
+        </w:rPr>
+        <w:lastRenderedPageBreak/>
+        <w:t xml:space="preserve">The Game Cycle - here </w:t>
+      </w:r>
+      <w:proofErr w:type="gramStart"/>
+      <w:r>
+        <w:rPr>
+          <w:lang w:val="en-US"/>
+        </w:rPr>
+        <w:t>Frame()</w:t>
+      </w:r>
+      <w:bookmarkEnd w:id="6"/>
+      <w:proofErr w:type="gramEnd"/>
+    </w:p>
+    <w:p>
+      <w:pPr>
+        <w:rPr>
+          <w:lang w:val="en-US"/>
+        </w:rPr>
+      </w:pPr>
+    </w:p>
+    <w:p>
+      <w:pPr>
+        <w:rPr>
+          <w:b/>
+          <w:lang w:val="en-US"/>
+        </w:rPr>
+      </w:pPr>
+      <w:r>
+        <w:rPr>
+          <w:b/>
+          <w:lang w:val="en-US"/>
+        </w:rPr>
+        <w:t>ProcessInput()</w:t>
+      </w:r>
+    </w:p>
+    <w:p>
+      <w:pPr>
+        <w:rPr>
+          <w:lang w:val="en-US"/>
+        </w:rPr>
+      </w:pPr>
+      <w:r>
+        <w:rPr>
+          <w:lang w:val="en-US"/>
+        </w:rPr>
+        <w:t>In this phase of the game cycle</w:t>
+      </w:r>
+      <w:r>
+        <w:rPr>
+          <w:lang w:val="en-US"/>
+        </w:rPr>
+        <w:t xml:space="preserve">, it is usual practice to read the information, which </w:t>
+      </w:r>
+      <w:proofErr w:type="gramStart"/>
+      <w:r>
+        <w:rPr>
+          <w:lang w:val="en-US"/>
+        </w:rPr>
+        <w:t>is saved</w:t>
+      </w:r>
+      <w:proofErr w:type="gramEnd"/>
+      <w:r>
+        <w:rPr>
+          <w:lang w:val="en-US"/>
+        </w:rPr>
+        <w:t xml:space="preserve"> in </w:t>
+      </w:r>
+      <w:proofErr w:type="spellStart"/>
+      <w:r>
+        <w:rPr>
+          <w:lang w:val="en-US"/>
+        </w:rPr>
+        <w:t>Anibody.Input</w:t>
+      </w:r>
+      <w:proofErr w:type="spellEnd"/>
+      <w:r>
+        <w:rPr>
+          <w:lang w:val="en-US"/>
+        </w:rPr>
+        <w:t>, and manipulate the representative o</w:t>
+      </w:r>
+      <w:r>
+        <w:rPr>
+          <w:lang w:val="en-US"/>
+        </w:rPr>
+        <w:t>bject</w:t>
+      </w:r>
+      <w:r>
+        <w:rPr>
+          <w:lang w:val="en-US"/>
+        </w:rPr>
+        <w:t xml:space="preserve"> or the environment</w:t>
+      </w:r>
+      <w:r>
+        <w:rPr>
+          <w:lang w:val="en-US"/>
+        </w:rPr>
+        <w:t xml:space="preserve"> according to your game logic.</w:t>
+      </w:r>
+    </w:p>
+    <w:p>
+      <w:pPr>
+        <w:rPr>
+          <w:lang w:val="en-US"/>
+        </w:rPr>
+      </w:pPr>
+      <w:r>
+        <w:rPr>
+          <w:lang w:val="en-US"/>
+        </w:rPr>
+        <w:t xml:space="preserve">For </w:t>
+      </w:r>
+      <w:proofErr w:type="gramStart"/>
+      <w:r>
+        <w:rPr>
+          <w:lang w:val="en-US"/>
+        </w:rPr>
+        <w:t>example:</w:t>
+      </w:r>
+      <w:proofErr w:type="gramEnd"/>
+      <w:r>
+        <w:rPr>
+          <w:lang w:val="en-US"/>
+        </w:rPr>
+        <w:t xml:space="preserve"> If</w:t>
+      </w:r>
+      <w:r>
+        <w:rPr>
+          <w:lang w:val="en-US"/>
+        </w:rPr>
+        <w:t xml:space="preserve"> the W key is pressed then move the representative game object</w:t>
+      </w:r>
+      <w:r>
+        <w:rPr>
+          <w:lang w:val="en-US"/>
+        </w:rPr>
+        <w:t xml:space="preserve"> 10 pixel</w:t>
+      </w:r>
+      <w:r>
+        <w:rPr>
+          <w:lang w:val="en-US"/>
+        </w:rPr>
+        <w:t xml:space="preserve"> upwards.</w:t>
+      </w:r>
+    </w:p>
+    <w:tbl>
+      <w:tblPr>
+        <w:tblStyle w:val="Tabellenraster"/>
+        <w:tblW w:w="0" w:type="auto"/>
+        <w:tblLook w:val="04A0" w:firstRow="1" w:lastRow="0" w:firstColumn="1" w:lastColumn="0" w:noHBand="0" w:noVBand="1"/>
+      </w:tblPr>
+      <w:tblGrid>
+        <w:gridCol w:w="9396"/>
+      </w:tblGrid>
+      <w:tr>
+        <w:tc>
+          <w:tcPr>
+            <w:tcW w:w="9396" w:type="dxa"/>
+          </w:tcPr>
+          <w:p>
+            <w:pPr>
+              <w:shd w:val="clear" w:color="auto" w:fill="FFFFFF"/>
+              <w:spacing w:line="285" w:lineRule="atLeast"/>
+              <w:rPr>
+                <w:rFonts w:ascii="Consolas" w:eastAsia="Times New Roman" w:hAnsi="Consolas" w:cs="Times New Roman"/>
+                <w:color w:val="000000"/>
+                <w:sz w:val="21"/>
+                <w:szCs w:val="21"/>
+                <w:lang w:val="en-US" w:eastAsia="de-DE"/>
+              </w:rPr>
+            </w:pPr>
+            <w:r>
+              <w:rPr>
+                <w:rFonts w:ascii="Consolas" w:eastAsia="Times New Roman" w:hAnsi="Consolas" w:cs="Times New Roman"/>
+                <w:color w:val="008000"/>
+                <w:sz w:val="21"/>
+                <w:szCs w:val="21"/>
+                <w:lang w:val="en-US" w:eastAsia="de-DE"/>
+              </w:rPr>
+              <w:t>//</w:t>
+            </w:r>
+            <w:proofErr w:type="spellStart"/>
+            <w:r>
+              <w:rPr>
+                <w:rFonts w:ascii="Consolas" w:eastAsia="Times New Roman" w:hAnsi="Consolas" w:cs="Times New Roman"/>
+                <w:color w:val="008000"/>
+                <w:sz w:val="21"/>
+                <w:szCs w:val="21"/>
+                <w:lang w:val="en-US" w:eastAsia="de-DE"/>
+              </w:rPr>
+              <w:t>this.Engine</w:t>
+            </w:r>
+            <w:proofErr w:type="spellEnd"/>
+            <w:r>
+              <w:rPr>
+                <w:rFonts w:ascii="Consolas" w:eastAsia="Times New Roman" w:hAnsi="Consolas" w:cs="Times New Roman"/>
+                <w:color w:val="008000"/>
+                <w:sz w:val="21"/>
+                <w:szCs w:val="21"/>
+                <w:lang w:val="en-US" w:eastAsia="de-DE"/>
+              </w:rPr>
+              <w:t xml:space="preserve"> is a reference to the </w:t>
+            </w:r>
+            <w:proofErr w:type="spellStart"/>
+            <w:r>
+              <w:rPr>
+                <w:rFonts w:ascii="Consolas" w:eastAsia="Times New Roman" w:hAnsi="Consolas" w:cs="Times New Roman"/>
+                <w:color w:val="008000"/>
+                <w:sz w:val="21"/>
+                <w:szCs w:val="21"/>
+                <w:lang w:val="en-US" w:eastAsia="de-DE"/>
+              </w:rPr>
+              <w:t>Anibody</w:t>
+            </w:r>
+            <w:proofErr w:type="spellEnd"/>
+            <w:r>
+              <w:rPr>
+                <w:rFonts w:ascii="Consolas" w:eastAsia="Times New Roman" w:hAnsi="Consolas" w:cs="Times New Roman"/>
+                <w:color w:val="008000"/>
+                <w:sz w:val="21"/>
+                <w:szCs w:val="21"/>
+                <w:lang w:val="en-US" w:eastAsia="de-DE"/>
+              </w:rPr>
+              <w:t xml:space="preserve"> engine</w:t>
+            </w:r>
+          </w:p>
+          <w:p>
+            <w:pPr>
+              <w:shd w:val="clear" w:color="auto" w:fill="FFFFFF"/>
+              <w:spacing w:line="285" w:lineRule="atLeast"/>
+              <w:rPr>
+                <w:rFonts w:ascii="Consolas" w:eastAsia="Times New Roman" w:hAnsi="Consolas" w:cs="Times New Roman"/>
+                <w:color w:val="000000"/>
+                <w:sz w:val="21"/>
+                <w:szCs w:val="21"/>
+                <w:lang w:val="en-US" w:eastAsia="de-DE"/>
+              </w:rPr>
+            </w:pPr>
+            <w:r>
+              <w:rPr>
+                <w:rFonts w:ascii="Consolas" w:eastAsia="Times New Roman" w:hAnsi="Consolas" w:cs="Times New Roman"/>
+                <w:color w:val="0000FF"/>
+                <w:sz w:val="21"/>
+                <w:szCs w:val="21"/>
+                <w:lang w:val="en-US" w:eastAsia="de-DE"/>
+              </w:rPr>
+              <w:t>if</w:t>
+            </w:r>
+            <w:r>
+              <w:rPr>
+                <w:rFonts w:ascii="Consolas" w:eastAsia="Times New Roman" w:hAnsi="Consolas" w:cs="Times New Roman"/>
+                <w:color w:val="000000"/>
+                <w:sz w:val="21"/>
+                <w:szCs w:val="21"/>
+                <w:lang w:val="en-US" w:eastAsia="de-DE"/>
+              </w:rPr>
+              <w:t xml:space="preserve"> (</w:t>
+            </w:r>
+            <w:proofErr w:type="spellStart"/>
+            <w:r>
+              <w:rPr>
+                <w:rFonts w:ascii="Consolas" w:eastAsia="Times New Roman" w:hAnsi="Consolas" w:cs="Times New Roman"/>
+                <w:color w:val="0000FF"/>
+                <w:sz w:val="21"/>
+                <w:szCs w:val="21"/>
+                <w:lang w:val="en-US" w:eastAsia="de-DE"/>
+              </w:rPr>
+              <w:t>this</w:t>
+            </w:r>
+            <w:r>
+              <w:rPr>
+                <w:rFonts w:ascii="Consolas" w:eastAsia="Times New Roman" w:hAnsi="Consolas" w:cs="Times New Roman"/>
+                <w:color w:val="000000"/>
+                <w:sz w:val="21"/>
+                <w:szCs w:val="21"/>
+                <w:lang w:val="en-US" w:eastAsia="de-DE"/>
+              </w:rPr>
+              <w:t>.Engine.Input.Keys.W.FramesPressed</w:t>
+            </w:r>
+            <w:proofErr w:type="spellEnd"/>
+            <w:r>
+              <w:rPr>
+                <w:rFonts w:ascii="Consolas" w:eastAsia="Times New Roman" w:hAnsi="Consolas" w:cs="Times New Roman"/>
+                <w:color w:val="000000"/>
+                <w:sz w:val="21"/>
+                <w:szCs w:val="21"/>
+                <w:lang w:val="en-US" w:eastAsia="de-DE"/>
+              </w:rPr>
+              <w:t xml:space="preserve"> </w:t>
+            </w:r>
+            <w:r>
+              <w:rPr>
+                <w:rFonts w:ascii="Consolas" w:eastAsia="Times New Roman" w:hAnsi="Consolas" w:cs="Times New Roman"/>
+                <w:color w:val="000000"/>
+                <w:sz w:val="21"/>
+                <w:szCs w:val="21"/>
+                <w:lang w:val="en-US" w:eastAsia="de-DE"/>
+              </w:rPr>
+              <w:t>===</w:t>
+            </w:r>
+            <w:r>
+              <w:rPr>
+                <w:rFonts w:ascii="Consolas" w:eastAsia="Times New Roman" w:hAnsi="Consolas" w:cs="Times New Roman"/>
+                <w:color w:val="000000"/>
+                <w:sz w:val="21"/>
+                <w:szCs w:val="21"/>
+                <w:lang w:val="en-US" w:eastAsia="de-DE"/>
+              </w:rPr>
+              <w:t xml:space="preserve"> </w:t>
+            </w:r>
+            <w:r>
+              <w:rPr>
+                <w:rFonts w:ascii="Consolas" w:eastAsia="Times New Roman" w:hAnsi="Consolas" w:cs="Times New Roman"/>
+                <w:color w:val="09885A"/>
+                <w:sz w:val="21"/>
+                <w:szCs w:val="21"/>
+                <w:lang w:val="en-US" w:eastAsia="de-DE"/>
+              </w:rPr>
+              <w:t>1</w:t>
+            </w:r>
+            <w:r>
+              <w:rPr>
+                <w:rFonts w:ascii="Consolas" w:eastAsia="Times New Roman" w:hAnsi="Consolas" w:cs="Times New Roman"/>
+                <w:color w:val="000000"/>
+                <w:sz w:val="21"/>
+                <w:szCs w:val="21"/>
+                <w:lang w:val="en-US" w:eastAsia="de-DE"/>
+              </w:rPr>
+              <w:t>) {</w:t>
+            </w:r>
+          </w:p>
+          <w:p>
+            <w:pPr>
+              <w:shd w:val="clear" w:color="auto" w:fill="FFFFFF"/>
+              <w:spacing w:line="285" w:lineRule="atLeast"/>
+              <w:rPr>
+                <w:rFonts w:ascii="Consolas" w:eastAsia="Times New Roman" w:hAnsi="Consolas" w:cs="Times New Roman"/>
+                <w:color w:val="000000"/>
+                <w:sz w:val="21"/>
+                <w:szCs w:val="21"/>
+                <w:lang w:val="en-US" w:eastAsia="de-DE"/>
+              </w:rPr>
+            </w:pPr>
+            <w:r>
+              <w:rPr>
+                <w:rFonts w:ascii="Consolas" w:eastAsia="Times New Roman" w:hAnsi="Consolas" w:cs="Times New Roman"/>
+                <w:color w:val="000000"/>
+                <w:sz w:val="21"/>
+                <w:szCs w:val="21"/>
+                <w:lang w:val="en-US" w:eastAsia="de-DE"/>
+              </w:rPr>
+              <w:t xml:space="preserve">    </w:t>
+            </w:r>
+            <w:proofErr w:type="spellStart"/>
+            <w:r>
+              <w:rPr>
+                <w:rFonts w:ascii="Consolas" w:eastAsia="Times New Roman" w:hAnsi="Consolas" w:cs="Times New Roman"/>
+                <w:color w:val="0000FF"/>
+                <w:sz w:val="21"/>
+                <w:szCs w:val="21"/>
+                <w:lang w:val="en-US" w:eastAsia="de-DE"/>
+              </w:rPr>
+              <w:t>this</w:t>
+            </w:r>
+            <w:r>
+              <w:rPr>
+                <w:rFonts w:ascii="Consolas" w:eastAsia="Times New Roman" w:hAnsi="Consolas" w:cs="Times New Roman"/>
+                <w:color w:val="000000"/>
+                <w:sz w:val="21"/>
+                <w:szCs w:val="21"/>
+                <w:lang w:val="en-US" w:eastAsia="de-DE"/>
+              </w:rPr>
+              <w:t>.</w:t>
+            </w:r>
+            <w:r>
+              <w:rPr>
+                <w:rFonts w:ascii="Consolas" w:eastAsia="Times New Roman" w:hAnsi="Consolas" w:cs="Times New Roman"/>
+                <w:color w:val="000000"/>
+                <w:sz w:val="21"/>
+                <w:szCs w:val="21"/>
+                <w:lang w:val="en-US" w:eastAsia="de-DE"/>
+              </w:rPr>
+              <w:t>Move</w:t>
+            </w:r>
+            <w:proofErr w:type="spellEnd"/>
+            <w:r>
+              <w:rPr>
+                <w:rFonts w:ascii="Consolas" w:eastAsia="Times New Roman" w:hAnsi="Consolas" w:cs="Times New Roman"/>
+                <w:color w:val="000000"/>
+                <w:sz w:val="21"/>
+                <w:szCs w:val="21"/>
+                <w:lang w:val="en-US" w:eastAsia="de-DE"/>
+              </w:rPr>
+              <w:t>(</w:t>
+            </w:r>
+            <w:r>
+              <w:rPr>
+                <w:rFonts w:ascii="Consolas" w:eastAsia="Times New Roman" w:hAnsi="Consolas" w:cs="Times New Roman"/>
+                <w:color w:val="09885A"/>
+                <w:sz w:val="21"/>
+                <w:szCs w:val="21"/>
+                <w:lang w:val="en-US" w:eastAsia="de-DE"/>
+              </w:rPr>
+              <w:t>0</w:t>
+            </w:r>
+            <w:r>
+              <w:rPr>
+                <w:rFonts w:ascii="Consolas" w:eastAsia="Times New Roman" w:hAnsi="Consolas" w:cs="Times New Roman"/>
+                <w:sz w:val="21"/>
+                <w:szCs w:val="21"/>
+                <w:lang w:val="en-US" w:eastAsia="de-DE"/>
+              </w:rPr>
+              <w:t>,</w:t>
+            </w:r>
+            <w:r>
+              <w:rPr>
+                <w:rFonts w:ascii="Consolas" w:eastAsia="Times New Roman" w:hAnsi="Consolas" w:cs="Times New Roman"/>
+                <w:color w:val="09885A"/>
+                <w:sz w:val="21"/>
+                <w:szCs w:val="21"/>
+                <w:lang w:val="en-US" w:eastAsia="de-DE"/>
+              </w:rPr>
+              <w:t xml:space="preserve"> -10</w:t>
+            </w:r>
+            <w:r>
+              <w:rPr>
+                <w:rFonts w:ascii="Consolas" w:eastAsia="Times New Roman" w:hAnsi="Consolas" w:cs="Times New Roman"/>
+                <w:color w:val="000000"/>
+                <w:sz w:val="21"/>
+                <w:szCs w:val="21"/>
+                <w:lang w:val="en-US" w:eastAsia="de-DE"/>
+              </w:rPr>
+              <w:t>);</w:t>
+            </w:r>
+          </w:p>
+          <w:p>
+            <w:pPr>
+              <w:shd w:val="clear" w:color="auto" w:fill="FFFFFF"/>
+              <w:spacing w:line="285" w:lineRule="atLeast"/>
+              <w:rPr>
+                <w:rFonts w:ascii="Consolas" w:eastAsia="Times New Roman" w:hAnsi="Consolas" w:cs="Times New Roman"/>
+                <w:color w:val="000000"/>
+                <w:sz w:val="21"/>
+                <w:szCs w:val="21"/>
+                <w:lang w:val="en-US" w:eastAsia="de-DE"/>
+              </w:rPr>
+            </w:pPr>
+            <w:r>
+              <w:rPr>
+                <w:rFonts w:ascii="Consolas" w:eastAsia="Times New Roman" w:hAnsi="Consolas" w:cs="Times New Roman"/>
+                <w:color w:val="000000"/>
+                <w:sz w:val="21"/>
+                <w:szCs w:val="21"/>
+                <w:lang w:val="en-US" w:eastAsia="de-DE"/>
+              </w:rPr>
+              <w:t>}</w:t>
+            </w:r>
+          </w:p>
+        </w:tc>
+      </w:tr>
+    </w:tbl>
+    <w:p>
+      <w:pPr>
+        <w:shd w:val="clear" w:color="auto" w:fill="FFFFFF"/>
+        <w:spacing w:after="0" w:line="285" w:lineRule="atLeast"/>
+        <w:rPr>
+          <w:rFonts w:ascii="Consolas" w:eastAsia="Times New Roman" w:hAnsi="Consolas" w:cs="Times New Roman"/>
+          <w:color w:val="000000"/>
+          <w:sz w:val="21"/>
+          <w:szCs w:val="21"/>
+          <w:lang w:val="en-US" w:eastAsia="de-DE"/>
+        </w:rPr>
+      </w:pPr>
+    </w:p>
+    <w:p>
+      <w:pPr>
+        <w:shd w:val="clear" w:color="auto" w:fill="FFFFFF"/>
+        <w:spacing w:after="0" w:line="285" w:lineRule="atLeast"/>
+        <w:rPr>
+          <w:rFonts w:ascii="Consolas" w:eastAsia="Times New Roman" w:hAnsi="Consolas" w:cs="Times New Roman"/>
+          <w:b/>
+          <w:color w:val="000000"/>
+          <w:sz w:val="21"/>
+          <w:szCs w:val="21"/>
+          <w:lang w:val="en-US" w:eastAsia="de-DE"/>
+        </w:rPr>
+      </w:pPr>
+      <w:proofErr w:type="gramStart"/>
+      <w:r>
+        <w:rPr>
+          <w:rFonts w:ascii="Consolas" w:eastAsia="Times New Roman" w:hAnsi="Consolas" w:cs="Times New Roman"/>
+          <w:b/>
+          <w:color w:val="000000"/>
+          <w:sz w:val="21"/>
+          <w:szCs w:val="21"/>
+          <w:lang w:val="en-US" w:eastAsia="de-DE"/>
+        </w:rPr>
+        <w:t>Update()</w:t>
+      </w:r>
+      <w:proofErr w:type="gramEnd"/>
+    </w:p>
+    <w:p>
+      <w:pPr>
+        <w:shd w:val="clear" w:color="auto" w:fill="FFFFFF"/>
+        <w:spacing w:after="0" w:line="285" w:lineRule="atLeast"/>
+        <w:rPr>
+          <w:rFonts w:ascii="Consolas" w:eastAsia="Times New Roman" w:hAnsi="Consolas" w:cs="Times New Roman"/>
+          <w:color w:val="000000"/>
+          <w:sz w:val="21"/>
+          <w:szCs w:val="21"/>
+          <w:lang w:val="en-US" w:eastAsia="de-DE"/>
+        </w:rPr>
+      </w:pPr>
+    </w:p>
+    <w:p>
+      <w:pPr>
+        <w:shd w:val="clear" w:color="auto" w:fill="FFFFFF"/>
+        <w:spacing w:after="0" w:line="285" w:lineRule="atLeast"/>
+        <w:rPr>
+          <w:rFonts w:ascii="Consolas" w:eastAsia="Times New Roman" w:hAnsi="Consolas" w:cs="Times New Roman"/>
+          <w:color w:val="000000"/>
+          <w:sz w:val="21"/>
+          <w:szCs w:val="21"/>
+          <w:lang w:val="en-US" w:eastAsia="de-DE"/>
+        </w:rPr>
+      </w:pPr>
+      <w:r>
+        <w:rPr>
+          <w:rFonts w:ascii="Consolas" w:eastAsia="Times New Roman" w:hAnsi="Consolas" w:cs="Times New Roman"/>
+          <w:color w:val="000000"/>
+          <w:sz w:val="21"/>
+          <w:szCs w:val="21"/>
+          <w:lang w:val="en-US" w:eastAsia="de-DE"/>
+        </w:rPr>
+        <w:t xml:space="preserve">In this </w:t>
+      </w:r>
+      <w:r>
+        <w:rPr>
+          <w:rFonts w:ascii="Consolas" w:eastAsia="Times New Roman" w:hAnsi="Consolas" w:cs="Times New Roman"/>
+          <w:color w:val="000000"/>
+          <w:sz w:val="21"/>
+          <w:szCs w:val="21"/>
+          <w:lang w:val="en-US" w:eastAsia="de-DE"/>
+        </w:rPr>
+        <w:t>p</w:t>
+      </w:r>
+      <w:r>
+        <w:rPr>
+          <w:rFonts w:ascii="Consolas" w:eastAsia="Times New Roman" w:hAnsi="Consolas" w:cs="Times New Roman"/>
+          <w:color w:val="000000"/>
+          <w:sz w:val="21"/>
+          <w:szCs w:val="21"/>
+          <w:lang w:val="en-US" w:eastAsia="de-DE"/>
+        </w:rPr>
+        <w:t>hase</w:t>
+      </w:r>
+      <w:r>
+        <w:rPr>
+          <w:rFonts w:ascii="Consolas" w:eastAsia="Times New Roman" w:hAnsi="Consolas" w:cs="Times New Roman"/>
+          <w:color w:val="000000"/>
+          <w:sz w:val="21"/>
+          <w:szCs w:val="21"/>
+          <w:lang w:val="en-US" w:eastAsia="de-DE"/>
+        </w:rPr>
+        <w:t>, if it is necessary to your game logic you can check the representative object or the general environment and handle the situation accordingly.</w:t>
+      </w:r>
+    </w:p>
+    <w:p>
+      <w:pPr>
+        <w:shd w:val="clear" w:color="auto" w:fill="FFFFFF"/>
+        <w:spacing w:after="0" w:line="285" w:lineRule="atLeast"/>
+        <w:rPr>
+          <w:rFonts w:ascii="Consolas" w:eastAsia="Times New Roman" w:hAnsi="Consolas" w:cs="Times New Roman"/>
+          <w:color w:val="000000"/>
+          <w:sz w:val="21"/>
+          <w:szCs w:val="21"/>
+          <w:lang w:val="en-US" w:eastAsia="de-DE"/>
+        </w:rPr>
+      </w:pPr>
+    </w:p>
+    <w:p>
+      <w:pPr>
+        <w:shd w:val="clear" w:color="auto" w:fill="FFFFFF"/>
+        <w:spacing w:after="0" w:line="285" w:lineRule="atLeast"/>
+        <w:rPr>
+          <w:rFonts w:ascii="Consolas" w:eastAsia="Times New Roman" w:hAnsi="Consolas" w:cs="Times New Roman"/>
+          <w:color w:val="000000"/>
+          <w:sz w:val="21"/>
+          <w:szCs w:val="21"/>
+          <w:lang w:val="en-US" w:eastAsia="de-DE"/>
+        </w:rPr>
+      </w:pPr>
+      <w:r>
+        <w:rPr>
+          <w:rFonts w:ascii="Consolas" w:eastAsia="Times New Roman" w:hAnsi="Consolas" w:cs="Times New Roman"/>
+          <w:color w:val="000000"/>
+          <w:sz w:val="21"/>
+          <w:szCs w:val="21"/>
+          <w:lang w:val="en-US" w:eastAsia="de-DE"/>
+        </w:rPr>
+        <w:t xml:space="preserve">For </w:t>
+      </w:r>
+      <w:proofErr w:type="gramStart"/>
+      <w:r>
+        <w:rPr>
+          <w:rFonts w:ascii="Consolas" w:eastAsia="Times New Roman" w:hAnsi="Consolas" w:cs="Times New Roman"/>
+          <w:color w:val="000000"/>
+          <w:sz w:val="21"/>
+          <w:szCs w:val="21"/>
+          <w:lang w:val="en-US" w:eastAsia="de-DE"/>
+        </w:rPr>
+        <w:t>example:</w:t>
+      </w:r>
+      <w:proofErr w:type="gramEnd"/>
+      <w:r>
+        <w:rPr>
+          <w:rFonts w:ascii="Consolas" w:eastAsia="Times New Roman" w:hAnsi="Consolas" w:cs="Times New Roman"/>
+          <w:color w:val="000000"/>
+          <w:sz w:val="21"/>
+          <w:szCs w:val="21"/>
+          <w:lang w:val="en-US" w:eastAsia="de-DE"/>
+        </w:rPr>
+        <w:t xml:space="preserve"> If the mouse is over the graphical representation of this object, switch the cursor of the mouse to the “pointer”.</w:t>
+      </w:r>
+    </w:p>
+    <w:p>
+      <w:pPr>
+        <w:shd w:val="clear" w:color="auto" w:fill="FFFFFF"/>
+        <w:spacing w:after="0" w:line="285" w:lineRule="atLeast"/>
+        <w:rPr>
+          <w:rFonts w:ascii="Consolas" w:eastAsia="Times New Roman" w:hAnsi="Consolas" w:cs="Times New Roman"/>
+          <w:color w:val="000000"/>
+          <w:sz w:val="21"/>
+          <w:szCs w:val="21"/>
+          <w:lang w:val="en-US" w:eastAsia="de-DE"/>
+        </w:rPr>
+      </w:pPr>
+    </w:p>
+    <w:tbl>
+      <w:tblPr>
+        <w:tblStyle w:val="Tabellenraster"/>
+        <w:tblW w:w="0" w:type="auto"/>
+        <w:tblLook w:val="04A0" w:firstRow="1" w:lastRow="0" w:firstColumn="1" w:lastColumn="0" w:noHBand="0" w:noVBand="1"/>
+      </w:tblPr>
+      <w:tblGrid>
+        <w:gridCol w:w="9396"/>
+      </w:tblGrid>
+      <w:tr>
+        <w:tc>
+          <w:tcPr>
+            <w:tcW w:w="9396" w:type="dxa"/>
+          </w:tcPr>
+          <w:p>
+            <w:pPr>
+              <w:shd w:val="clear" w:color="auto" w:fill="FFFFFF"/>
+              <w:spacing w:line="285" w:lineRule="atLeast"/>
+              <w:rPr>
+                <w:rFonts w:ascii="Consolas" w:eastAsia="Times New Roman" w:hAnsi="Consolas" w:cs="Times New Roman"/>
+                <w:color w:val="000000"/>
+                <w:sz w:val="21"/>
+                <w:szCs w:val="21"/>
+                <w:lang w:val="en-US" w:eastAsia="de-DE"/>
+              </w:rPr>
+            </w:pPr>
+            <w:r>
+              <w:rPr>
+                <w:rFonts w:ascii="Consolas" w:eastAsia="Times New Roman" w:hAnsi="Consolas" w:cs="Times New Roman"/>
+                <w:color w:val="0000FF"/>
+                <w:sz w:val="21"/>
+                <w:szCs w:val="21"/>
+                <w:lang w:val="en-US" w:eastAsia="de-DE"/>
+              </w:rPr>
+              <w:t>if</w:t>
+            </w:r>
+            <w:r>
+              <w:rPr>
+                <w:rFonts w:ascii="Consolas" w:eastAsia="Times New Roman" w:hAnsi="Consolas" w:cs="Times New Roman"/>
+                <w:color w:val="000000"/>
+                <w:sz w:val="21"/>
+                <w:szCs w:val="21"/>
+                <w:lang w:val="en-US" w:eastAsia="de-DE"/>
+              </w:rPr>
+              <w:t>(</w:t>
+            </w:r>
+            <w:proofErr w:type="spellStart"/>
+            <w:r>
+              <w:rPr>
+                <w:rFonts w:ascii="Consolas" w:eastAsia="Times New Roman" w:hAnsi="Consolas" w:cs="Times New Roman"/>
+                <w:color w:val="0000FF"/>
+                <w:sz w:val="21"/>
+                <w:szCs w:val="21"/>
+                <w:lang w:val="en-US" w:eastAsia="de-DE"/>
+              </w:rPr>
+              <w:t>this</w:t>
+            </w:r>
+            <w:r>
+              <w:rPr>
+                <w:rFonts w:ascii="Consolas" w:eastAsia="Times New Roman" w:hAnsi="Consolas" w:cs="Times New Roman"/>
+                <w:color w:val="000000"/>
+                <w:sz w:val="21"/>
+                <w:szCs w:val="21"/>
+                <w:lang w:val="en-US" w:eastAsia="de-DE"/>
+              </w:rPr>
+              <w:t>.IsMouseOver</w:t>
+            </w:r>
+            <w:proofErr w:type="spellEnd"/>
+            <w:r>
+              <w:rPr>
+                <w:rFonts w:ascii="Consolas" w:eastAsia="Times New Roman" w:hAnsi="Consolas" w:cs="Times New Roman"/>
+                <w:color w:val="000000"/>
+                <w:sz w:val="21"/>
+                <w:szCs w:val="21"/>
+                <w:lang w:val="en-US" w:eastAsia="de-DE"/>
+              </w:rPr>
+              <w:t>)</w:t>
+            </w:r>
+          </w:p>
+          <w:p>
+            <w:pPr>
+              <w:shd w:val="clear" w:color="auto" w:fill="FFFFFF"/>
+              <w:spacing w:line="285" w:lineRule="atLeast"/>
+              <w:rPr>
+                <w:rFonts w:ascii="Consolas" w:eastAsia="Times New Roman" w:hAnsi="Consolas" w:cs="Times New Roman"/>
+                <w:color w:val="000000"/>
+                <w:sz w:val="21"/>
+                <w:szCs w:val="21"/>
+                <w:lang w:val="en-US" w:eastAsia="de-DE"/>
+              </w:rPr>
+            </w:pPr>
+            <w:r>
+              <w:rPr>
+                <w:rFonts w:ascii="Consolas" w:eastAsia="Times New Roman" w:hAnsi="Consolas" w:cs="Times New Roman"/>
+                <w:color w:val="000000"/>
+                <w:sz w:val="21"/>
+                <w:szCs w:val="21"/>
+                <w:lang w:val="en-US" w:eastAsia="de-DE"/>
+              </w:rPr>
+              <w:t xml:space="preserve">   </w:t>
+            </w:r>
+            <w:proofErr w:type="spellStart"/>
+            <w:r>
+              <w:rPr>
+                <w:rFonts w:ascii="Consolas" w:eastAsia="Times New Roman" w:hAnsi="Consolas" w:cs="Times New Roman"/>
+                <w:color w:val="0000FF"/>
+                <w:sz w:val="21"/>
+                <w:szCs w:val="21"/>
+                <w:lang w:val="en-US" w:eastAsia="de-DE"/>
+              </w:rPr>
+              <w:t>this</w:t>
+            </w:r>
+            <w:r>
+              <w:rPr>
+                <w:rFonts w:ascii="Consolas" w:eastAsia="Times New Roman" w:hAnsi="Consolas" w:cs="Times New Roman"/>
+                <w:color w:val="000000"/>
+                <w:sz w:val="21"/>
+                <w:szCs w:val="21"/>
+                <w:lang w:val="en-US" w:eastAsia="de-DE"/>
+              </w:rPr>
+              <w:t>.Engine.Input.Mouse.Cursor.pointer</w:t>
+            </w:r>
+            <w:proofErr w:type="spellEnd"/>
+            <w:r>
+              <w:rPr>
+                <w:rFonts w:ascii="Consolas" w:eastAsia="Times New Roman" w:hAnsi="Consolas" w:cs="Times New Roman"/>
+                <w:color w:val="000000"/>
+                <w:sz w:val="21"/>
+                <w:szCs w:val="21"/>
+                <w:lang w:val="en-US" w:eastAsia="de-DE"/>
+              </w:rPr>
+              <w:t>();</w:t>
+            </w:r>
+          </w:p>
+        </w:tc>
+      </w:tr>
+    </w:tbl>
+    <w:p>
+      <w:pPr>
+        <w:shd w:val="clear" w:color="auto" w:fill="FFFFFF"/>
+        <w:spacing w:after="0" w:line="285" w:lineRule="atLeast"/>
+        <w:rPr>
+          <w:rFonts w:ascii="Consolas" w:eastAsia="Times New Roman" w:hAnsi="Consolas" w:cs="Times New Roman"/>
+          <w:color w:val="000000"/>
+          <w:sz w:val="21"/>
+          <w:szCs w:val="21"/>
+          <w:lang w:val="en-US" w:eastAsia="de-DE"/>
+        </w:rPr>
+      </w:pPr>
+    </w:p>
+    <w:p>
+      <w:pPr>
+        <w:shd w:val="clear" w:color="auto" w:fill="FFFFFF"/>
+        <w:spacing w:after="0" w:line="285" w:lineRule="atLeast"/>
+        <w:rPr>
+          <w:rFonts w:ascii="Consolas" w:eastAsia="Times New Roman" w:hAnsi="Consolas" w:cs="Times New Roman"/>
+          <w:i/>
+          <w:color w:val="000000"/>
+          <w:sz w:val="21"/>
+          <w:szCs w:val="21"/>
+          <w:lang w:val="en-US" w:eastAsia="de-DE"/>
+        </w:rPr>
+      </w:pPr>
+      <w:r>
+        <w:rPr>
+          <w:rFonts w:ascii="Consolas" w:eastAsia="Times New Roman" w:hAnsi="Consolas" w:cs="Times New Roman"/>
+          <w:color w:val="000000"/>
+          <w:sz w:val="21"/>
+          <w:szCs w:val="21"/>
+          <w:lang w:val="en-US" w:eastAsia="de-DE"/>
+        </w:rPr>
+        <w:t xml:space="preserve">Note: </w:t>
+      </w:r>
+      <w:r>
+        <w:rPr>
+          <w:rFonts w:ascii="Consolas" w:eastAsia="Times New Roman" w:hAnsi="Consolas" w:cs="Times New Roman"/>
+          <w:i/>
+          <w:color w:val="000000"/>
+          <w:sz w:val="21"/>
+          <w:szCs w:val="21"/>
+          <w:lang w:val="en-US" w:eastAsia="de-DE"/>
+        </w:rPr>
+        <w:t xml:space="preserve">At the end of </w:t>
+      </w:r>
+      <w:proofErr w:type="spellStart"/>
+      <w:proofErr w:type="gramStart"/>
+      <w:r>
+        <w:rPr>
+          <w:rFonts w:ascii="Consolas" w:eastAsia="Times New Roman" w:hAnsi="Consolas" w:cs="Times New Roman"/>
+          <w:i/>
+          <w:color w:val="000000"/>
+          <w:sz w:val="21"/>
+          <w:szCs w:val="21"/>
+          <w:lang w:val="en-US" w:eastAsia="de-DE"/>
+        </w:rPr>
+        <w:t>ProcessInput</w:t>
+      </w:r>
+      <w:proofErr w:type="spellEnd"/>
+      <w:r>
+        <w:rPr>
+          <w:rFonts w:ascii="Consolas" w:eastAsia="Times New Roman" w:hAnsi="Consolas" w:cs="Times New Roman"/>
+          <w:i/>
+          <w:color w:val="000000"/>
+          <w:sz w:val="21"/>
+          <w:szCs w:val="21"/>
+          <w:lang w:val="en-US" w:eastAsia="de-DE"/>
+        </w:rPr>
+        <w:t>(</w:t>
+      </w:r>
+      <w:proofErr w:type="gramEnd"/>
+      <w:r>
+        <w:rPr>
+          <w:rFonts w:ascii="Consolas" w:eastAsia="Times New Roman" w:hAnsi="Consolas" w:cs="Times New Roman"/>
+          <w:i/>
+          <w:color w:val="000000"/>
+          <w:sz w:val="21"/>
+          <w:szCs w:val="21"/>
+          <w:lang w:val="en-US" w:eastAsia="de-DE"/>
+        </w:rPr>
+        <w:t xml:space="preserve">), the engine will resolve over which object the mouse is hovering, so now in the Update() you can </w:t>
+      </w:r>
+      <w:r>
+        <w:rPr>
+          <w:rFonts w:ascii="Consolas" w:eastAsia="Times New Roman" w:hAnsi="Consolas" w:cs="Times New Roman"/>
+          <w:i/>
+          <w:color w:val="000000"/>
+          <w:sz w:val="21"/>
+          <w:szCs w:val="21"/>
+          <w:lang w:val="en-US" w:eastAsia="de-DE"/>
+        </w:rPr>
+        <w:t>safely</w:t>
+      </w:r>
+      <w:r>
+        <w:rPr>
+          <w:rFonts w:ascii="Consolas" w:eastAsia="Times New Roman" w:hAnsi="Consolas" w:cs="Times New Roman"/>
+          <w:i/>
+          <w:color w:val="000000"/>
+          <w:sz w:val="21"/>
+          <w:szCs w:val="21"/>
+          <w:lang w:val="en-US" w:eastAsia="de-DE"/>
+        </w:rPr>
+        <w:t xml:space="preserve"> check this.</w:t>
+      </w:r>
+    </w:p>
+    <w:p>
+      <w:pPr>
+        <w:shd w:val="clear" w:color="auto" w:fill="FFFFFF"/>
+        <w:spacing w:after="0" w:line="285" w:lineRule="atLeast"/>
+        <w:rPr>
+          <w:rFonts w:ascii="Consolas" w:eastAsia="Times New Roman" w:hAnsi="Consolas" w:cs="Times New Roman"/>
+          <w:i/>
+          <w:color w:val="000000"/>
+          <w:sz w:val="21"/>
+          <w:szCs w:val="21"/>
+          <w:lang w:val="en-US" w:eastAsia="de-DE"/>
+        </w:rPr>
+      </w:pPr>
+    </w:p>
+    <w:p>
+      <w:pPr>
+        <w:shd w:val="clear" w:color="auto" w:fill="FFFFFF"/>
+        <w:spacing w:after="0" w:line="285" w:lineRule="atLeast"/>
+        <w:rPr>
+          <w:rFonts w:ascii="Consolas" w:eastAsia="Times New Roman" w:hAnsi="Consolas" w:cs="Times New Roman"/>
+          <w:b/>
+          <w:color w:val="000000"/>
+          <w:sz w:val="21"/>
+          <w:szCs w:val="21"/>
+          <w:lang w:val="en-US" w:eastAsia="de-DE"/>
+        </w:rPr>
+      </w:pPr>
+      <w:r>
+        <w:rPr>
+          <w:rFonts w:ascii="Consolas" w:eastAsia="Times New Roman" w:hAnsi="Consolas" w:cs="Times New Roman"/>
+          <w:b/>
+          <w:color w:val="000000"/>
+          <w:sz w:val="21"/>
+          <w:szCs w:val="21"/>
+          <w:lang w:val="en-US" w:eastAsia="de-DE"/>
+        </w:rPr>
+        <w:t>Draw(</w:t>
+      </w:r>
+      <w:r>
+        <w:rPr>
+          <w:rFonts w:ascii="Consolas" w:eastAsia="Times New Roman" w:hAnsi="Consolas" w:cs="Times New Roman"/>
+          <w:b/>
+          <w:color w:val="000000"/>
+          <w:sz w:val="21"/>
+          <w:szCs w:val="21"/>
+          <w:lang w:val="en-US" w:eastAsia="de-DE"/>
+        </w:rPr>
+        <w:t>c</w:t>
+      </w:r>
+      <w:r>
+        <w:rPr>
+          <w:rFonts w:ascii="Consolas" w:eastAsia="Times New Roman" w:hAnsi="Consolas" w:cs="Times New Roman"/>
+          <w:b/>
+          <w:color w:val="000000"/>
+          <w:sz w:val="21"/>
+          <w:szCs w:val="21"/>
+          <w:lang w:val="en-US" w:eastAsia="de-DE"/>
+        </w:rPr>
+        <w:t>)</w:t>
+      </w:r>
+    </w:p>
+    <w:p>
+      <w:pPr>
+        <w:shd w:val="clear" w:color="auto" w:fill="FFFFFF"/>
+        <w:spacing w:after="0" w:line="285" w:lineRule="atLeast"/>
+        <w:rPr>
+          <w:rFonts w:ascii="Consolas" w:eastAsia="Times New Roman" w:hAnsi="Consolas" w:cs="Times New Roman"/>
+          <w:b/>
+          <w:color w:val="000000"/>
+          <w:sz w:val="21"/>
+          <w:szCs w:val="21"/>
+          <w:lang w:val="en-US" w:eastAsia="de-DE"/>
+        </w:rPr>
+      </w:pPr>
+    </w:p>
+    <w:p>
+      <w:pPr>
+        <w:shd w:val="clear" w:color="auto" w:fill="FFFFFF"/>
+        <w:spacing w:after="0" w:line="285" w:lineRule="atLeast"/>
+        <w:rPr>
+          <w:rFonts w:ascii="Consolas" w:eastAsia="Times New Roman" w:hAnsi="Consolas" w:cs="Times New Roman"/>
+          <w:color w:val="000000"/>
+          <w:sz w:val="21"/>
+          <w:szCs w:val="21"/>
+          <w:lang w:val="en-US" w:eastAsia="de-DE"/>
+        </w:rPr>
+      </w:pPr>
+      <w:r>
+        <w:rPr>
+          <w:rFonts w:ascii="Consolas" w:eastAsia="Times New Roman" w:hAnsi="Consolas" w:cs="Times New Roman"/>
+          <w:color w:val="000000"/>
+          <w:sz w:val="21"/>
+          <w:szCs w:val="21"/>
+          <w:lang w:val="en-US" w:eastAsia="de-DE"/>
+        </w:rPr>
+        <w:t xml:space="preserve">In this </w:t>
+      </w:r>
+      <w:proofErr w:type="gramStart"/>
+      <w:r>
+        <w:rPr>
+          <w:rFonts w:ascii="Consolas" w:eastAsia="Times New Roman" w:hAnsi="Consolas" w:cs="Times New Roman"/>
+          <w:color w:val="000000"/>
+          <w:sz w:val="21"/>
+          <w:szCs w:val="21"/>
+          <w:lang w:val="en-US" w:eastAsia="de-DE"/>
+        </w:rPr>
+        <w:t>phase</w:t>
+      </w:r>
+      <w:proofErr w:type="gramEnd"/>
+      <w:r>
+        <w:rPr>
+          <w:rFonts w:ascii="Consolas" w:eastAsia="Times New Roman" w:hAnsi="Consolas" w:cs="Times New Roman"/>
+          <w:color w:val="000000"/>
+          <w:sz w:val="21"/>
+          <w:szCs w:val="21"/>
+          <w:lang w:val="en-US" w:eastAsia="de-DE"/>
+        </w:rPr>
+        <w:t xml:space="preserve"> every object with a graphical representation will be drawn on the canvases context (c variable).</w:t>
+      </w:r>
+    </w:p>
+    <w:p>
+      <w:pPr>
         <w:pStyle w:val="berschrift1"/>
         <w:rPr>
           <w:lang w:val="en-US"/>
         </w:rPr>
       </w:pPr>
-      <w:bookmarkStart w:id="6" w:name="_Toc503361373"/>
+      <w:bookmarkStart w:id="7" w:name="_Toc503386174"/>
       <w:r>
         <w:rPr>
           <w:lang w:val="en-US"/>
         </w:rPr>
         <w:t>Documentation</w:t>
       </w:r>
-      <w:bookmarkEnd w:id="6"/>
+      <w:bookmarkEnd w:id="7"/>
     </w:p>
     <w:p>
       <w:pPr>
@@ -5198,7 +6361,7 @@
           <w:lang w:val="en-US"/>
         </w:rPr>
       </w:pPr>
-      <w:bookmarkStart w:id="7" w:name="_Toc503361374"/>
+      <w:bookmarkStart w:id="8" w:name="_Toc503386175"/>
       <w:proofErr w:type="spellStart"/>
       <w:r>
         <w:rPr>
@@ -5207,7 +6370,7 @@
         <w:lastRenderedPageBreak/>
         <w:t>Anibody</w:t>
       </w:r>
-      <w:bookmarkEnd w:id="7"/>
+      <w:bookmarkEnd w:id="8"/>
       <w:proofErr w:type="spellEnd"/>
     </w:p>
     <w:p>
@@ -5217,7 +6380,7 @@
           <w:lang w:val="en-US"/>
         </w:rPr>
       </w:pPr>
-      <w:bookmarkStart w:id="8" w:name="_Toc503361375"/>
+      <w:bookmarkStart w:id="9" w:name="_Toc503386176"/>
       <w:r>
         <w:rPr>
           <w:lang w:val="en-US"/>
@@ -5230,7 +6393,7 @@
         </w:rPr>
         <w:t>*</w:t>
       </w:r>
-      <w:bookmarkEnd w:id="8"/>
+      <w:bookmarkEnd w:id="9"/>
     </w:p>
     <w:p>
       <w:pPr>
@@ -5239,7 +6402,7 @@
           <w:lang w:val="en-US"/>
         </w:rPr>
       </w:pPr>
-      <w:bookmarkStart w:id="9" w:name="_Toc503361376"/>
+      <w:bookmarkStart w:id="10" w:name="_Toc503386177"/>
       <w:proofErr w:type="spellStart"/>
       <w:r>
         <w:rPr>
@@ -5247,7 +6410,7 @@
         </w:rPr>
         <w:t>EngineObject</w:t>
       </w:r>
-      <w:bookmarkEnd w:id="9"/>
+      <w:bookmarkEnd w:id="10"/>
       <w:proofErr w:type="spellEnd"/>
     </w:p>
     <w:p>
@@ -5257,14 +6420,14 @@
           <w:lang w:val="en-US"/>
         </w:rPr>
       </w:pPr>
-      <w:bookmarkStart w:id="10" w:name="_Toc503361377"/>
+      <w:bookmarkStart w:id="11" w:name="_Toc503386178"/>
       <w:r>
         <w:rPr>
           <w:lang w:val="en-US"/>
         </w:rPr>
         <w:t>ABO</w:t>
       </w:r>
-      <w:bookmarkEnd w:id="10"/>
+      <w:bookmarkEnd w:id="11"/>
     </w:p>
     <w:p>
       <w:pPr>
@@ -5273,14 +6436,14 @@
           <w:lang w:val="en-US"/>
         </w:rPr>
       </w:pPr>
-      <w:bookmarkStart w:id="11" w:name="_Toc503361378"/>
+      <w:bookmarkStart w:id="12" w:name="_Toc503386179"/>
       <w:r>
         <w:rPr>
           <w:lang w:val="en-US"/>
         </w:rPr>
         <w:t>Widget</w:t>
       </w:r>
-      <w:bookmarkEnd w:id="11"/>
+      <w:bookmarkEnd w:id="12"/>
     </w:p>
     <w:p>
       <w:pPr>
@@ -5289,49 +6452,31 @@
           <w:lang w:val="en-US"/>
         </w:rPr>
       </w:pPr>
-      <w:bookmarkStart w:id="12" w:name="_Toc503361379"/>
+      <w:bookmarkStart w:id="13" w:name="_Toc503386180"/>
       <w:proofErr w:type="spellStart"/>
       <w:r>
         <w:rPr>
           <w:lang w:val="en-US"/>
         </w:rPr>
         <w:t>DefaultCamera</w:t>
-      </w:r>
-      <w:bookmarkEnd w:id="12"/>
-      <w:proofErr w:type="spellEnd"/>
-    </w:p>
-    <w:p>
-      <w:pPr>
-        <w:pStyle w:val="berschrift3"/>
-        <w:rPr>
-          <w:lang w:val="en-US"/>
-        </w:rPr>
-      </w:pPr>
-      <w:bookmarkStart w:id="13" w:name="_Toc503361380"/>
-      <w:proofErr w:type="spellStart"/>
-      <w:r>
-        <w:rPr>
-          <w:lang w:val="en-US"/>
-        </w:rPr>
-        <w:t>DefaultTerrain</w:t>
       </w:r>
       <w:bookmarkEnd w:id="13"/>
       <w:proofErr w:type="spellEnd"/>
     </w:p>
     <w:p>
       <w:pPr>
-        <w:pStyle w:val="berschrift2"/>
-        <w:rPr>
-          <w:lang w:val="en-US"/>
-        </w:rPr>
-      </w:pPr>
-      <w:bookmarkStart w:id="14" w:name="_Toc503361381"/>
+        <w:pStyle w:val="berschrift3"/>
+        <w:rPr>
+          <w:lang w:val="en-US"/>
+        </w:rPr>
+      </w:pPr>
+      <w:bookmarkStart w:id="14" w:name="_Toc503386181"/>
       <w:proofErr w:type="spellStart"/>
       <w:r>
         <w:rPr>
           <w:lang w:val="en-US"/>
         </w:rPr>
-        <w:t>ECMAScriptExtension</w:t>
+        <w:t>DefaultTerrain</w:t>
       </w:r>
       <w:bookmarkEnd w:id="14"/>
       <w:proofErr w:type="spellEnd"/>
@@ -5343,7 +6488,25 @@
           <w:lang w:val="en-US"/>
         </w:rPr>
       </w:pPr>
-      <w:bookmarkStart w:id="15" w:name="_Toc503361382"/>
+      <w:bookmarkStart w:id="15" w:name="_Toc503386182"/>
+      <w:proofErr w:type="spellStart"/>
+      <w:r>
+        <w:rPr>
+          <w:lang w:val="en-US"/>
+        </w:rPr>
+        <w:t>ECMAScriptExtension</w:t>
+      </w:r>
+      <w:bookmarkEnd w:id="15"/>
+      <w:proofErr w:type="spellEnd"/>
+    </w:p>
+    <w:p>
+      <w:pPr>
+        <w:pStyle w:val="berschrift2"/>
+        <w:rPr>
+          <w:lang w:val="en-US"/>
+        </w:rPr>
+      </w:pPr>
+      <w:bookmarkStart w:id="16" w:name="_Toc503386183"/>
       <w:r>
         <w:rPr>
           <w:lang w:val="en-US"/>
@@ -5356,7 +6519,7 @@
         </w:rPr>
         <w:t>.*</w:t>
       </w:r>
-      <w:bookmarkEnd w:id="15"/>
+      <w:bookmarkEnd w:id="16"/>
     </w:p>
     <w:p>
       <w:pPr>
@@ -5371,7 +6534,7 @@
         </w:rPr>
         <w:t xml:space="preserve">    </w:t>
       </w:r>
-      <w:bookmarkStart w:id="16" w:name="_Toc503361383"/>
+      <w:bookmarkStart w:id="17" w:name="_Toc503386184"/>
       <w:proofErr w:type="spellStart"/>
       <w:r>
         <w:rPr>
@@ -5379,31 +6542,6 @@
           <w:lang w:val="en-US"/>
         </w:rPr>
         <w:t>DumbObject</w:t>
-      </w:r>
-      <w:bookmarkEnd w:id="16"/>
-      <w:proofErr w:type="spellEnd"/>
-    </w:p>
-    <w:p>
-      <w:pPr>
-        <w:pStyle w:val="berschrift3"/>
-        <w:rPr>
-          <w:lang w:val="en-US"/>
-        </w:rPr>
-      </w:pPr>
-      <w:r>
-        <w:rPr>
-          <w:lang w:val="en-US"/>
-        </w:rPr>
-        <w:t xml:space="preserve">    </w:t>
-      </w:r>
-      <w:bookmarkStart w:id="17" w:name="_Toc503361384"/>
-      <w:proofErr w:type="spellStart"/>
-      <w:r>
-        <w:rPr>
-          <w:rStyle w:val="berschrift3Zchn"/>
-          <w:lang w:val="en-US"/>
-        </w:rPr>
-        <w:t>Consolero</w:t>
       </w:r>
       <w:bookmarkEnd w:id="17"/>
       <w:proofErr w:type="spellEnd"/>
@@ -5421,13 +6559,14 @@
         </w:rPr>
         <w:t xml:space="preserve">    </w:t>
       </w:r>
-      <w:bookmarkStart w:id="18" w:name="_Toc503361385"/>
+      <w:bookmarkStart w:id="18" w:name="_Toc503386185"/>
       <w:proofErr w:type="spellStart"/>
       <w:r>
         <w:rPr>
-          <w:lang w:val="en-US"/>
-        </w:rPr>
-        <w:t>DebugWindow</w:t>
+          <w:rStyle w:val="berschrift3Zchn"/>
+          <w:lang w:val="en-US"/>
+        </w:rPr>
+        <w:t>Consolero</w:t>
       </w:r>
       <w:bookmarkEnd w:id="18"/>
       <w:proofErr w:type="spellEnd"/>
@@ -5445,14 +6584,38 @@
         </w:rPr>
         <w:t xml:space="preserve">    </w:t>
       </w:r>
-      <w:bookmarkStart w:id="19" w:name="_Toc503361386"/>
+      <w:bookmarkStart w:id="19" w:name="_Toc503386186"/>
+      <w:proofErr w:type="spellStart"/>
+      <w:r>
+        <w:rPr>
+          <w:lang w:val="en-US"/>
+        </w:rPr>
+        <w:t>DebugWindow</w:t>
+      </w:r>
+      <w:bookmarkEnd w:id="19"/>
+      <w:proofErr w:type="spellEnd"/>
+    </w:p>
+    <w:p>
+      <w:pPr>
+        <w:pStyle w:val="berschrift3"/>
+        <w:rPr>
+          <w:lang w:val="en-US"/>
+        </w:rPr>
+      </w:pPr>
+      <w:r>
+        <w:rPr>
+          <w:lang w:val="en-US"/>
+        </w:rPr>
+        <w:t xml:space="preserve">    </w:t>
+      </w:r>
+      <w:bookmarkStart w:id="20" w:name="_Toc503386187"/>
       <w:r>
         <w:rPr>
           <w:lang w:val="en-US"/>
         </w:rPr>
         <w:t>Monitor</w:t>
       </w:r>
-      <w:bookmarkEnd w:id="19"/>
+      <w:bookmarkEnd w:id="20"/>
     </w:p>
     <w:p>
       <w:pPr>
@@ -5461,7 +6624,7 @@
           <w:lang w:val="en-US"/>
         </w:rPr>
       </w:pPr>
-      <w:bookmarkStart w:id="20" w:name="_Toc503361387"/>
+      <w:bookmarkStart w:id="21" w:name="_Toc503386188"/>
       <w:r>
         <w:rPr>
           <w:lang w:val="en-US"/>
@@ -5474,7 +6637,7 @@
         </w:rPr>
         <w:t>.*</w:t>
       </w:r>
-      <w:bookmarkEnd w:id="20"/>
+      <w:bookmarkEnd w:id="21"/>
     </w:p>
     <w:p>
       <w:pPr>
@@ -5528,7 +6691,7 @@
           <w:lang w:val="en-US"/>
         </w:rPr>
       </w:pPr>
-      <w:bookmarkStart w:id="21" w:name="_Toc503361388"/>
+      <w:bookmarkStart w:id="22" w:name="_Toc503386189"/>
       <w:r>
         <w:rPr>
           <w:lang w:val="en-US"/>
@@ -5542,7 +6705,7 @@
         </w:rPr>
         <w:t>.*</w:t>
       </w:r>
-      <w:bookmarkEnd w:id="21"/>
+      <w:bookmarkEnd w:id="22"/>
     </w:p>
     <w:p>
       <w:pPr>
@@ -5557,7 +6720,7 @@
         </w:rPr>
         <w:t xml:space="preserve">    </w:t>
       </w:r>
-      <w:bookmarkStart w:id="22" w:name="_Toc503361389"/>
+      <w:bookmarkStart w:id="23" w:name="_Toc503386190"/>
       <w:proofErr w:type="spellStart"/>
       <w:r>
         <w:rPr>
@@ -5565,7 +6728,7 @@
         </w:rPr>
         <w:t>BoxMenu</w:t>
       </w:r>
-      <w:bookmarkEnd w:id="22"/>
+      <w:bookmarkEnd w:id="23"/>
       <w:proofErr w:type="spellEnd"/>
     </w:p>
     <w:p>
@@ -5581,14 +6744,14 @@
         </w:rPr>
         <w:t xml:space="preserve">    </w:t>
       </w:r>
-      <w:bookmarkStart w:id="23" w:name="_Toc503361390"/>
+      <w:bookmarkStart w:id="24" w:name="_Toc503386191"/>
       <w:r>
         <w:rPr>
           <w:lang w:val="en-US"/>
         </w:rPr>
         <w:t>Gallery</w:t>
       </w:r>
-      <w:bookmarkEnd w:id="23"/>
+      <w:bookmarkEnd w:id="24"/>
     </w:p>
     <w:p>
       <w:pPr>
@@ -5603,7 +6766,7 @@
         </w:rPr>
         <w:t xml:space="preserve">    </w:t>
       </w:r>
-      <w:bookmarkStart w:id="24" w:name="_Toc503361391"/>
+      <w:bookmarkStart w:id="25" w:name="_Toc503386192"/>
       <w:proofErr w:type="spellStart"/>
       <w:r>
         <w:rPr>
@@ -5618,7 +6781,7 @@
         </w:rPr>
         <w:t xml:space="preserve"> &gt; Tab</w:t>
       </w:r>
-      <w:bookmarkEnd w:id="24"/>
+      <w:bookmarkEnd w:id="25"/>
     </w:p>
     <w:p>
       <w:pPr>
@@ -5627,7 +6790,7 @@
           <w:lang w:val="en-US"/>
         </w:rPr>
       </w:pPr>
-      <w:bookmarkStart w:id="25" w:name="_Toc503361392"/>
+      <w:bookmarkStart w:id="26" w:name="_Toc503386193"/>
       <w:r>
         <w:rPr>
           <w:lang w:val="en-US"/>
@@ -5640,7 +6803,7 @@
         </w:rPr>
         <w:t>.*</w:t>
       </w:r>
-      <w:bookmarkEnd w:id="25"/>
+      <w:bookmarkEnd w:id="26"/>
       <w:r>
         <w:rPr>
           <w:lang w:val="en-US"/>
@@ -5661,14 +6824,14 @@
         </w:rPr>
         <w:t xml:space="preserve">    </w:t>
       </w:r>
-      <w:bookmarkStart w:id="26" w:name="_Toc503361393"/>
+      <w:bookmarkStart w:id="27" w:name="_Toc503386194"/>
       <w:r>
         <w:rPr>
           <w:lang w:val="en-US"/>
         </w:rPr>
         <w:t>Shape</w:t>
       </w:r>
-      <w:bookmarkEnd w:id="26"/>
+      <w:bookmarkEnd w:id="27"/>
     </w:p>
     <w:p>
       <w:pPr>
@@ -5683,14 +6846,14 @@
         </w:rPr>
         <w:t xml:space="preserve">    </w:t>
       </w:r>
-      <w:bookmarkStart w:id="27" w:name="_Toc503361394"/>
+      <w:bookmarkStart w:id="28" w:name="_Toc503386195"/>
       <w:r>
         <w:rPr>
           <w:lang w:val="en-US"/>
         </w:rPr>
         <w:t>Rectangle</w:t>
       </w:r>
-      <w:bookmarkEnd w:id="27"/>
+      <w:bookmarkEnd w:id="28"/>
     </w:p>
     <w:p>
       <w:pPr>
@@ -5705,14 +6868,14 @@
         </w:rPr>
         <w:t xml:space="preserve">    </w:t>
       </w:r>
-      <w:bookmarkStart w:id="28" w:name="_Toc503361395"/>
+      <w:bookmarkStart w:id="29" w:name="_Toc503386196"/>
       <w:r>
         <w:rPr>
           <w:lang w:val="en-US"/>
         </w:rPr>
         <w:t>Circle</w:t>
       </w:r>
-      <w:bookmarkEnd w:id="28"/>
+      <w:bookmarkEnd w:id="29"/>
     </w:p>
     <w:p>
       <w:pPr>
@@ -5727,14 +6890,14 @@
         </w:rPr>
         <w:t xml:space="preserve">    </w:t>
       </w:r>
-      <w:bookmarkStart w:id="29" w:name="_Toc503361396"/>
+      <w:bookmarkStart w:id="30" w:name="_Toc503386197"/>
       <w:r>
         <w:rPr>
           <w:lang w:val="en-US"/>
         </w:rPr>
         <w:t>Triangle</w:t>
       </w:r>
-      <w:bookmarkEnd w:id="29"/>
+      <w:bookmarkEnd w:id="30"/>
     </w:p>
     <w:p>
       <w:pPr>
@@ -5743,7 +6906,7 @@
           <w:lang w:val="en-US"/>
         </w:rPr>
       </w:pPr>
-      <w:bookmarkStart w:id="30" w:name="_Toc503361397"/>
+      <w:bookmarkStart w:id="31" w:name="_Toc503386198"/>
       <w:r>
         <w:rPr>
           <w:lang w:val="en-US"/>
@@ -5756,7 +6919,7 @@
         </w:rPr>
         <w:t>.*</w:t>
       </w:r>
-      <w:bookmarkEnd w:id="30"/>
+      <w:bookmarkEnd w:id="31"/>
     </w:p>
     <w:p>
       <w:pPr>
@@ -5771,14 +6934,14 @@
         </w:rPr>
         <w:t xml:space="preserve">    </w:t>
       </w:r>
-      <w:bookmarkStart w:id="31" w:name="_Toc503361398"/>
+      <w:bookmarkStart w:id="32" w:name="_Toc503386199"/>
       <w:r>
         <w:rPr>
           <w:lang w:val="en-US"/>
         </w:rPr>
         <w:t>Alert</w:t>
       </w:r>
-      <w:bookmarkEnd w:id="31"/>
+      <w:bookmarkEnd w:id="32"/>
     </w:p>
     <w:p>
       <w:pPr>
@@ -5793,14 +6956,14 @@
         </w:rPr>
         <w:t xml:space="preserve">    </w:t>
       </w:r>
-      <w:bookmarkStart w:id="32" w:name="_Toc503361399"/>
+      <w:bookmarkStart w:id="33" w:name="_Toc503386200"/>
       <w:r>
         <w:rPr>
           <w:lang w:val="en-US"/>
         </w:rPr>
         <w:t>Confirm</w:t>
       </w:r>
-      <w:bookmarkEnd w:id="32"/>
+      <w:bookmarkEnd w:id="33"/>
     </w:p>
     <w:p>
       <w:pPr>
@@ -5815,14 +6978,14 @@
         </w:rPr>
         <w:t xml:space="preserve">    </w:t>
       </w:r>
-      <w:bookmarkStart w:id="33" w:name="_Toc503361400"/>
+      <w:bookmarkStart w:id="34" w:name="_Toc503386201"/>
       <w:r>
         <w:rPr>
           <w:lang w:val="en-US"/>
         </w:rPr>
         <w:t>Prompt</w:t>
       </w:r>
-      <w:bookmarkEnd w:id="33"/>
+      <w:bookmarkEnd w:id="34"/>
     </w:p>
     <w:p>
       <w:pPr>
@@ -5837,37 +7000,13 @@
         </w:rPr>
         <w:t xml:space="preserve">    </w:t>
       </w:r>
-      <w:bookmarkStart w:id="34" w:name="_Toc503361401"/>
+      <w:bookmarkStart w:id="35" w:name="_Toc503386202"/>
       <w:proofErr w:type="spellStart"/>
       <w:r>
         <w:rPr>
           <w:lang w:val="en-US"/>
         </w:rPr>
         <w:t>MultipleChoice</w:t>
-      </w:r>
-      <w:bookmarkEnd w:id="34"/>
-      <w:proofErr w:type="spellEnd"/>
-    </w:p>
-    <w:p>
-      <w:pPr>
-        <w:pStyle w:val="berschrift3"/>
-        <w:rPr>
-          <w:lang w:val="en-US"/>
-        </w:rPr>
-      </w:pPr>
-      <w:r>
-        <w:rPr>
-          <w:lang w:val="en-US"/>
-        </w:rPr>
-        <w:t xml:space="preserve">    </w:t>
-      </w:r>
-      <w:bookmarkStart w:id="35" w:name="_Toc503361402"/>
-      <w:proofErr w:type="spellStart"/>
-      <w:r>
-        <w:rPr>
-          <w:lang w:val="en-US"/>
-        </w:rPr>
-        <w:t>ColorPicker</w:t>
       </w:r>
       <w:bookmarkEnd w:id="35"/>
       <w:proofErr w:type="spellEnd"/>
@@ -5885,14 +7024,38 @@
         </w:rPr>
         <w:t xml:space="preserve">    </w:t>
       </w:r>
-      <w:bookmarkStart w:id="36" w:name="_Toc503361403"/>
+      <w:bookmarkStart w:id="36" w:name="_Toc503386203"/>
+      <w:proofErr w:type="spellStart"/>
+      <w:r>
+        <w:rPr>
+          <w:lang w:val="en-US"/>
+        </w:rPr>
+        <w:t>ColorPicker</w:t>
+      </w:r>
+      <w:bookmarkEnd w:id="36"/>
+      <w:proofErr w:type="spellEnd"/>
+    </w:p>
+    <w:p>
+      <w:pPr>
+        <w:pStyle w:val="berschrift3"/>
+        <w:rPr>
+          <w:lang w:val="en-US"/>
+        </w:rPr>
+      </w:pPr>
+      <w:r>
+        <w:rPr>
+          <w:lang w:val="en-US"/>
+        </w:rPr>
+        <w:t xml:space="preserve">    </w:t>
+      </w:r>
+      <w:bookmarkStart w:id="37" w:name="_Toc503386204"/>
       <w:r>
         <w:rPr>
           <w:lang w:val="en-US"/>
         </w:rPr>
         <w:t>Button</w:t>
       </w:r>
-      <w:bookmarkEnd w:id="36"/>
+      <w:bookmarkEnd w:id="37"/>
     </w:p>
     <w:p>
       <w:pPr>
@@ -5907,7 +7070,7 @@
         </w:rPr>
         <w:t xml:space="preserve">    </w:t>
       </w:r>
-      <w:bookmarkStart w:id="37" w:name="_Toc503361404"/>
+      <w:bookmarkStart w:id="38" w:name="_Toc503386205"/>
       <w:proofErr w:type="spellStart"/>
       <w:r>
         <w:rPr>
@@ -5915,7 +7078,7 @@
         </w:rPr>
         <w:t>InputField</w:t>
       </w:r>
-      <w:bookmarkEnd w:id="37"/>
+      <w:bookmarkEnd w:id="38"/>
       <w:proofErr w:type="spellEnd"/>
     </w:p>
     <w:p>
@@ -5931,14 +7094,14 @@
         </w:rPr>
         <w:t xml:space="preserve">    </w:t>
       </w:r>
-      <w:bookmarkStart w:id="38" w:name="_Toc503361405"/>
+      <w:bookmarkStart w:id="39" w:name="_Toc503386206"/>
       <w:r>
         <w:rPr>
           <w:lang w:val="en-US"/>
         </w:rPr>
         <w:t>Slider</w:t>
       </w:r>
-      <w:bookmarkEnd w:id="38"/>
+      <w:bookmarkEnd w:id="39"/>
     </w:p>
     <w:p>
       <w:pPr>
@@ -5953,14 +7116,14 @@
         </w:rPr>
         <w:t xml:space="preserve">    </w:t>
       </w:r>
-      <w:bookmarkStart w:id="39" w:name="_Toc503361406"/>
+      <w:bookmarkStart w:id="40" w:name="_Toc503386207"/>
       <w:r>
         <w:rPr>
           <w:lang w:val="en-US"/>
         </w:rPr>
         <w:t>Switch</w:t>
       </w:r>
-      <w:bookmarkEnd w:id="39"/>
+      <w:bookmarkEnd w:id="40"/>
     </w:p>
     <w:p>
       <w:pPr>
@@ -5975,14 +7138,14 @@
         </w:rPr>
         <w:t xml:space="preserve">    </w:t>
       </w:r>
-      <w:bookmarkStart w:id="40" w:name="_Toc503361407"/>
+      <w:bookmarkStart w:id="41" w:name="_Toc503386208"/>
       <w:r>
         <w:rPr>
           <w:lang w:val="en-US"/>
         </w:rPr>
         <w:t>Toaster</w:t>
       </w:r>
-      <w:bookmarkEnd w:id="40"/>
+      <w:bookmarkEnd w:id="41"/>
     </w:p>
     <w:p>
       <w:pPr>
@@ -5991,7 +7154,7 @@
           <w:lang w:val="en-US"/>
         </w:rPr>
       </w:pPr>
-      <w:bookmarkStart w:id="41" w:name="_Toc503361408"/>
+      <w:bookmarkStart w:id="42" w:name="_Toc503386209"/>
       <w:r>
         <w:rPr>
           <w:lang w:val="en-US"/>
@@ -6004,7 +7167,7 @@
         </w:rPr>
         <w:t>.*</w:t>
       </w:r>
-      <w:bookmarkEnd w:id="41"/>
+      <w:bookmarkEnd w:id="42"/>
     </w:p>
     <w:p>
       <w:pPr>
@@ -6019,7 +7182,7 @@
         </w:rPr>
         <w:t xml:space="preserve">    </w:t>
       </w:r>
-      <w:bookmarkStart w:id="42" w:name="_Toc503361409"/>
+      <w:bookmarkStart w:id="43" w:name="_Toc503386210"/>
       <w:proofErr w:type="spellStart"/>
       <w:r>
         <w:rPr>
@@ -6027,7 +7190,7 @@
         </w:rPr>
         <w:t>PriorityQueue</w:t>
       </w:r>
-      <w:bookmarkEnd w:id="42"/>
+      <w:bookmarkEnd w:id="43"/>
       <w:proofErr w:type="spellEnd"/>
     </w:p>
     <w:p>
@@ -6043,14 +7206,14 @@
         </w:rPr>
         <w:t xml:space="preserve">    </w:t>
       </w:r>
-      <w:bookmarkStart w:id="43" w:name="_Toc503361410"/>
+      <w:bookmarkStart w:id="44" w:name="_Toc503386211"/>
       <w:r>
         <w:rPr>
           <w:lang w:val="en-US"/>
         </w:rPr>
         <w:t>Timer</w:t>
       </w:r>
-      <w:bookmarkEnd w:id="43"/>
+      <w:bookmarkEnd w:id="44"/>
     </w:p>
     <w:p>
       <w:pPr>
@@ -6065,7 +7228,7 @@
         </w:rPr>
         <w:t xml:space="preserve">    </w:t>
       </w:r>
-      <w:bookmarkStart w:id="44" w:name="_Toc503361411"/>
+      <w:bookmarkStart w:id="45" w:name="_Toc503386212"/>
       <w:proofErr w:type="spellStart"/>
       <w:r>
         <w:rPr>
@@ -6073,7 +7236,7 @@
         </w:rPr>
         <w:t>IntervalHandler</w:t>
       </w:r>
-      <w:bookmarkEnd w:id="44"/>
+      <w:bookmarkEnd w:id="45"/>
       <w:proofErr w:type="spellEnd"/>
     </w:p>
     <w:p>
@@ -6089,14 +7252,14 @@
         </w:rPr>
         <w:t xml:space="preserve">    </w:t>
       </w:r>
-      <w:bookmarkStart w:id="45" w:name="_Toc503361412"/>
+      <w:bookmarkStart w:id="46" w:name="_Toc503386213"/>
       <w:r>
         <w:rPr>
           <w:lang w:val="en-US"/>
         </w:rPr>
         <w:t>Counter</w:t>
       </w:r>
-      <w:bookmarkEnd w:id="45"/>
+      <w:bookmarkEnd w:id="46"/>
     </w:p>
     <w:p>
       <w:pPr>
@@ -6111,14 +7274,14 @@
         </w:rPr>
         <w:t xml:space="preserve">    </w:t>
       </w:r>
-      <w:bookmarkStart w:id="46" w:name="_Toc503361413"/>
+      <w:bookmarkStart w:id="47" w:name="_Toc503386214"/>
       <w:r>
         <w:rPr>
           <w:lang w:val="en-US"/>
         </w:rPr>
         <w:t>Flow</w:t>
       </w:r>
-      <w:bookmarkEnd w:id="46"/>
+      <w:bookmarkEnd w:id="47"/>
     </w:p>
     <w:p>
       <w:pPr>
@@ -6133,37 +7296,13 @@
         </w:rPr>
         <w:t xml:space="preserve">    </w:t>
       </w:r>
-      <w:bookmarkStart w:id="47" w:name="_Toc503361414"/>
+      <w:bookmarkStart w:id="48" w:name="_Toc503386215"/>
       <w:proofErr w:type="spellStart"/>
       <w:r>
         <w:rPr>
           <w:lang w:val="en-US"/>
         </w:rPr>
         <w:t>MultiFlow</w:t>
-      </w:r>
-      <w:bookmarkEnd w:id="47"/>
-      <w:proofErr w:type="spellEnd"/>
-    </w:p>
-    <w:p>
-      <w:pPr>
-        <w:pStyle w:val="berschrift3"/>
-        <w:rPr>
-          <w:lang w:val="en-US"/>
-        </w:rPr>
-      </w:pPr>
-      <w:r>
-        <w:rPr>
-          <w:lang w:val="en-US"/>
-        </w:rPr>
-        <w:t xml:space="preserve">    </w:t>
-      </w:r>
-      <w:bookmarkStart w:id="48" w:name="_Toc503361415"/>
-      <w:proofErr w:type="spellStart"/>
-      <w:r>
-        <w:rPr>
-          <w:lang w:val="en-US"/>
-        </w:rPr>
-        <w:t>MediaManager</w:t>
       </w:r>
       <w:bookmarkEnd w:id="48"/>
       <w:proofErr w:type="spellEnd"/>
@@ -6181,14 +7320,38 @@
         </w:rPr>
         <w:t xml:space="preserve">    </w:t>
       </w:r>
-      <w:bookmarkStart w:id="49" w:name="_Toc503361416"/>
+      <w:bookmarkStart w:id="49" w:name="_Toc503386216"/>
+      <w:proofErr w:type="spellStart"/>
+      <w:r>
+        <w:rPr>
+          <w:lang w:val="en-US"/>
+        </w:rPr>
+        <w:t>MediaManager</w:t>
+      </w:r>
+      <w:bookmarkEnd w:id="49"/>
+      <w:proofErr w:type="spellEnd"/>
+    </w:p>
+    <w:p>
+      <w:pPr>
+        <w:pStyle w:val="berschrift3"/>
+        <w:rPr>
+          <w:lang w:val="en-US"/>
+        </w:rPr>
+      </w:pPr>
+      <w:r>
+        <w:rPr>
+          <w:lang w:val="en-US"/>
+        </w:rPr>
+        <w:t xml:space="preserve">    </w:t>
+      </w:r>
+      <w:bookmarkStart w:id="50" w:name="_Toc503386217"/>
       <w:r>
         <w:rPr>
           <w:lang w:val="en-US"/>
         </w:rPr>
         <w:t>Storage</w:t>
       </w:r>
-      <w:bookmarkEnd w:id="49"/>
+      <w:bookmarkEnd w:id="50"/>
     </w:p>
     <w:p>
       <w:pPr>
@@ -6203,14 +7366,14 @@
         </w:rPr>
         <w:t xml:space="preserve">    </w:t>
       </w:r>
-      <w:bookmarkStart w:id="50" w:name="_Toc503361417"/>
+      <w:bookmarkStart w:id="51" w:name="_Toc503386218"/>
       <w:r>
         <w:rPr>
           <w:lang w:val="en-US"/>
         </w:rPr>
         <w:t>Task &gt; Step</w:t>
       </w:r>
-      <w:bookmarkEnd w:id="50"/>
+      <w:bookmarkEnd w:id="51"/>
     </w:p>
     <w:p>
       <w:pPr>
@@ -6219,7 +7382,7 @@
           <w:lang w:val="en-US"/>
         </w:rPr>
       </w:pPr>
-      <w:bookmarkStart w:id="51" w:name="_Toc503361418"/>
+      <w:bookmarkStart w:id="52" w:name="_Toc503386219"/>
       <w:r>
         <w:rPr>
           <w:lang w:val="en-US"/>
@@ -6232,7 +7395,7 @@
         </w:rPr>
         <w:t>.*</w:t>
       </w:r>
-      <w:bookmarkEnd w:id="51"/>
+      <w:bookmarkEnd w:id="52"/>
     </w:p>
     <w:p>
       <w:pPr>
@@ -6247,7 +7410,7 @@
         </w:rPr>
         <w:t xml:space="preserve">    </w:t>
       </w:r>
-      <w:bookmarkStart w:id="52" w:name="_Toc503361419"/>
+      <w:bookmarkStart w:id="53" w:name="_Toc503386220"/>
       <w:proofErr w:type="spellStart"/>
       <w:r>
         <w:rPr>
@@ -6255,7 +7418,7 @@
         </w:rPr>
         <w:t>ABOPresenter</w:t>
       </w:r>
-      <w:bookmarkEnd w:id="52"/>
+      <w:bookmarkEnd w:id="53"/>
       <w:proofErr w:type="spellEnd"/>
     </w:p>
     <w:p>
@@ -6271,14 +7434,14 @@
         </w:rPr>
         <w:t xml:space="preserve">    </w:t>
       </w:r>
-      <w:bookmarkStart w:id="53" w:name="_Toc503361420"/>
+      <w:bookmarkStart w:id="54" w:name="_Toc503386221"/>
       <w:r>
         <w:rPr>
           <w:lang w:val="en-US"/>
         </w:rPr>
         <w:t>Animation</w:t>
       </w:r>
-      <w:bookmarkEnd w:id="53"/>
+      <w:bookmarkEnd w:id="54"/>
     </w:p>
     <w:p>
       <w:pPr>
@@ -6293,37 +7456,13 @@
         </w:rPr>
         <w:t xml:space="preserve">    </w:t>
       </w:r>
-      <w:bookmarkStart w:id="54" w:name="_Toc503361421"/>
+      <w:bookmarkStart w:id="55" w:name="_Toc503386222"/>
       <w:proofErr w:type="spellStart"/>
       <w:r>
         <w:rPr>
           <w:lang w:val="en-US"/>
         </w:rPr>
         <w:t>ImageObject</w:t>
-      </w:r>
-      <w:bookmarkEnd w:id="54"/>
-      <w:proofErr w:type="spellEnd"/>
-    </w:p>
-    <w:p>
-      <w:pPr>
-        <w:pStyle w:val="berschrift3"/>
-        <w:rPr>
-          <w:lang w:val="en-US"/>
-        </w:rPr>
-      </w:pPr>
-      <w:r>
-        <w:rPr>
-          <w:lang w:val="en-US"/>
-        </w:rPr>
-        <w:t xml:space="preserve">    </w:t>
-      </w:r>
-      <w:bookmarkStart w:id="55" w:name="_Toc503361422"/>
-      <w:proofErr w:type="spellStart"/>
-      <w:r>
-        <w:rPr>
-          <w:lang w:val="en-US"/>
-        </w:rPr>
-        <w:t>ABText</w:t>
       </w:r>
       <w:bookmarkEnd w:id="55"/>
       <w:proofErr w:type="spellEnd"/>
@@ -6341,13 +7480,13 @@
         </w:rPr>
         <w:t xml:space="preserve">    </w:t>
       </w:r>
-      <w:bookmarkStart w:id="56" w:name="_Toc503361423"/>
+      <w:bookmarkStart w:id="56" w:name="_Toc503386223"/>
       <w:proofErr w:type="spellStart"/>
       <w:r>
         <w:rPr>
           <w:lang w:val="en-US"/>
         </w:rPr>
-        <w:t>CoordinateSystem</w:t>
+        <w:t>ABText</w:t>
       </w:r>
       <w:bookmarkEnd w:id="56"/>
       <w:proofErr w:type="spellEnd"/>
@@ -6365,14 +7504,38 @@
         </w:rPr>
         <w:t xml:space="preserve">    </w:t>
       </w:r>
-      <w:bookmarkStart w:id="57" w:name="_Toc503361424"/>
+      <w:bookmarkStart w:id="57" w:name="_Toc503386224"/>
+      <w:proofErr w:type="spellStart"/>
+      <w:r>
+        <w:rPr>
+          <w:lang w:val="en-US"/>
+        </w:rPr>
+        <w:t>CoordinateSystem</w:t>
+      </w:r>
+      <w:bookmarkEnd w:id="57"/>
+      <w:proofErr w:type="spellEnd"/>
+    </w:p>
+    <w:p>
+      <w:pPr>
+        <w:pStyle w:val="berschrift3"/>
+        <w:rPr>
+          <w:lang w:val="en-US"/>
+        </w:rPr>
+      </w:pPr>
+      <w:r>
+        <w:rPr>
+          <w:lang w:val="en-US"/>
+        </w:rPr>
+        <w:t xml:space="preserve">    </w:t>
+      </w:r>
+      <w:bookmarkStart w:id="58" w:name="_Toc503386225"/>
       <w:r>
         <w:rPr>
           <w:lang w:val="en-US"/>
         </w:rPr>
         <w:t>Highlighting</w:t>
       </w:r>
-      <w:bookmarkEnd w:id="57"/>
+      <w:bookmarkEnd w:id="58"/>
     </w:p>
     <w:p>
       <w:pPr>
@@ -6388,14 +7551,14 @@
         <w:lastRenderedPageBreak/>
         <w:t xml:space="preserve">    </w:t>
       </w:r>
-      <w:bookmarkStart w:id="58" w:name="_Toc503361425"/>
+      <w:bookmarkStart w:id="59" w:name="_Toc503386226"/>
       <w:r>
         <w:rPr>
           <w:lang w:val="en-US"/>
         </w:rPr>
         <w:t>Spline</w:t>
       </w:r>
-      <w:bookmarkEnd w:id="58"/>
+      <w:bookmarkEnd w:id="59"/>
     </w:p>
     <w:p>
       <w:pPr>
@@ -6410,7 +7573,7 @@
         </w:rPr>
         <w:t xml:space="preserve">    </w:t>
       </w:r>
-      <w:bookmarkStart w:id="59" w:name="_Toc503361426"/>
+      <w:bookmarkStart w:id="60" w:name="_Toc503386227"/>
       <w:r>
         <w:rPr>
           <w:rStyle w:val="berschrift3Zchn"/>
@@ -6418,7 +7581,7 @@
         </w:rPr>
         <w:t>Spotting</w:t>
       </w:r>
-      <w:bookmarkEnd w:id="59"/>
+      <w:bookmarkEnd w:id="60"/>
     </w:p>
     <w:p>
       <w:pPr>
@@ -6433,14 +7596,14 @@
         </w:rPr>
         <w:t xml:space="preserve">    </w:t>
       </w:r>
-      <w:bookmarkStart w:id="60" w:name="_Toc503361427"/>
+      <w:bookmarkStart w:id="61" w:name="_Toc503386228"/>
       <w:r>
         <w:rPr>
           <w:lang w:val="en-US"/>
         </w:rPr>
         <w:t>Sprite</w:t>
       </w:r>
-      <w:bookmarkEnd w:id="60"/>
+      <w:bookmarkEnd w:id="61"/>
     </w:p>
     <w:p>
       <w:pPr>
@@ -6449,7 +7612,7 @@
           <w:lang w:val="en-US"/>
         </w:rPr>
       </w:pPr>
-      <w:bookmarkStart w:id="61" w:name="_Toc503361428"/>
+      <w:bookmarkStart w:id="62" w:name="_Toc503386229"/>
       <w:r>
         <w:rPr>
           <w:lang w:val="en-US"/>
@@ -6462,7 +7625,7 @@
         </w:rPr>
         <w:t>.*</w:t>
       </w:r>
-      <w:bookmarkEnd w:id="61"/>
+      <w:bookmarkEnd w:id="62"/>
     </w:p>
     <w:p>
       <w:pPr>
@@ -6471,14 +7634,14 @@
           <w:lang w:val="en-US"/>
         </w:rPr>
       </w:pPr>
-      <w:bookmarkStart w:id="62" w:name="_Toc503361429"/>
+      <w:bookmarkStart w:id="63" w:name="_Toc503386230"/>
       <w:r>
         <w:rPr>
           <w:lang w:val="en-US"/>
         </w:rPr>
         <w:t>FAQ</w:t>
       </w:r>
-      <w:bookmarkEnd w:id="62"/>
+      <w:bookmarkEnd w:id="63"/>
     </w:p>
     <w:p>
       <w:pPr>
@@ -7258,6 +8421,25 @@
       <w:u w:val="single"/>
     </w:rPr>
   </w:style>
+  <w:style w:type="table" w:styleId="Tabellenraster">
+    <w:name w:val="Table Grid"/>
+    <w:basedOn w:val="NormaleTabelle"/>
+    <w:uiPriority w:val="39"/>
+    <w:rsid w:val="007861E0"/>
+    <w:pPr>
+      <w:spacing w:after="0" w:line="240" w:lineRule="auto"/>
+    </w:pPr>
+    <w:tblPr>
+      <w:tblBorders>
+        <w:top w:val="single" w:sz="4" w:space="0" w:color="auto"/>
+        <w:left w:val="single" w:sz="4" w:space="0" w:color="auto"/>
+        <w:bottom w:val="single" w:sz="4" w:space="0" w:color="auto"/>
+        <w:right w:val="single" w:sz="4" w:space="0" w:color="auto"/>
+        <w:insideH w:val="single" w:sz="4" w:space="0" w:color="auto"/>
+        <w:insideV w:val="single" w:sz="4" w:space="0" w:color="auto"/>
+      </w:tblBorders>
+    </w:tblPr>
+  </w:style>
 </w:styles>
 </file>
 
@@ -7527,7 +8709,7 @@
 </file>
 
 <file path=customXml/itemProps1.xml><?xml version="1.0" encoding="utf-8"?>
-<ds:datastoreItem xmlns:ds="http://schemas.openxmlformats.org/officeDocument/2006/customXml" ds:itemID="{58837413-4438-436B-8DBB-EF4E588234AC}">
+<ds:datastoreItem xmlns:ds="http://schemas.openxmlformats.org/officeDocument/2006/customXml" ds:itemID="{E57C13D0-12A2-4A8B-A8AD-D47DDF10A2C9}">
   <ds:schemaRefs>
     <ds:schemaRef ds:uri="http://schemas.openxmlformats.org/officeDocument/2006/bibliography"/>
   </ds:schemaRefs>

--- a/docu/Anibody_docu.docx
+++ b/docu/Anibody_docu.docx
@@ -69,7 +69,7 @@
           <w:szCs w:val="20"/>
           <w:lang w:val="en-US"/>
         </w:rPr>
-        <w:t>Version: 1.1.7</w:t>
+        <w:t>Version: 1.1.8</w:t>
       </w:r>
     </w:p>
     <w:p>
@@ -112,12 +112,12 @@
             <w:pStyle w:val="Inhaltsverzeichnisberschrift"/>
           </w:pPr>
           <w:r>
-            <w:t>Inhaltsv</w:t>
+            <w:t>Inhaltsverz</w:t>
           </w:r>
           <w:bookmarkStart w:id="0" w:name="_GoBack"/>
           <w:bookmarkEnd w:id="0"/>
           <w:r>
-            <w:t>erzeichnis</w:t>
+            <w:t>eichnis</w:t>
           </w:r>
         </w:p>
         <w:p>
@@ -141,7 +141,7 @@
           <w:r>
             <w:fldChar w:fldCharType="separate"/>
           </w:r>
-          <w:hyperlink w:anchor="_Toc503386168" w:history="1">
+          <w:hyperlink w:anchor="_Toc503774862" w:history="1">
             <w:r>
               <w:rPr>
                 <w:rStyle w:val="Hyperlink"/>
@@ -169,7 +169,7 @@
                 <w:noProof/>
                 <w:webHidden/>
               </w:rPr>
-              <w:instrText xml:space="preserve"> PAGEREF _Toc503386168 \h </w:instrText>
+              <w:instrText xml:space="preserve"> PAGEREF _Toc503774862 \h </w:instrText>
             </w:r>
             <w:r>
               <w:rPr>
@@ -212,14 +212,14 @@
               <w:lang w:eastAsia="de-DE"/>
             </w:rPr>
           </w:pPr>
-          <w:hyperlink w:anchor="_Toc503386169" w:history="1">
+          <w:hyperlink w:anchor="_Toc503774863" w:history="1">
             <w:r>
               <w:rPr>
                 <w:rStyle w:val="Hyperlink"/>
                 <w:noProof/>
                 <w:lang w:val="en-US"/>
               </w:rPr>
-              <w:t>Who wants to use Anibody?</w:t>
+              <w:t>About this document</w:t>
             </w:r>
             <w:r>
               <w:rPr>
@@ -240,7 +240,7 @@
                 <w:noProof/>
                 <w:webHidden/>
               </w:rPr>
-              <w:instrText xml:space="preserve"> PAGEREF _Toc503386169 \h </w:instrText>
+              <w:instrText xml:space="preserve"> PAGEREF _Toc503774863 \h </w:instrText>
             </w:r>
             <w:r>
               <w:rPr>
@@ -283,14 +283,14 @@
               <w:lang w:eastAsia="de-DE"/>
             </w:rPr>
           </w:pPr>
-          <w:hyperlink w:anchor="_Toc503386170" w:history="1">
+          <w:hyperlink w:anchor="_Toc503774864" w:history="1">
             <w:r>
               <w:rPr>
                 <w:rStyle w:val="Hyperlink"/>
                 <w:noProof/>
                 <w:lang w:val="en-US"/>
               </w:rPr>
-              <w:t>Idea of the Engine</w:t>
+              <w:t>About the methodology</w:t>
             </w:r>
             <w:r>
               <w:rPr>
@@ -311,7 +311,7 @@
                 <w:noProof/>
                 <w:webHidden/>
               </w:rPr>
-              <w:instrText xml:space="preserve"> PAGEREF _Toc503386170 \h </w:instrText>
+              <w:instrText xml:space="preserve"> PAGEREF _Toc503774864 \h </w:instrText>
             </w:r>
             <w:r>
               <w:rPr>
@@ -354,14 +354,14 @@
               <w:lang w:eastAsia="de-DE"/>
             </w:rPr>
           </w:pPr>
-          <w:hyperlink w:anchor="_Toc503386171" w:history="1">
+          <w:hyperlink w:anchor="_Toc503774865" w:history="1">
             <w:r>
               <w:rPr>
                 <w:rStyle w:val="Hyperlink"/>
                 <w:noProof/>
                 <w:lang w:val="en-US"/>
               </w:rPr>
-              <w:t>Installation</w:t>
+              <w:t>Who wants to use Anibody?</w:t>
             </w:r>
             <w:r>
               <w:rPr>
@@ -382,7 +382,7 @@
                 <w:noProof/>
                 <w:webHidden/>
               </w:rPr>
-              <w:instrText xml:space="preserve"> PAGEREF _Toc503386171 \h </w:instrText>
+              <w:instrText xml:space="preserve"> PAGEREF _Toc503774865 \h </w:instrText>
             </w:r>
             <w:r>
               <w:rPr>
@@ -425,13 +425,155 @@
               <w:lang w:eastAsia="de-DE"/>
             </w:rPr>
           </w:pPr>
-          <w:hyperlink w:anchor="_Toc503386172" w:history="1">
+          <w:hyperlink w:anchor="_Toc503774866" w:history="1">
             <w:r>
               <w:rPr>
                 <w:rStyle w:val="Hyperlink"/>
                 <w:noProof/>
                 <w:lang w:val="en-US"/>
               </w:rPr>
+              <w:t>Idea of the Engine</w:t>
+            </w:r>
+            <w:r>
+              <w:rPr>
+                <w:noProof/>
+                <w:webHidden/>
+              </w:rPr>
+              <w:tab/>
+            </w:r>
+            <w:r>
+              <w:rPr>
+                <w:noProof/>
+                <w:webHidden/>
+              </w:rPr>
+              <w:fldChar w:fldCharType="begin"/>
+            </w:r>
+            <w:r>
+              <w:rPr>
+                <w:noProof/>
+                <w:webHidden/>
+              </w:rPr>
+              <w:instrText xml:space="preserve"> PAGEREF _Toc503774866 \h </w:instrText>
+            </w:r>
+            <w:r>
+              <w:rPr>
+                <w:noProof/>
+                <w:webHidden/>
+              </w:rPr>
+            </w:r>
+            <w:r>
+              <w:rPr>
+                <w:noProof/>
+                <w:webHidden/>
+              </w:rPr>
+              <w:fldChar w:fldCharType="separate"/>
+            </w:r>
+            <w:r>
+              <w:rPr>
+                <w:noProof/>
+                <w:webHidden/>
+              </w:rPr>
+              <w:t>4</w:t>
+            </w:r>
+            <w:r>
+              <w:rPr>
+                <w:noProof/>
+                <w:webHidden/>
+              </w:rPr>
+              <w:fldChar w:fldCharType="end"/>
+            </w:r>
+          </w:hyperlink>
+        </w:p>
+        <w:p>
+          <w:pPr>
+            <w:pStyle w:val="Verzeichnis2"/>
+            <w:tabs>
+              <w:tab w:val="right" w:leader="dot" w:pos="9396"/>
+            </w:tabs>
+            <w:rPr>
+              <w:rFonts w:eastAsiaTheme="minorEastAsia"/>
+              <w:noProof/>
+              <w:lang w:eastAsia="de-DE"/>
+            </w:rPr>
+          </w:pPr>
+          <w:hyperlink w:anchor="_Toc503774867" w:history="1">
+            <w:r>
+              <w:rPr>
+                <w:rStyle w:val="Hyperlink"/>
+                <w:noProof/>
+                <w:lang w:val="en-US"/>
+              </w:rPr>
+              <w:t>Installation</w:t>
+            </w:r>
+            <w:r>
+              <w:rPr>
+                <w:noProof/>
+                <w:webHidden/>
+              </w:rPr>
+              <w:tab/>
+            </w:r>
+            <w:r>
+              <w:rPr>
+                <w:noProof/>
+                <w:webHidden/>
+              </w:rPr>
+              <w:fldChar w:fldCharType="begin"/>
+            </w:r>
+            <w:r>
+              <w:rPr>
+                <w:noProof/>
+                <w:webHidden/>
+              </w:rPr>
+              <w:instrText xml:space="preserve"> PAGEREF _Toc503774867 \h </w:instrText>
+            </w:r>
+            <w:r>
+              <w:rPr>
+                <w:noProof/>
+                <w:webHidden/>
+              </w:rPr>
+            </w:r>
+            <w:r>
+              <w:rPr>
+                <w:noProof/>
+                <w:webHidden/>
+              </w:rPr>
+              <w:fldChar w:fldCharType="separate"/>
+            </w:r>
+            <w:r>
+              <w:rPr>
+                <w:noProof/>
+                <w:webHidden/>
+              </w:rPr>
+              <w:t>4</w:t>
+            </w:r>
+            <w:r>
+              <w:rPr>
+                <w:noProof/>
+                <w:webHidden/>
+              </w:rPr>
+              <w:fldChar w:fldCharType="end"/>
+            </w:r>
+          </w:hyperlink>
+        </w:p>
+        <w:p>
+          <w:pPr>
+            <w:pStyle w:val="Verzeichnis2"/>
+            <w:tabs>
+              <w:tab w:val="right" w:leader="dot" w:pos="9396"/>
+            </w:tabs>
+            <w:rPr>
+              <w:rFonts w:eastAsiaTheme="minorEastAsia"/>
+              <w:noProof/>
+              <w:lang w:eastAsia="de-DE"/>
+            </w:rPr>
+          </w:pPr>
+          <w:hyperlink w:anchor="_Toc503774868" w:history="1">
+            <w:r>
+              <w:rPr>
+                <w:rStyle w:val="Hyperlink"/>
+                <w:noProof/>
+                <w:lang w:val="en-US"/>
+              </w:rPr>
               <w:t>Basic Concept</w:t>
             </w:r>
             <w:r>
@@ -453,7 +595,7 @@
                 <w:noProof/>
                 <w:webHidden/>
               </w:rPr>
-              <w:instrText xml:space="preserve"> PAGEREF _Toc503386172 \h </w:instrText>
+              <w:instrText xml:space="preserve"> PAGEREF _Toc503774868 \h </w:instrText>
             </w:r>
             <w:r>
               <w:rPr>
@@ -496,7 +638,7 @@
               <w:lang w:eastAsia="de-DE"/>
             </w:rPr>
           </w:pPr>
-          <w:hyperlink w:anchor="_Toc503386173" w:history="1">
+          <w:hyperlink w:anchor="_Toc503774869" w:history="1">
             <w:r>
               <w:rPr>
                 <w:rStyle w:val="Hyperlink"/>
@@ -524,7 +666,7 @@
                 <w:noProof/>
                 <w:webHidden/>
               </w:rPr>
-              <w:instrText xml:space="preserve"> PAGEREF _Toc503386173 \h </w:instrText>
+              <w:instrText xml:space="preserve"> PAGEREF _Toc503774869 \h </w:instrText>
             </w:r>
             <w:r>
               <w:rPr>
@@ -567,7 +709,7 @@
               <w:lang w:eastAsia="de-DE"/>
             </w:rPr>
           </w:pPr>
-          <w:hyperlink w:anchor="_Toc503386174" w:history="1">
+          <w:hyperlink w:anchor="_Toc503774870" w:history="1">
             <w:r>
               <w:rPr>
                 <w:rStyle w:val="Hyperlink"/>
@@ -595,7 +737,7 @@
                 <w:noProof/>
                 <w:webHidden/>
               </w:rPr>
-              <w:instrText xml:space="preserve"> PAGEREF _Toc503386174 \h </w:instrText>
+              <w:instrText xml:space="preserve"> PAGEREF _Toc503774870 \h </w:instrText>
             </w:r>
             <w:r>
               <w:rPr>
@@ -615,7 +757,7 @@
                 <w:noProof/>
                 <w:webHidden/>
               </w:rPr>
-              <w:t>5</w:t>
+              <w:t>6</w:t>
             </w:r>
             <w:r>
               <w:rPr>
@@ -638,7 +780,7 @@
               <w:lang w:eastAsia="de-DE"/>
             </w:rPr>
           </w:pPr>
-          <w:hyperlink w:anchor="_Toc503386175" w:history="1">
+          <w:hyperlink w:anchor="_Toc503774871" w:history="1">
             <w:r>
               <w:rPr>
                 <w:rStyle w:val="Hyperlink"/>
@@ -666,7 +808,7 @@
                 <w:noProof/>
                 <w:webHidden/>
               </w:rPr>
-              <w:instrText xml:space="preserve"> PAGEREF _Toc503386175 \h </w:instrText>
+              <w:instrText xml:space="preserve"> PAGEREF _Toc503774871 \h </w:instrText>
             </w:r>
             <w:r>
               <w:rPr>
@@ -709,7 +851,7 @@
               <w:lang w:eastAsia="de-DE"/>
             </w:rPr>
           </w:pPr>
-          <w:hyperlink w:anchor="_Toc503386176" w:history="1">
+          <w:hyperlink w:anchor="_Toc503774872" w:history="1">
             <w:r>
               <w:rPr>
                 <w:rStyle w:val="Hyperlink"/>
@@ -737,7 +879,7 @@
                 <w:noProof/>
                 <w:webHidden/>
               </w:rPr>
-              <w:instrText xml:space="preserve"> PAGEREF _Toc503386176 \h </w:instrText>
+              <w:instrText xml:space="preserve"> PAGEREF _Toc503774872 \h </w:instrText>
             </w:r>
             <w:r>
               <w:rPr>
@@ -780,7 +922,7 @@
               <w:lang w:eastAsia="de-DE"/>
             </w:rPr>
           </w:pPr>
-          <w:hyperlink w:anchor="_Toc503386177" w:history="1">
+          <w:hyperlink w:anchor="_Toc503774873" w:history="1">
             <w:r>
               <w:rPr>
                 <w:rStyle w:val="Hyperlink"/>
@@ -808,7 +950,7 @@
                 <w:noProof/>
                 <w:webHidden/>
               </w:rPr>
-              <w:instrText xml:space="preserve"> PAGEREF _Toc503386177 \h </w:instrText>
+              <w:instrText xml:space="preserve"> PAGEREF _Toc503774873 \h </w:instrText>
             </w:r>
             <w:r>
               <w:rPr>
@@ -851,7 +993,7 @@
               <w:lang w:eastAsia="de-DE"/>
             </w:rPr>
           </w:pPr>
-          <w:hyperlink w:anchor="_Toc503386178" w:history="1">
+          <w:hyperlink w:anchor="_Toc503774874" w:history="1">
             <w:r>
               <w:rPr>
                 <w:rStyle w:val="Hyperlink"/>
@@ -879,7 +1021,7 @@
                 <w:noProof/>
                 <w:webHidden/>
               </w:rPr>
-              <w:instrText xml:space="preserve"> PAGEREF _Toc503386178 \h </w:instrText>
+              <w:instrText xml:space="preserve"> PAGEREF _Toc503774874 \h </w:instrText>
             </w:r>
             <w:r>
               <w:rPr>
@@ -922,7 +1064,7 @@
               <w:lang w:eastAsia="de-DE"/>
             </w:rPr>
           </w:pPr>
-          <w:hyperlink w:anchor="_Toc503386179" w:history="1">
+          <w:hyperlink w:anchor="_Toc503774875" w:history="1">
             <w:r>
               <w:rPr>
                 <w:rStyle w:val="Hyperlink"/>
@@ -950,7 +1092,7 @@
                 <w:noProof/>
                 <w:webHidden/>
               </w:rPr>
-              <w:instrText xml:space="preserve"> PAGEREF _Toc503386179 \h </w:instrText>
+              <w:instrText xml:space="preserve"> PAGEREF _Toc503774875 \h </w:instrText>
             </w:r>
             <w:r>
               <w:rPr>
@@ -993,7 +1135,7 @@
               <w:lang w:eastAsia="de-DE"/>
             </w:rPr>
           </w:pPr>
-          <w:hyperlink w:anchor="_Toc503386180" w:history="1">
+          <w:hyperlink w:anchor="_Toc503774876" w:history="1">
             <w:r>
               <w:rPr>
                 <w:rStyle w:val="Hyperlink"/>
@@ -1021,7 +1163,7 @@
                 <w:noProof/>
                 <w:webHidden/>
               </w:rPr>
-              <w:instrText xml:space="preserve"> PAGEREF _Toc503386180 \h </w:instrText>
+              <w:instrText xml:space="preserve"> PAGEREF _Toc503774876 \h </w:instrText>
             </w:r>
             <w:r>
               <w:rPr>
@@ -1064,7 +1206,7 @@
               <w:lang w:eastAsia="de-DE"/>
             </w:rPr>
           </w:pPr>
-          <w:hyperlink w:anchor="_Toc503386181" w:history="1">
+          <w:hyperlink w:anchor="_Toc503774877" w:history="1">
             <w:r>
               <w:rPr>
                 <w:rStyle w:val="Hyperlink"/>
@@ -1092,7 +1234,7 @@
                 <w:noProof/>
                 <w:webHidden/>
               </w:rPr>
-              <w:instrText xml:space="preserve"> PAGEREF _Toc503386181 \h </w:instrText>
+              <w:instrText xml:space="preserve"> PAGEREF _Toc503774877 \h </w:instrText>
             </w:r>
             <w:r>
               <w:rPr>
@@ -1135,7 +1277,7 @@
               <w:lang w:eastAsia="de-DE"/>
             </w:rPr>
           </w:pPr>
-          <w:hyperlink w:anchor="_Toc503386182" w:history="1">
+          <w:hyperlink w:anchor="_Toc503774878" w:history="1">
             <w:r>
               <w:rPr>
                 <w:rStyle w:val="Hyperlink"/>
@@ -1163,7 +1305,7 @@
                 <w:noProof/>
                 <w:webHidden/>
               </w:rPr>
-              <w:instrText xml:space="preserve"> PAGEREF _Toc503386182 \h </w:instrText>
+              <w:instrText xml:space="preserve"> PAGEREF _Toc503774878 \h </w:instrText>
             </w:r>
             <w:r>
               <w:rPr>
@@ -1206,7 +1348,7 @@
               <w:lang w:eastAsia="de-DE"/>
             </w:rPr>
           </w:pPr>
-          <w:hyperlink w:anchor="_Toc503386183" w:history="1">
+          <w:hyperlink w:anchor="_Toc503774879" w:history="1">
             <w:r>
               <w:rPr>
                 <w:rStyle w:val="Hyperlink"/>
@@ -1234,7 +1376,7 @@
                 <w:noProof/>
                 <w:webHidden/>
               </w:rPr>
-              <w:instrText xml:space="preserve"> PAGEREF _Toc503386183 \h </w:instrText>
+              <w:instrText xml:space="preserve"> PAGEREF _Toc503774879 \h </w:instrText>
             </w:r>
             <w:r>
               <w:rPr>
@@ -1277,7 +1419,7 @@
               <w:lang w:eastAsia="de-DE"/>
             </w:rPr>
           </w:pPr>
-          <w:hyperlink w:anchor="_Toc503386184" w:history="1">
+          <w:hyperlink w:anchor="_Toc503774880" w:history="1">
             <w:r>
               <w:rPr>
                 <w:rStyle w:val="Hyperlink"/>
@@ -1305,7 +1447,7 @@
                 <w:noProof/>
                 <w:webHidden/>
               </w:rPr>
-              <w:instrText xml:space="preserve"> PAGEREF _Toc503386184 \h </w:instrText>
+              <w:instrText xml:space="preserve"> PAGEREF _Toc503774880 \h </w:instrText>
             </w:r>
             <w:r>
               <w:rPr>
@@ -1348,7 +1490,7 @@
               <w:lang w:eastAsia="de-DE"/>
             </w:rPr>
           </w:pPr>
-          <w:hyperlink w:anchor="_Toc503386185" w:history="1">
+          <w:hyperlink w:anchor="_Toc503774881" w:history="1">
             <w:r>
               <w:rPr>
                 <w:rStyle w:val="Hyperlink"/>
@@ -1376,7 +1518,7 @@
                 <w:noProof/>
                 <w:webHidden/>
               </w:rPr>
-              <w:instrText xml:space="preserve"> PAGEREF _Toc503386185 \h </w:instrText>
+              <w:instrText xml:space="preserve"> PAGEREF _Toc503774881 \h </w:instrText>
             </w:r>
             <w:r>
               <w:rPr>
@@ -1419,7 +1561,7 @@
               <w:lang w:eastAsia="de-DE"/>
             </w:rPr>
           </w:pPr>
-          <w:hyperlink w:anchor="_Toc503386186" w:history="1">
+          <w:hyperlink w:anchor="_Toc503774882" w:history="1">
             <w:r>
               <w:rPr>
                 <w:rStyle w:val="Hyperlink"/>
@@ -1447,7 +1589,7 @@
                 <w:noProof/>
                 <w:webHidden/>
               </w:rPr>
-              <w:instrText xml:space="preserve"> PAGEREF _Toc503386186 \h </w:instrText>
+              <w:instrText xml:space="preserve"> PAGEREF _Toc503774882 \h </w:instrText>
             </w:r>
             <w:r>
               <w:rPr>
@@ -1490,7 +1632,7 @@
               <w:lang w:eastAsia="de-DE"/>
             </w:rPr>
           </w:pPr>
-          <w:hyperlink w:anchor="_Toc503386187" w:history="1">
+          <w:hyperlink w:anchor="_Toc503774883" w:history="1">
             <w:r>
               <w:rPr>
                 <w:rStyle w:val="Hyperlink"/>
@@ -1518,7 +1660,7 @@
                 <w:noProof/>
                 <w:webHidden/>
               </w:rPr>
-              <w:instrText xml:space="preserve"> PAGEREF _Toc503386187 \h </w:instrText>
+              <w:instrText xml:space="preserve"> PAGEREF _Toc503774883 \h </w:instrText>
             </w:r>
             <w:r>
               <w:rPr>
@@ -1561,7 +1703,7 @@
               <w:lang w:eastAsia="de-DE"/>
             </w:rPr>
           </w:pPr>
-          <w:hyperlink w:anchor="_Toc503386188" w:history="1">
+          <w:hyperlink w:anchor="_Toc503774884" w:history="1">
             <w:r>
               <w:rPr>
                 <w:rStyle w:val="Hyperlink"/>
@@ -1589,7 +1731,7 @@
                 <w:noProof/>
                 <w:webHidden/>
               </w:rPr>
-              <w:instrText xml:space="preserve"> PAGEREF _Toc503386188 \h </w:instrText>
+              <w:instrText xml:space="preserve"> PAGEREF _Toc503774884 \h </w:instrText>
             </w:r>
             <w:r>
               <w:rPr>
@@ -1632,7 +1774,7 @@
               <w:lang w:eastAsia="de-DE"/>
             </w:rPr>
           </w:pPr>
-          <w:hyperlink w:anchor="_Toc503386189" w:history="1">
+          <w:hyperlink w:anchor="_Toc503774885" w:history="1">
             <w:r>
               <w:rPr>
                 <w:rStyle w:val="Hyperlink"/>
@@ -1660,7 +1802,7 @@
                 <w:noProof/>
                 <w:webHidden/>
               </w:rPr>
-              <w:instrText xml:space="preserve"> PAGEREF _Toc503386189 \h </w:instrText>
+              <w:instrText xml:space="preserve"> PAGEREF _Toc503774885 \h </w:instrText>
             </w:r>
             <w:r>
               <w:rPr>
@@ -1703,7 +1845,7 @@
               <w:lang w:eastAsia="de-DE"/>
             </w:rPr>
           </w:pPr>
-          <w:hyperlink w:anchor="_Toc503386190" w:history="1">
+          <w:hyperlink w:anchor="_Toc503774886" w:history="1">
             <w:r>
               <w:rPr>
                 <w:rStyle w:val="Hyperlink"/>
@@ -1731,7 +1873,7 @@
                 <w:noProof/>
                 <w:webHidden/>
               </w:rPr>
-              <w:instrText xml:space="preserve"> PAGEREF _Toc503386190 \h </w:instrText>
+              <w:instrText xml:space="preserve"> PAGEREF _Toc503774886 \h </w:instrText>
             </w:r>
             <w:r>
               <w:rPr>
@@ -1774,7 +1916,7 @@
               <w:lang w:eastAsia="de-DE"/>
             </w:rPr>
           </w:pPr>
-          <w:hyperlink w:anchor="_Toc503386191" w:history="1">
+          <w:hyperlink w:anchor="_Toc503774887" w:history="1">
             <w:r>
               <w:rPr>
                 <w:rStyle w:val="Hyperlink"/>
@@ -1802,7 +1944,7 @@
                 <w:noProof/>
                 <w:webHidden/>
               </w:rPr>
-              <w:instrText xml:space="preserve"> PAGEREF _Toc503386191 \h </w:instrText>
+              <w:instrText xml:space="preserve"> PAGEREF _Toc503774887 \h </w:instrText>
             </w:r>
             <w:r>
               <w:rPr>
@@ -1845,7 +1987,7 @@
               <w:lang w:eastAsia="de-DE"/>
             </w:rPr>
           </w:pPr>
-          <w:hyperlink w:anchor="_Toc503386192" w:history="1">
+          <w:hyperlink w:anchor="_Toc503774888" w:history="1">
             <w:r>
               <w:rPr>
                 <w:rStyle w:val="Hyperlink"/>
@@ -1873,7 +2015,7 @@
                 <w:noProof/>
                 <w:webHidden/>
               </w:rPr>
-              <w:instrText xml:space="preserve"> PAGEREF _Toc503386192 \h </w:instrText>
+              <w:instrText xml:space="preserve"> PAGEREF _Toc503774888 \h </w:instrText>
             </w:r>
             <w:r>
               <w:rPr>
@@ -1916,7 +2058,7 @@
               <w:lang w:eastAsia="de-DE"/>
             </w:rPr>
           </w:pPr>
-          <w:hyperlink w:anchor="_Toc503386193" w:history="1">
+          <w:hyperlink w:anchor="_Toc503774889" w:history="1">
             <w:r>
               <w:rPr>
                 <w:rStyle w:val="Hyperlink"/>
@@ -1944,7 +2086,7 @@
                 <w:noProof/>
                 <w:webHidden/>
               </w:rPr>
-              <w:instrText xml:space="preserve"> PAGEREF _Toc503386193 \h </w:instrText>
+              <w:instrText xml:space="preserve"> PAGEREF _Toc503774889 \h </w:instrText>
             </w:r>
             <w:r>
               <w:rPr>
@@ -1987,7 +2129,7 @@
               <w:lang w:eastAsia="de-DE"/>
             </w:rPr>
           </w:pPr>
-          <w:hyperlink w:anchor="_Toc503386194" w:history="1">
+          <w:hyperlink w:anchor="_Toc503774890" w:history="1">
             <w:r>
               <w:rPr>
                 <w:rStyle w:val="Hyperlink"/>
@@ -2015,7 +2157,7 @@
                 <w:noProof/>
                 <w:webHidden/>
               </w:rPr>
-              <w:instrText xml:space="preserve"> PAGEREF _Toc503386194 \h </w:instrText>
+              <w:instrText xml:space="preserve"> PAGEREF _Toc503774890 \h </w:instrText>
             </w:r>
             <w:r>
               <w:rPr>
@@ -2058,7 +2200,7 @@
               <w:lang w:eastAsia="de-DE"/>
             </w:rPr>
           </w:pPr>
-          <w:hyperlink w:anchor="_Toc503386195" w:history="1">
+          <w:hyperlink w:anchor="_Toc503774891" w:history="1">
             <w:r>
               <w:rPr>
                 <w:rStyle w:val="Hyperlink"/>
@@ -2086,7 +2228,7 @@
                 <w:noProof/>
                 <w:webHidden/>
               </w:rPr>
-              <w:instrText xml:space="preserve"> PAGEREF _Toc503386195 \h </w:instrText>
+              <w:instrText xml:space="preserve"> PAGEREF _Toc503774891 \h </w:instrText>
             </w:r>
             <w:r>
               <w:rPr>
@@ -2129,7 +2271,7 @@
               <w:lang w:eastAsia="de-DE"/>
             </w:rPr>
           </w:pPr>
-          <w:hyperlink w:anchor="_Toc503386196" w:history="1">
+          <w:hyperlink w:anchor="_Toc503774892" w:history="1">
             <w:r>
               <w:rPr>
                 <w:rStyle w:val="Hyperlink"/>
@@ -2157,7 +2299,7 @@
                 <w:noProof/>
                 <w:webHidden/>
               </w:rPr>
-              <w:instrText xml:space="preserve"> PAGEREF _Toc503386196 \h </w:instrText>
+              <w:instrText xml:space="preserve"> PAGEREF _Toc503774892 \h </w:instrText>
             </w:r>
             <w:r>
               <w:rPr>
@@ -2200,7 +2342,7 @@
               <w:lang w:eastAsia="de-DE"/>
             </w:rPr>
           </w:pPr>
-          <w:hyperlink w:anchor="_Toc503386197" w:history="1">
+          <w:hyperlink w:anchor="_Toc503774893" w:history="1">
             <w:r>
               <w:rPr>
                 <w:rStyle w:val="Hyperlink"/>
@@ -2228,7 +2370,7 @@
                 <w:noProof/>
                 <w:webHidden/>
               </w:rPr>
-              <w:instrText xml:space="preserve"> PAGEREF _Toc503386197 \h </w:instrText>
+              <w:instrText xml:space="preserve"> PAGEREF _Toc503774893 \h </w:instrText>
             </w:r>
             <w:r>
               <w:rPr>
@@ -2271,7 +2413,7 @@
               <w:lang w:eastAsia="de-DE"/>
             </w:rPr>
           </w:pPr>
-          <w:hyperlink w:anchor="_Toc503386198" w:history="1">
+          <w:hyperlink w:anchor="_Toc503774894" w:history="1">
             <w:r>
               <w:rPr>
                 <w:rStyle w:val="Hyperlink"/>
@@ -2299,7 +2441,7 @@
                 <w:noProof/>
                 <w:webHidden/>
               </w:rPr>
-              <w:instrText xml:space="preserve"> PAGEREF _Toc503386198 \h </w:instrText>
+              <w:instrText xml:space="preserve"> PAGEREF _Toc503774894 \h </w:instrText>
             </w:r>
             <w:r>
               <w:rPr>
@@ -2342,7 +2484,7 @@
               <w:lang w:eastAsia="de-DE"/>
             </w:rPr>
           </w:pPr>
-          <w:hyperlink w:anchor="_Toc503386199" w:history="1">
+          <w:hyperlink w:anchor="_Toc503774895" w:history="1">
             <w:r>
               <w:rPr>
                 <w:rStyle w:val="Hyperlink"/>
@@ -2370,7 +2512,7 @@
                 <w:noProof/>
                 <w:webHidden/>
               </w:rPr>
-              <w:instrText xml:space="preserve"> PAGEREF _Toc503386199 \h </w:instrText>
+              <w:instrText xml:space="preserve"> PAGEREF _Toc503774895 \h </w:instrText>
             </w:r>
             <w:r>
               <w:rPr>
@@ -2413,7 +2555,7 @@
               <w:lang w:eastAsia="de-DE"/>
             </w:rPr>
           </w:pPr>
-          <w:hyperlink w:anchor="_Toc503386200" w:history="1">
+          <w:hyperlink w:anchor="_Toc503774896" w:history="1">
             <w:r>
               <w:rPr>
                 <w:rStyle w:val="Hyperlink"/>
@@ -2441,7 +2583,7 @@
                 <w:noProof/>
                 <w:webHidden/>
               </w:rPr>
-              <w:instrText xml:space="preserve"> PAGEREF _Toc503386200 \h </w:instrText>
+              <w:instrText xml:space="preserve"> PAGEREF _Toc503774896 \h </w:instrText>
             </w:r>
             <w:r>
               <w:rPr>
@@ -2484,7 +2626,7 @@
               <w:lang w:eastAsia="de-DE"/>
             </w:rPr>
           </w:pPr>
-          <w:hyperlink w:anchor="_Toc503386201" w:history="1">
+          <w:hyperlink w:anchor="_Toc503774897" w:history="1">
             <w:r>
               <w:rPr>
                 <w:rStyle w:val="Hyperlink"/>
@@ -2512,7 +2654,7 @@
                 <w:noProof/>
                 <w:webHidden/>
               </w:rPr>
-              <w:instrText xml:space="preserve"> PAGEREF _Toc503386201 \h </w:instrText>
+              <w:instrText xml:space="preserve"> PAGEREF _Toc503774897 \h </w:instrText>
             </w:r>
             <w:r>
               <w:rPr>
@@ -2555,7 +2697,7 @@
               <w:lang w:eastAsia="de-DE"/>
             </w:rPr>
           </w:pPr>
-          <w:hyperlink w:anchor="_Toc503386202" w:history="1">
+          <w:hyperlink w:anchor="_Toc503774898" w:history="1">
             <w:r>
               <w:rPr>
                 <w:rStyle w:val="Hyperlink"/>
@@ -2583,7 +2725,7 @@
                 <w:noProof/>
                 <w:webHidden/>
               </w:rPr>
-              <w:instrText xml:space="preserve"> PAGEREF _Toc503386202 \h </w:instrText>
+              <w:instrText xml:space="preserve"> PAGEREF _Toc503774898 \h </w:instrText>
             </w:r>
             <w:r>
               <w:rPr>
@@ -2626,7 +2768,7 @@
               <w:lang w:eastAsia="de-DE"/>
             </w:rPr>
           </w:pPr>
-          <w:hyperlink w:anchor="_Toc503386203" w:history="1">
+          <w:hyperlink w:anchor="_Toc503774899" w:history="1">
             <w:r>
               <w:rPr>
                 <w:rStyle w:val="Hyperlink"/>
@@ -2654,7 +2796,7 @@
                 <w:noProof/>
                 <w:webHidden/>
               </w:rPr>
-              <w:instrText xml:space="preserve"> PAGEREF _Toc503386203 \h </w:instrText>
+              <w:instrText xml:space="preserve"> PAGEREF _Toc503774899 \h </w:instrText>
             </w:r>
             <w:r>
               <w:rPr>
@@ -2697,7 +2839,7 @@
               <w:lang w:eastAsia="de-DE"/>
             </w:rPr>
           </w:pPr>
-          <w:hyperlink w:anchor="_Toc503386204" w:history="1">
+          <w:hyperlink w:anchor="_Toc503774900" w:history="1">
             <w:r>
               <w:rPr>
                 <w:rStyle w:val="Hyperlink"/>
@@ -2725,7 +2867,7 @@
                 <w:noProof/>
                 <w:webHidden/>
               </w:rPr>
-              <w:instrText xml:space="preserve"> PAGEREF _Toc503386204 \h </w:instrText>
+              <w:instrText xml:space="preserve"> PAGEREF _Toc503774900 \h </w:instrText>
             </w:r>
             <w:r>
               <w:rPr>
@@ -2768,7 +2910,7 @@
               <w:lang w:eastAsia="de-DE"/>
             </w:rPr>
           </w:pPr>
-          <w:hyperlink w:anchor="_Toc503386205" w:history="1">
+          <w:hyperlink w:anchor="_Toc503774901" w:history="1">
             <w:r>
               <w:rPr>
                 <w:rStyle w:val="Hyperlink"/>
@@ -2796,7 +2938,7 @@
                 <w:noProof/>
                 <w:webHidden/>
               </w:rPr>
-              <w:instrText xml:space="preserve"> PAGEREF _Toc503386205 \h </w:instrText>
+              <w:instrText xml:space="preserve"> PAGEREF _Toc503774901 \h </w:instrText>
             </w:r>
             <w:r>
               <w:rPr>
@@ -2839,7 +2981,7 @@
               <w:lang w:eastAsia="de-DE"/>
             </w:rPr>
           </w:pPr>
-          <w:hyperlink w:anchor="_Toc503386206" w:history="1">
+          <w:hyperlink w:anchor="_Toc503774902" w:history="1">
             <w:r>
               <w:rPr>
                 <w:rStyle w:val="Hyperlink"/>
@@ -2867,7 +3009,7 @@
                 <w:noProof/>
                 <w:webHidden/>
               </w:rPr>
-              <w:instrText xml:space="preserve"> PAGEREF _Toc503386206 \h </w:instrText>
+              <w:instrText xml:space="preserve"> PAGEREF _Toc503774902 \h </w:instrText>
             </w:r>
             <w:r>
               <w:rPr>
@@ -2910,7 +3052,7 @@
               <w:lang w:eastAsia="de-DE"/>
             </w:rPr>
           </w:pPr>
-          <w:hyperlink w:anchor="_Toc503386207" w:history="1">
+          <w:hyperlink w:anchor="_Toc503774903" w:history="1">
             <w:r>
               <w:rPr>
                 <w:rStyle w:val="Hyperlink"/>
@@ -2938,7 +3080,7 @@
                 <w:noProof/>
                 <w:webHidden/>
               </w:rPr>
-              <w:instrText xml:space="preserve"> PAGEREF _Toc503386207 \h </w:instrText>
+              <w:instrText xml:space="preserve"> PAGEREF _Toc503774903 \h </w:instrText>
             </w:r>
             <w:r>
               <w:rPr>
@@ -2981,7 +3123,7 @@
               <w:lang w:eastAsia="de-DE"/>
             </w:rPr>
           </w:pPr>
-          <w:hyperlink w:anchor="_Toc503386208" w:history="1">
+          <w:hyperlink w:anchor="_Toc503774904" w:history="1">
             <w:r>
               <w:rPr>
                 <w:rStyle w:val="Hyperlink"/>
@@ -3009,7 +3151,7 @@
                 <w:noProof/>
                 <w:webHidden/>
               </w:rPr>
-              <w:instrText xml:space="preserve"> PAGEREF _Toc503386208 \h </w:instrText>
+              <w:instrText xml:space="preserve"> PAGEREF _Toc503774904 \h </w:instrText>
             </w:r>
             <w:r>
               <w:rPr>
@@ -3052,7 +3194,7 @@
               <w:lang w:eastAsia="de-DE"/>
             </w:rPr>
           </w:pPr>
-          <w:hyperlink w:anchor="_Toc503386209" w:history="1">
+          <w:hyperlink w:anchor="_Toc503774905" w:history="1">
             <w:r>
               <w:rPr>
                 <w:rStyle w:val="Hyperlink"/>
@@ -3080,7 +3222,7 @@
                 <w:noProof/>
                 <w:webHidden/>
               </w:rPr>
-              <w:instrText xml:space="preserve"> PAGEREF _Toc503386209 \h </w:instrText>
+              <w:instrText xml:space="preserve"> PAGEREF _Toc503774905 \h </w:instrText>
             </w:r>
             <w:r>
               <w:rPr>
@@ -3123,7 +3265,7 @@
               <w:lang w:eastAsia="de-DE"/>
             </w:rPr>
           </w:pPr>
-          <w:hyperlink w:anchor="_Toc503386210" w:history="1">
+          <w:hyperlink w:anchor="_Toc503774906" w:history="1">
             <w:r>
               <w:rPr>
                 <w:rStyle w:val="Hyperlink"/>
@@ -3151,7 +3293,7 @@
                 <w:noProof/>
                 <w:webHidden/>
               </w:rPr>
-              <w:instrText xml:space="preserve"> PAGEREF _Toc503386210 \h </w:instrText>
+              <w:instrText xml:space="preserve"> PAGEREF _Toc503774906 \h </w:instrText>
             </w:r>
             <w:r>
               <w:rPr>
@@ -3194,7 +3336,7 @@
               <w:lang w:eastAsia="de-DE"/>
             </w:rPr>
           </w:pPr>
-          <w:hyperlink w:anchor="_Toc503386211" w:history="1">
+          <w:hyperlink w:anchor="_Toc503774907" w:history="1">
             <w:r>
               <w:rPr>
                 <w:rStyle w:val="Hyperlink"/>
@@ -3222,7 +3364,7 @@
                 <w:noProof/>
                 <w:webHidden/>
               </w:rPr>
-              <w:instrText xml:space="preserve"> PAGEREF _Toc503386211 \h </w:instrText>
+              <w:instrText xml:space="preserve"> PAGEREF _Toc503774907 \h </w:instrText>
             </w:r>
             <w:r>
               <w:rPr>
@@ -3265,7 +3407,7 @@
               <w:lang w:eastAsia="de-DE"/>
             </w:rPr>
           </w:pPr>
-          <w:hyperlink w:anchor="_Toc503386212" w:history="1">
+          <w:hyperlink w:anchor="_Toc503774908" w:history="1">
             <w:r>
               <w:rPr>
                 <w:rStyle w:val="Hyperlink"/>
@@ -3293,7 +3435,7 @@
                 <w:noProof/>
                 <w:webHidden/>
               </w:rPr>
-              <w:instrText xml:space="preserve"> PAGEREF _Toc503386212 \h </w:instrText>
+              <w:instrText xml:space="preserve"> PAGEREF _Toc503774908 \h </w:instrText>
             </w:r>
             <w:r>
               <w:rPr>
@@ -3336,7 +3478,7 @@
               <w:lang w:eastAsia="de-DE"/>
             </w:rPr>
           </w:pPr>
-          <w:hyperlink w:anchor="_Toc503386213" w:history="1">
+          <w:hyperlink w:anchor="_Toc503774909" w:history="1">
             <w:r>
               <w:rPr>
                 <w:rStyle w:val="Hyperlink"/>
@@ -3364,7 +3506,7 @@
                 <w:noProof/>
                 <w:webHidden/>
               </w:rPr>
-              <w:instrText xml:space="preserve"> PAGEREF _Toc503386213 \h </w:instrText>
+              <w:instrText xml:space="preserve"> PAGEREF _Toc503774909 \h </w:instrText>
             </w:r>
             <w:r>
               <w:rPr>
@@ -3407,7 +3549,7 @@
               <w:lang w:eastAsia="de-DE"/>
             </w:rPr>
           </w:pPr>
-          <w:hyperlink w:anchor="_Toc503386214" w:history="1">
+          <w:hyperlink w:anchor="_Toc503774910" w:history="1">
             <w:r>
               <w:rPr>
                 <w:rStyle w:val="Hyperlink"/>
@@ -3435,7 +3577,7 @@
                 <w:noProof/>
                 <w:webHidden/>
               </w:rPr>
-              <w:instrText xml:space="preserve"> PAGEREF _Toc503386214 \h </w:instrText>
+              <w:instrText xml:space="preserve"> PAGEREF _Toc503774910 \h </w:instrText>
             </w:r>
             <w:r>
               <w:rPr>
@@ -3478,7 +3620,7 @@
               <w:lang w:eastAsia="de-DE"/>
             </w:rPr>
           </w:pPr>
-          <w:hyperlink w:anchor="_Toc503386215" w:history="1">
+          <w:hyperlink w:anchor="_Toc503774911" w:history="1">
             <w:r>
               <w:rPr>
                 <w:rStyle w:val="Hyperlink"/>
@@ -3506,7 +3648,7 @@
                 <w:noProof/>
                 <w:webHidden/>
               </w:rPr>
-              <w:instrText xml:space="preserve"> PAGEREF _Toc503386215 \h </w:instrText>
+              <w:instrText xml:space="preserve"> PAGEREF _Toc503774911 \h </w:instrText>
             </w:r>
             <w:r>
               <w:rPr>
@@ -3549,7 +3691,7 @@
               <w:lang w:eastAsia="de-DE"/>
             </w:rPr>
           </w:pPr>
-          <w:hyperlink w:anchor="_Toc503386216" w:history="1">
+          <w:hyperlink w:anchor="_Toc503774912" w:history="1">
             <w:r>
               <w:rPr>
                 <w:rStyle w:val="Hyperlink"/>
@@ -3577,7 +3719,7 @@
                 <w:noProof/>
                 <w:webHidden/>
               </w:rPr>
-              <w:instrText xml:space="preserve"> PAGEREF _Toc503386216 \h </w:instrText>
+              <w:instrText xml:space="preserve"> PAGEREF _Toc503774912 \h </w:instrText>
             </w:r>
             <w:r>
               <w:rPr>
@@ -3620,7 +3762,7 @@
               <w:lang w:eastAsia="de-DE"/>
             </w:rPr>
           </w:pPr>
-          <w:hyperlink w:anchor="_Toc503386217" w:history="1">
+          <w:hyperlink w:anchor="_Toc503774913" w:history="1">
             <w:r>
               <w:rPr>
                 <w:rStyle w:val="Hyperlink"/>
@@ -3648,7 +3790,7 @@
                 <w:noProof/>
                 <w:webHidden/>
               </w:rPr>
-              <w:instrText xml:space="preserve"> PAGEREF _Toc503386217 \h </w:instrText>
+              <w:instrText xml:space="preserve"> PAGEREF _Toc503774913 \h </w:instrText>
             </w:r>
             <w:r>
               <w:rPr>
@@ -3691,7 +3833,7 @@
               <w:lang w:eastAsia="de-DE"/>
             </w:rPr>
           </w:pPr>
-          <w:hyperlink w:anchor="_Toc503386218" w:history="1">
+          <w:hyperlink w:anchor="_Toc503774914" w:history="1">
             <w:r>
               <w:rPr>
                 <w:rStyle w:val="Hyperlink"/>
@@ -3719,7 +3861,7 @@
                 <w:noProof/>
                 <w:webHidden/>
               </w:rPr>
-              <w:instrText xml:space="preserve"> PAGEREF _Toc503386218 \h </w:instrText>
+              <w:instrText xml:space="preserve"> PAGEREF _Toc503774914 \h </w:instrText>
             </w:r>
             <w:r>
               <w:rPr>
@@ -3762,7 +3904,7 @@
               <w:lang w:eastAsia="de-DE"/>
             </w:rPr>
           </w:pPr>
-          <w:hyperlink w:anchor="_Toc503386219" w:history="1">
+          <w:hyperlink w:anchor="_Toc503774915" w:history="1">
             <w:r>
               <w:rPr>
                 <w:rStyle w:val="Hyperlink"/>
@@ -3790,7 +3932,7 @@
                 <w:noProof/>
                 <w:webHidden/>
               </w:rPr>
-              <w:instrText xml:space="preserve"> PAGEREF _Toc503386219 \h </w:instrText>
+              <w:instrText xml:space="preserve"> PAGEREF _Toc503774915 \h </w:instrText>
             </w:r>
             <w:r>
               <w:rPr>
@@ -3833,7 +3975,7 @@
               <w:lang w:eastAsia="de-DE"/>
             </w:rPr>
           </w:pPr>
-          <w:hyperlink w:anchor="_Toc503386220" w:history="1">
+          <w:hyperlink w:anchor="_Toc503774916" w:history="1">
             <w:r>
               <w:rPr>
                 <w:rStyle w:val="Hyperlink"/>
@@ -3861,7 +4003,7 @@
                 <w:noProof/>
                 <w:webHidden/>
               </w:rPr>
-              <w:instrText xml:space="preserve"> PAGEREF _Toc503386220 \h </w:instrText>
+              <w:instrText xml:space="preserve"> PAGEREF _Toc503774916 \h </w:instrText>
             </w:r>
             <w:r>
               <w:rPr>
@@ -3904,7 +4046,7 @@
               <w:lang w:eastAsia="de-DE"/>
             </w:rPr>
           </w:pPr>
-          <w:hyperlink w:anchor="_Toc503386221" w:history="1">
+          <w:hyperlink w:anchor="_Toc503774917" w:history="1">
             <w:r>
               <w:rPr>
                 <w:rStyle w:val="Hyperlink"/>
@@ -3932,7 +4074,7 @@
                 <w:noProof/>
                 <w:webHidden/>
               </w:rPr>
-              <w:instrText xml:space="preserve"> PAGEREF _Toc503386221 \h </w:instrText>
+              <w:instrText xml:space="preserve"> PAGEREF _Toc503774917 \h </w:instrText>
             </w:r>
             <w:r>
               <w:rPr>
@@ -3975,7 +4117,7 @@
               <w:lang w:eastAsia="de-DE"/>
             </w:rPr>
           </w:pPr>
-          <w:hyperlink w:anchor="_Toc503386222" w:history="1">
+          <w:hyperlink w:anchor="_Toc503774918" w:history="1">
             <w:r>
               <w:rPr>
                 <w:rStyle w:val="Hyperlink"/>
@@ -4003,7 +4145,7 @@
                 <w:noProof/>
                 <w:webHidden/>
               </w:rPr>
-              <w:instrText xml:space="preserve"> PAGEREF _Toc503386222 \h </w:instrText>
+              <w:instrText xml:space="preserve"> PAGEREF _Toc503774918 \h </w:instrText>
             </w:r>
             <w:r>
               <w:rPr>
@@ -4046,7 +4188,7 @@
               <w:lang w:eastAsia="de-DE"/>
             </w:rPr>
           </w:pPr>
-          <w:hyperlink w:anchor="_Toc503386223" w:history="1">
+          <w:hyperlink w:anchor="_Toc503774919" w:history="1">
             <w:r>
               <w:rPr>
                 <w:rStyle w:val="Hyperlink"/>
@@ -4074,7 +4216,7 @@
                 <w:noProof/>
                 <w:webHidden/>
               </w:rPr>
-              <w:instrText xml:space="preserve"> PAGEREF _Toc503386223 \h </w:instrText>
+              <w:instrText xml:space="preserve"> PAGEREF _Toc503774919 \h </w:instrText>
             </w:r>
             <w:r>
               <w:rPr>
@@ -4117,7 +4259,7 @@
               <w:lang w:eastAsia="de-DE"/>
             </w:rPr>
           </w:pPr>
-          <w:hyperlink w:anchor="_Toc503386224" w:history="1">
+          <w:hyperlink w:anchor="_Toc503774920" w:history="1">
             <w:r>
               <w:rPr>
                 <w:rStyle w:val="Hyperlink"/>
@@ -4145,7 +4287,7 @@
                 <w:noProof/>
                 <w:webHidden/>
               </w:rPr>
-              <w:instrText xml:space="preserve"> PAGEREF _Toc503386224 \h </w:instrText>
+              <w:instrText xml:space="preserve"> PAGEREF _Toc503774920 \h </w:instrText>
             </w:r>
             <w:r>
               <w:rPr>
@@ -4188,7 +4330,7 @@
               <w:lang w:eastAsia="de-DE"/>
             </w:rPr>
           </w:pPr>
-          <w:hyperlink w:anchor="_Toc503386225" w:history="1">
+          <w:hyperlink w:anchor="_Toc503774921" w:history="1">
             <w:r>
               <w:rPr>
                 <w:rStyle w:val="Hyperlink"/>
@@ -4216,7 +4358,7 @@
                 <w:noProof/>
                 <w:webHidden/>
               </w:rPr>
-              <w:instrText xml:space="preserve"> PAGEREF _Toc503386225 \h </w:instrText>
+              <w:instrText xml:space="preserve"> PAGEREF _Toc503774921 \h </w:instrText>
             </w:r>
             <w:r>
               <w:rPr>
@@ -4259,7 +4401,7 @@
               <w:lang w:eastAsia="de-DE"/>
             </w:rPr>
           </w:pPr>
-          <w:hyperlink w:anchor="_Toc503386226" w:history="1">
+          <w:hyperlink w:anchor="_Toc503774922" w:history="1">
             <w:r>
               <w:rPr>
                 <w:rStyle w:val="Hyperlink"/>
@@ -4287,7 +4429,7 @@
                 <w:noProof/>
                 <w:webHidden/>
               </w:rPr>
-              <w:instrText xml:space="preserve"> PAGEREF _Toc503386226 \h </w:instrText>
+              <w:instrText xml:space="preserve"> PAGEREF _Toc503774922 \h </w:instrText>
             </w:r>
             <w:r>
               <w:rPr>
@@ -4330,7 +4472,7 @@
               <w:lang w:eastAsia="de-DE"/>
             </w:rPr>
           </w:pPr>
-          <w:hyperlink w:anchor="_Toc503386227" w:history="1">
+          <w:hyperlink w:anchor="_Toc503774923" w:history="1">
             <w:r>
               <w:rPr>
                 <w:rStyle w:val="Hyperlink"/>
@@ -4358,7 +4500,7 @@
                 <w:noProof/>
                 <w:webHidden/>
               </w:rPr>
-              <w:instrText xml:space="preserve"> PAGEREF _Toc503386227 \h </w:instrText>
+              <w:instrText xml:space="preserve"> PAGEREF _Toc503774923 \h </w:instrText>
             </w:r>
             <w:r>
               <w:rPr>
@@ -4401,7 +4543,7 @@
               <w:lang w:eastAsia="de-DE"/>
             </w:rPr>
           </w:pPr>
-          <w:hyperlink w:anchor="_Toc503386228" w:history="1">
+          <w:hyperlink w:anchor="_Toc503774924" w:history="1">
             <w:r>
               <w:rPr>
                 <w:rStyle w:val="Hyperlink"/>
@@ -4429,7 +4571,7 @@
                 <w:noProof/>
                 <w:webHidden/>
               </w:rPr>
-              <w:instrText xml:space="preserve"> PAGEREF _Toc503386228 \h </w:instrText>
+              <w:instrText xml:space="preserve"> PAGEREF _Toc503774924 \h </w:instrText>
             </w:r>
             <w:r>
               <w:rPr>
@@ -4472,7 +4614,7 @@
               <w:lang w:eastAsia="de-DE"/>
             </w:rPr>
           </w:pPr>
-          <w:hyperlink w:anchor="_Toc503386229" w:history="1">
+          <w:hyperlink w:anchor="_Toc503774925" w:history="1">
             <w:r>
               <w:rPr>
                 <w:rStyle w:val="Hyperlink"/>
@@ -4500,7 +4642,7 @@
                 <w:noProof/>
                 <w:webHidden/>
               </w:rPr>
-              <w:instrText xml:space="preserve"> PAGEREF _Toc503386229 \h </w:instrText>
+              <w:instrText xml:space="preserve"> PAGEREF _Toc503774925 \h </w:instrText>
             </w:r>
             <w:r>
               <w:rPr>
@@ -4543,7 +4685,7 @@
               <w:lang w:eastAsia="de-DE"/>
             </w:rPr>
           </w:pPr>
-          <w:hyperlink w:anchor="_Toc503386230" w:history="1">
+          <w:hyperlink w:anchor="_Toc503774926" w:history="1">
             <w:r>
               <w:rPr>
                 <w:rStyle w:val="Hyperlink"/>
@@ -4571,7 +4713,78 @@
                 <w:noProof/>
                 <w:webHidden/>
               </w:rPr>
-              <w:instrText xml:space="preserve"> PAGEREF _Toc503386230 \h </w:instrText>
+              <w:instrText xml:space="preserve"> PAGEREF _Toc503774926 \h </w:instrText>
+            </w:r>
+            <w:r>
+              <w:rPr>
+                <w:noProof/>
+                <w:webHidden/>
+              </w:rPr>
+            </w:r>
+            <w:r>
+              <w:rPr>
+                <w:noProof/>
+                <w:webHidden/>
+              </w:rPr>
+              <w:fldChar w:fldCharType="separate"/>
+            </w:r>
+            <w:r>
+              <w:rPr>
+                <w:noProof/>
+                <w:webHidden/>
+              </w:rPr>
+              <w:t>8</w:t>
+            </w:r>
+            <w:r>
+              <w:rPr>
+                <w:noProof/>
+                <w:webHidden/>
+              </w:rPr>
+              <w:fldChar w:fldCharType="end"/>
+            </w:r>
+          </w:hyperlink>
+        </w:p>
+        <w:p>
+          <w:pPr>
+            <w:pStyle w:val="Verzeichnis2"/>
+            <w:tabs>
+              <w:tab w:val="right" w:leader="dot" w:pos="9396"/>
+            </w:tabs>
+            <w:rPr>
+              <w:rFonts w:eastAsiaTheme="minorEastAsia"/>
+              <w:noProof/>
+              <w:lang w:eastAsia="de-DE"/>
+            </w:rPr>
+          </w:pPr>
+          <w:hyperlink w:anchor="_Toc503774927" w:history="1">
+            <w:r>
+              <w:rPr>
+                <w:rStyle w:val="Hyperlink"/>
+                <w:noProof/>
+                <w:lang w:val="en-US"/>
+              </w:rPr>
+              <w:t>Where can I find an example project?</w:t>
+            </w:r>
+            <w:r>
+              <w:rPr>
+                <w:noProof/>
+                <w:webHidden/>
+              </w:rPr>
+              <w:tab/>
+            </w:r>
+            <w:r>
+              <w:rPr>
+                <w:noProof/>
+                <w:webHidden/>
+              </w:rPr>
+              <w:fldChar w:fldCharType="begin"/>
+            </w:r>
+            <w:r>
+              <w:rPr>
+                <w:noProof/>
+                <w:webHidden/>
+              </w:rPr>
+              <w:instrText xml:space="preserve"> PAGEREF _Toc503774927 \h </w:instrText>
             </w:r>
             <w:r>
               <w:rPr>
@@ -4615,19 +4828,12 @@
     </w:sdt>
     <w:p>
       <w:pPr>
-        <w:rPr>
-          <w:lang w:val="en-US"/>
-        </w:rPr>
-      </w:pPr>
-    </w:p>
-    <w:p>
-      <w:pPr>
         <w:pStyle w:val="berschrift1"/>
         <w:rPr>
           <w:lang w:val="en-US"/>
         </w:rPr>
       </w:pPr>
-      <w:bookmarkStart w:id="1" w:name="_Toc503386168"/>
+      <w:bookmarkStart w:id="1" w:name="_Toc503774862"/>
       <w:r>
         <w:rPr>
           <w:lang w:val="en-US"/>
@@ -4644,12 +4850,26 @@
           <w:lang w:val="en-US"/>
         </w:rPr>
       </w:pPr>
-      <w:bookmarkStart w:id="2" w:name="_Toc503386169"/>
-      <w:r>
-        <w:rPr>
-          <w:lang w:val="en-US"/>
-        </w:rPr>
-        <w:t xml:space="preserve">Who wants to use </w:t>
+      <w:bookmarkStart w:id="2" w:name="_Toc503774863"/>
+      <w:r>
+        <w:rPr>
+          <w:lang w:val="en-US"/>
+        </w:rPr>
+        <w:t>About this document</w:t>
+      </w:r>
+      <w:bookmarkEnd w:id="2"/>
+    </w:p>
+    <w:p>
+      <w:pPr>
+        <w:rPr>
+          <w:lang w:val="en-US"/>
+        </w:rPr>
+      </w:pPr>
+      <w:r>
+        <w:rPr>
+          <w:lang w:val="en-US"/>
+        </w:rPr>
+        <w:t xml:space="preserve">This documentation will cover the </w:t>
       </w:r>
       <w:proofErr w:type="spellStart"/>
       <w:r>
@@ -4663,21 +4883,183 @@
         <w:rPr>
           <w:lang w:val="en-US"/>
         </w:rPr>
-        <w:t>?</w:t>
-      </w:r>
-      <w:bookmarkEnd w:id="2"/>
-    </w:p>
-    <w:p>
-      <w:pPr>
-        <w:rPr>
-          <w:lang w:val="en-US"/>
-        </w:rPr>
-      </w:pPr>
-      <w:r>
-        <w:rPr>
-          <w:lang w:val="en-US"/>
-        </w:rPr>
-        <w:t>Anyone who wants to bring his or her interactive animations or games to live and does not want to start from scratch. Anyone who wants to express them on the web and does not want to discriminate the viewer for what operation system or browser they use.</w:t>
+        <w:t xml:space="preserve"> Engine in </w:t>
+      </w:r>
+      <w:proofErr w:type="gramStart"/>
+      <w:r>
+        <w:rPr>
+          <w:lang w:val="en-US"/>
+        </w:rPr>
+        <w:t>great detail</w:t>
+      </w:r>
+      <w:proofErr w:type="gramEnd"/>
+      <w:r>
+        <w:rPr>
+          <w:lang w:val="en-US"/>
+        </w:rPr>
+        <w:t>. P</w:t>
+      </w:r>
+      <w:r>
+        <w:rPr>
+          <w:lang w:val="en-US"/>
+        </w:rPr>
+        <w:t>lease note, that</w:t>
+      </w:r>
+      <w:r>
+        <w:rPr>
+          <w:lang w:val="en-US"/>
+        </w:rPr>
+        <w:t xml:space="preserve"> not all of the </w:t>
+      </w:r>
+      <w:r>
+        <w:rPr>
+          <w:lang w:val="en-US"/>
+        </w:rPr>
+        <w:t xml:space="preserve">components, methods and attributes </w:t>
+      </w:r>
+      <w:proofErr w:type="gramStart"/>
+      <w:r>
+        <w:rPr>
+          <w:lang w:val="en-US"/>
+        </w:rPr>
+        <w:t>are described</w:t>
+      </w:r>
+      <w:proofErr w:type="gramEnd"/>
+      <w:r>
+        <w:rPr>
+          <w:lang w:val="en-US"/>
+        </w:rPr>
+        <w:t xml:space="preserve"> here. This can have one of the following reasons:</w:t>
+      </w:r>
+    </w:p>
+    <w:p>
+      <w:pPr>
+        <w:pStyle w:val="Listenabsatz"/>
+        <w:numPr>
+          <w:ilvl w:val="0"/>
+          <w:numId w:val="2"/>
+        </w:numPr>
+        <w:rPr>
+          <w:lang w:val="en-US"/>
+        </w:rPr>
+      </w:pPr>
+      <w:r>
+        <w:rPr>
+          <w:lang w:val="en-US"/>
+        </w:rPr>
+        <w:t>The feature is not important or deprecated.</w:t>
+      </w:r>
+    </w:p>
+    <w:p>
+      <w:pPr>
+        <w:pStyle w:val="Listenabsatz"/>
+        <w:numPr>
+          <w:ilvl w:val="0"/>
+          <w:numId w:val="2"/>
+        </w:numPr>
+        <w:rPr>
+          <w:lang w:val="en-US"/>
+        </w:rPr>
+      </w:pPr>
+      <w:r>
+        <w:rPr>
+          <w:lang w:val="en-US"/>
+        </w:rPr>
+        <w:t>The feature should only be used internally (often marked by the underscore “_” in front of the name)</w:t>
+      </w:r>
+    </w:p>
+    <w:p>
+      <w:pPr>
+        <w:pStyle w:val="Listenabsatz"/>
+        <w:numPr>
+          <w:ilvl w:val="0"/>
+          <w:numId w:val="2"/>
+        </w:numPr>
+        <w:rPr>
+          <w:lang w:val="en-US"/>
+        </w:rPr>
+      </w:pPr>
+      <w:r>
+        <w:rPr>
+          <w:lang w:val="en-US"/>
+        </w:rPr>
+        <w:t>I</w:t>
+      </w:r>
+      <w:r>
+        <w:rPr>
+          <w:lang w:val="en-US"/>
+        </w:rPr>
+        <w:t xml:space="preserve">t </w:t>
+      </w:r>
+      <w:proofErr w:type="gramStart"/>
+      <w:r>
+        <w:rPr>
+          <w:lang w:val="en-US"/>
+        </w:rPr>
+        <w:t>was</w:t>
+      </w:r>
+      <w:r>
+        <w:rPr>
+          <w:lang w:val="en-US"/>
+        </w:rPr>
+        <w:t xml:space="preserve"> simply forgot</w:t>
+      </w:r>
+      <w:r>
+        <w:rPr>
+          <w:lang w:val="en-US"/>
+        </w:rPr>
+        <w:t>ten</w:t>
+      </w:r>
+      <w:r>
+        <w:rPr>
+          <w:lang w:val="en-US"/>
+        </w:rPr>
+        <w:t xml:space="preserve"> to</w:t>
+      </w:r>
+      <w:r>
+        <w:rPr>
+          <w:lang w:val="en-US"/>
+        </w:rPr>
+        <w:t xml:space="preserve"> be added</w:t>
+      </w:r>
+      <w:proofErr w:type="gramEnd"/>
+      <w:r>
+        <w:rPr>
+          <w:lang w:val="en-US"/>
+        </w:rPr>
+        <w:t xml:space="preserve"> to the document. In that </w:t>
+      </w:r>
+      <w:r>
+        <w:rPr>
+          <w:lang w:val="en-US"/>
+        </w:rPr>
+        <w:t xml:space="preserve">case, </w:t>
+      </w:r>
+      <w:r>
+        <w:rPr>
+          <w:lang w:val="en-US"/>
+        </w:rPr>
+        <w:t>a reminder or a s</w:t>
+      </w:r>
+      <w:r>
+        <w:rPr>
+          <w:lang w:val="en-US"/>
+        </w:rPr>
+        <w:t xml:space="preserve">hort message </w:t>
+      </w:r>
+      <w:proofErr w:type="gramStart"/>
+      <w:r>
+        <w:rPr>
+          <w:lang w:val="en-US"/>
+        </w:rPr>
+        <w:t>is more than welcomed</w:t>
+      </w:r>
+      <w:proofErr w:type="gramEnd"/>
+      <w:r>
+        <w:rPr>
+          <w:lang w:val="en-US"/>
+        </w:rPr>
+        <w:t>.</w:t>
       </w:r>
     </w:p>
     <w:p>
@@ -4687,12 +5069,12 @@
           <w:lang w:val="en-US"/>
         </w:rPr>
       </w:pPr>
-      <w:bookmarkStart w:id="3" w:name="_Toc503386170"/>
-      <w:r>
-        <w:rPr>
-          <w:lang w:val="en-US"/>
-        </w:rPr>
-        <w:t>Idea of the Engine</w:t>
+      <w:bookmarkStart w:id="3" w:name="_Toc503774864"/>
+      <w:r>
+        <w:rPr>
+          <w:lang w:val="en-US"/>
+        </w:rPr>
+        <w:t>About the methodology</w:t>
       </w:r>
       <w:bookmarkEnd w:id="3"/>
     </w:p>
@@ -4706,20 +5088,62 @@
         <w:rPr>
           <w:lang w:val="en-US"/>
         </w:rPr>
-        <w:t xml:space="preserve">It provides the developer a possibility to implement game elements or interactive animations with less writing effort in a short </w:t>
+        <w:t xml:space="preserve">In this document, </w:t>
+      </w:r>
+      <w:r>
+        <w:rPr>
+          <w:lang w:val="en-US"/>
+        </w:rPr>
+        <w:t>the methodology is a</w:t>
+      </w:r>
+      <w:r>
+        <w:rPr>
+          <w:lang w:val="en-US"/>
+        </w:rPr>
+        <w:t xml:space="preserve"> combination of listing the features with further description plus a sho</w:t>
+      </w:r>
+      <w:r>
+        <w:rPr>
+          <w:lang w:val="en-US"/>
+        </w:rPr>
+        <w:t>rt excerpt of an example (code snippets)</w:t>
+      </w:r>
+      <w:r>
+        <w:rPr>
+          <w:lang w:val="en-US"/>
+        </w:rPr>
+        <w:t xml:space="preserve">, in which the </w:t>
+      </w:r>
+      <w:r>
+        <w:rPr>
+          <w:lang w:val="en-US"/>
+        </w:rPr>
+        <w:t>represented</w:t>
+      </w:r>
+      <w:r>
+        <w:rPr>
+          <w:lang w:val="en-US"/>
+        </w:rPr>
+        <w:t xml:space="preserve"> feature </w:t>
       </w:r>
       <w:proofErr w:type="gramStart"/>
       <w:r>
         <w:rPr>
           <w:lang w:val="en-US"/>
         </w:rPr>
-        <w:t>period</w:t>
-      </w:r>
-      <w:r>
-        <w:rPr>
-          <w:lang w:val="en-US"/>
-        </w:rPr>
-        <w:t xml:space="preserve"> of time</w:t>
+        <w:t xml:space="preserve">is </w:t>
+      </w:r>
+      <w:r>
+        <w:rPr>
+          <w:lang w:val="en-US"/>
+        </w:rPr>
+        <w:t xml:space="preserve">being </w:t>
+      </w:r>
+      <w:r>
+        <w:rPr>
+          <w:lang w:val="en-US"/>
+        </w:rPr>
+        <w:t>used</w:t>
       </w:r>
       <w:proofErr w:type="gramEnd"/>
       <w:r>
@@ -4728,41 +5152,6 @@
         </w:rPr>
         <w:t>.</w:t>
       </w:r>
-    </w:p>
-    <w:p>
-      <w:pPr>
-        <w:rPr>
-          <w:lang w:val="en-US"/>
-        </w:rPr>
-      </w:pPr>
-      <w:r>
-        <w:rPr>
-          <w:lang w:val="en-US"/>
-        </w:rPr>
-        <w:t>It i</w:t>
-      </w:r>
-      <w:r>
-        <w:rPr>
-          <w:lang w:val="en-US"/>
-        </w:rPr>
-        <w:t>s HTML5-conform and hence cross-browser friendly.</w:t>
-      </w:r>
-    </w:p>
-    <w:p>
-      <w:pPr>
-        <w:pStyle w:val="berschrift2"/>
-        <w:rPr>
-          <w:lang w:val="en-US"/>
-        </w:rPr>
-      </w:pPr>
-      <w:bookmarkStart w:id="4" w:name="_Toc503386171"/>
-      <w:r>
-        <w:rPr>
-          <w:lang w:val="en-US"/>
-        </w:rPr>
-        <w:t>Installation</w:t>
-      </w:r>
-      <w:bookmarkEnd w:id="4"/>
     </w:p>
     <w:tbl>
       <w:tblPr>
@@ -4798,9 +5187,253 @@
                 <w:szCs w:val="21"/>
                 <w:lang w:val="en-US" w:eastAsia="de-DE"/>
               </w:rPr>
-              <w:t xml:space="preserve">&lt;!-- You do not have to use </w:t>
-            </w:r>
-            <w:proofErr w:type="spellStart"/>
+              <w:t>// It is hoped that by doing so the learning effect will be increased</w:t>
+            </w:r>
+          </w:p>
+        </w:tc>
+      </w:tr>
+    </w:tbl>
+    <w:p>
+      <w:pPr>
+        <w:rPr>
+          <w:lang w:val="en-US"/>
+        </w:rPr>
+      </w:pPr>
+    </w:p>
+    <w:p>
+      <w:pPr>
+        <w:rPr>
+          <w:lang w:val="en-US"/>
+        </w:rPr>
+      </w:pPr>
+      <w:r>
+        <w:rPr>
+          <w:lang w:val="en-US"/>
+        </w:rPr>
+        <w:t xml:space="preserve">Please see: </w:t>
+      </w:r>
+      <w:r>
+        <w:rPr>
+          <w:lang w:val="en-US"/>
+        </w:rPr>
+        <w:t xml:space="preserve">FAQ for further examples. </w:t>
+      </w:r>
+      <w:r>
+        <w:rPr>
+          <w:u w:val="single"/>
+          <w:lang w:val="en-US"/>
+        </w:rPr>
+        <w:fldChar w:fldCharType="begin"/>
+      </w:r>
+      <w:r>
+        <w:rPr>
+          <w:u w:val="single"/>
+          <w:lang w:val="en-US"/>
+        </w:rPr>
+        <w:instrText xml:space="preserve"> REF _Ref503774324 \h </w:instrText>
+      </w:r>
+      <w:r>
+        <w:rPr>
+          <w:u w:val="single"/>
+          <w:lang w:val="en-US"/>
+        </w:rPr>
+      </w:r>
+      <w:r>
+        <w:rPr>
+          <w:u w:val="single"/>
+          <w:lang w:val="en-US"/>
+        </w:rPr>
+        <w:instrText xml:space="preserve"> \* MERGEFORMAT </w:instrText>
+      </w:r>
+      <w:r>
+        <w:rPr>
+          <w:u w:val="single"/>
+          <w:lang w:val="en-US"/>
+        </w:rPr>
+        <w:fldChar w:fldCharType="separate"/>
+      </w:r>
+      <w:r>
+        <w:rPr>
+          <w:u w:val="single"/>
+          <w:lang w:val="en-US"/>
+        </w:rPr>
+        <w:t xml:space="preserve">Where can I find </w:t>
+      </w:r>
+      <w:r>
+        <w:rPr>
+          <w:u w:val="single"/>
+          <w:lang w:val="en-US"/>
+        </w:rPr>
+        <w:t>a</w:t>
+      </w:r>
+      <w:r>
+        <w:rPr>
+          <w:u w:val="single"/>
+          <w:lang w:val="en-US"/>
+        </w:rPr>
+        <w:t>n example project?</w:t>
+      </w:r>
+      <w:r>
+        <w:rPr>
+          <w:u w:val="single"/>
+          <w:lang w:val="en-US"/>
+        </w:rPr>
+        <w:fldChar w:fldCharType="end"/>
+      </w:r>
+    </w:p>
+    <w:p>
+      <w:pPr>
+        <w:pStyle w:val="berschrift2"/>
+        <w:rPr>
+          <w:lang w:val="en-US"/>
+        </w:rPr>
+      </w:pPr>
+      <w:bookmarkStart w:id="4" w:name="_Toc503774865"/>
+      <w:r>
+        <w:rPr>
+          <w:lang w:val="en-US"/>
+        </w:rPr>
+        <w:t xml:space="preserve">Who wants to use </w:t>
+      </w:r>
+      <w:proofErr w:type="spellStart"/>
+      <w:r>
+        <w:rPr>
+          <w:lang w:val="en-US"/>
+        </w:rPr>
+        <w:t>Anibody</w:t>
+      </w:r>
+      <w:proofErr w:type="spellEnd"/>
+      <w:r>
+        <w:rPr>
+          <w:lang w:val="en-US"/>
+        </w:rPr>
+        <w:t>?</w:t>
+      </w:r>
+      <w:bookmarkEnd w:id="4"/>
+    </w:p>
+    <w:p>
+      <w:pPr>
+        <w:rPr>
+          <w:lang w:val="en-US"/>
+        </w:rPr>
+      </w:pPr>
+      <w:r>
+        <w:rPr>
+          <w:lang w:val="en-US"/>
+        </w:rPr>
+        <w:t>Anyone who wants to bring his or her interactive animations or games to live and does not want to start from scratch. Anyone who wants to express them on the web and does not want to discriminate the viewer for what operation system or browser they use.</w:t>
+      </w:r>
+    </w:p>
+    <w:p>
+      <w:pPr>
+        <w:pStyle w:val="berschrift2"/>
+        <w:rPr>
+          <w:lang w:val="en-US"/>
+        </w:rPr>
+      </w:pPr>
+      <w:bookmarkStart w:id="5" w:name="_Toc503774866"/>
+      <w:r>
+        <w:rPr>
+          <w:lang w:val="en-US"/>
+        </w:rPr>
+        <w:t>Idea of the Engine</w:t>
+      </w:r>
+      <w:bookmarkEnd w:id="5"/>
+    </w:p>
+    <w:p>
+      <w:pPr>
+        <w:rPr>
+          <w:lang w:val="en-US"/>
+        </w:rPr>
+      </w:pPr>
+      <w:r>
+        <w:rPr>
+          <w:lang w:val="en-US"/>
+        </w:rPr>
+        <w:t xml:space="preserve">It provides the developer a possibility to implement game elements or interactive animations with less writing effort in a short </w:t>
+      </w:r>
+      <w:proofErr w:type="gramStart"/>
+      <w:r>
+        <w:rPr>
+          <w:lang w:val="en-US"/>
+        </w:rPr>
+        <w:t>period</w:t>
+      </w:r>
+      <w:r>
+        <w:rPr>
+          <w:lang w:val="en-US"/>
+        </w:rPr>
+        <w:t xml:space="preserve"> of time</w:t>
+      </w:r>
+      <w:proofErr w:type="gramEnd"/>
+      <w:r>
+        <w:rPr>
+          <w:lang w:val="en-US"/>
+        </w:rPr>
+        <w:t>.</w:t>
+      </w:r>
+    </w:p>
+    <w:p>
+      <w:pPr>
+        <w:rPr>
+          <w:lang w:val="en-US"/>
+        </w:rPr>
+      </w:pPr>
+      <w:r>
+        <w:rPr>
+          <w:lang w:val="en-US"/>
+        </w:rPr>
+        <w:t>It i</w:t>
+      </w:r>
+      <w:r>
+        <w:rPr>
+          <w:lang w:val="en-US"/>
+        </w:rPr>
+        <w:t>s HTML5-conform and hence cross-browser friendly.</w:t>
+      </w:r>
+    </w:p>
+    <w:p>
+      <w:pPr>
+        <w:pStyle w:val="berschrift2"/>
+        <w:rPr>
+          <w:lang w:val="en-US"/>
+        </w:rPr>
+      </w:pPr>
+      <w:bookmarkStart w:id="6" w:name="_Toc503774867"/>
+      <w:r>
+        <w:rPr>
+          <w:lang w:val="en-US"/>
+        </w:rPr>
+        <w:t>Installation</w:t>
+      </w:r>
+      <w:bookmarkEnd w:id="6"/>
+    </w:p>
+    <w:tbl>
+      <w:tblPr>
+        <w:tblStyle w:val="Tabellenraster"/>
+        <w:tblW w:w="0" w:type="auto"/>
+        <w:tblLook w:val="04A0" w:firstRow="1" w:lastRow="0" w:firstColumn="1" w:lastColumn="0" w:noHBand="0" w:noVBand="1"/>
+      </w:tblPr>
+      <w:tblGrid>
+        <w:gridCol w:w="9396"/>
+      </w:tblGrid>
+      <w:tr>
+        <w:tc>
+          <w:tcPr>
+            <w:tcW w:w="9396" w:type="dxa"/>
+          </w:tcPr>
+          <w:p>
+            <w:pPr>
+              <w:shd w:val="clear" w:color="auto" w:fill="FFFFFF"/>
+              <w:spacing w:line="285" w:lineRule="atLeast"/>
+              <w:rPr>
+                <w:rFonts w:ascii="Consolas" w:eastAsia="Times New Roman" w:hAnsi="Consolas" w:cs="Times New Roman"/>
+                <w:color w:val="000000"/>
+                <w:sz w:val="21"/>
+                <w:szCs w:val="21"/>
+                <w:lang w:val="en-US" w:eastAsia="de-DE"/>
+              </w:rPr>
+            </w:pPr>
             <w:r>
               <w:rPr>
                 <w:rFonts w:ascii="Consolas" w:eastAsia="Times New Roman" w:hAnsi="Consolas" w:cs="Times New Roman"/>
@@ -4809,9 +5442,9 @@
                 <w:szCs w:val="21"/>
                 <w:lang w:val="en-US" w:eastAsia="de-DE"/>
               </w:rPr>
-              <w:t>jquery</w:t>
-            </w:r>
-            <w:proofErr w:type="spellEnd"/>
+              <w:t xml:space="preserve">&lt;!-- You do not have to use </w:t>
+            </w:r>
+            <w:proofErr w:type="spellStart"/>
             <w:r>
               <w:rPr>
                 <w:rFonts w:ascii="Consolas" w:eastAsia="Times New Roman" w:hAnsi="Consolas" w:cs="Times New Roman"/>
@@ -4820,9 +5453,9 @@
                 <w:szCs w:val="21"/>
                 <w:lang w:val="en-US" w:eastAsia="de-DE"/>
               </w:rPr>
-              <w:t xml:space="preserve"> but if you do than </w:t>
-            </w:r>
-            <w:proofErr w:type="spellStart"/>
+              <w:t>jquery</w:t>
+            </w:r>
+            <w:proofErr w:type="spellEnd"/>
             <w:r>
               <w:rPr>
                 <w:rFonts w:ascii="Consolas" w:eastAsia="Times New Roman" w:hAnsi="Consolas" w:cs="Times New Roman"/>
@@ -4831,9 +5464,9 @@
                 <w:szCs w:val="21"/>
                 <w:lang w:val="en-US" w:eastAsia="de-DE"/>
               </w:rPr>
-              <w:t>jquery</w:t>
-            </w:r>
-            <w:proofErr w:type="spellEnd"/>
+              <w:t xml:space="preserve"> but if you do than </w:t>
+            </w:r>
+            <w:proofErr w:type="spellStart"/>
             <w:r>
               <w:rPr>
                 <w:rFonts w:ascii="Consolas" w:eastAsia="Times New Roman" w:hAnsi="Consolas" w:cs="Times New Roman"/>
@@ -4842,9 +5475,9 @@
                 <w:szCs w:val="21"/>
                 <w:lang w:val="en-US" w:eastAsia="de-DE"/>
               </w:rPr>
-              <w:t xml:space="preserve"> should be included before </w:t>
-            </w:r>
-            <w:proofErr w:type="spellStart"/>
+              <w:t>jquery</w:t>
+            </w:r>
+            <w:proofErr w:type="spellEnd"/>
             <w:r>
               <w:rPr>
                 <w:rFonts w:ascii="Consolas" w:eastAsia="Times New Roman" w:hAnsi="Consolas" w:cs="Times New Roman"/>
@@ -4853,9 +5486,9 @@
                 <w:szCs w:val="21"/>
                 <w:lang w:val="en-US" w:eastAsia="de-DE"/>
               </w:rPr>
-              <w:t>anibody</w:t>
-            </w:r>
-            <w:proofErr w:type="spellEnd"/>
+              <w:t xml:space="preserve"> should be included before </w:t>
+            </w:r>
+            <w:proofErr w:type="spellStart"/>
             <w:r>
               <w:rPr>
                 <w:rFonts w:ascii="Consolas" w:eastAsia="Times New Roman" w:hAnsi="Consolas" w:cs="Times New Roman"/>
@@ -4864,6 +5497,17 @@
                 <w:szCs w:val="21"/>
                 <w:lang w:val="en-US" w:eastAsia="de-DE"/>
               </w:rPr>
+              <w:t>anibody</w:t>
+            </w:r>
+            <w:proofErr w:type="spellEnd"/>
+            <w:r>
+              <w:rPr>
+                <w:rFonts w:ascii="Consolas" w:eastAsia="Times New Roman" w:hAnsi="Consolas" w:cs="Times New Roman"/>
+                <w:color w:val="008000"/>
+                <w:sz w:val="21"/>
+                <w:szCs w:val="21"/>
+                <w:lang w:val="en-US" w:eastAsia="de-DE"/>
+              </w:rPr>
               <w:t xml:space="preserve"> --&gt;</w:t>
             </w:r>
           </w:p>
@@ -5198,14 +5842,14 @@
           <w:lang w:val="en-US"/>
         </w:rPr>
       </w:pPr>
-      <w:bookmarkStart w:id="5" w:name="_Toc503386172"/>
+      <w:bookmarkStart w:id="7" w:name="_Toc503774868"/>
       <w:r>
         <w:rPr>
           <w:lang w:val="en-US"/>
         </w:rPr>
         <w:t>Basic Concept</w:t>
       </w:r>
-      <w:bookmarkEnd w:id="5"/>
+      <w:bookmarkEnd w:id="7"/>
     </w:p>
     <w:p>
       <w:pPr>
@@ -5285,6 +5929,7 @@
         <w:rPr>
           <w:lang w:val="en-US"/>
         </w:rPr>
+        <w:lastRenderedPageBreak/>
         <w:pict>
           <v:shapetype id="_x0000_t75" coordsize="21600,21600" o:spt="75" o:preferrelative="t" path="m@4@5l@4@11@9@11@9@5xe" filled="f" stroked="f">
             <v:stroke joinstyle="miter"/>
@@ -5305,7 +5950,7 @@
             <v:path o:extrusionok="f" gradientshapeok="t" o:connecttype="rect"/>
             <o:lock v:ext="edit" aspectratio="t"/>
           </v:shapetype>
-          <v:shape id="_x0000_i1025" type="#_x0000_t75" style="width:372.65pt;height:302.4pt">
+          <v:shape id="_x0000_i1029" type="#_x0000_t75" style="width:372.45pt;height:302.8pt">
             <v:imagedata r:id="rId6" o:title="AniBody"/>
           </v:shape>
         </w:pict>
@@ -5318,12 +5963,11 @@
           <w:lang w:val="en-US"/>
         </w:rPr>
       </w:pPr>
-      <w:bookmarkStart w:id="6" w:name="_Toc503386173"/>
-      <w:r>
-        <w:rPr>
-          <w:lang w:val="en-US"/>
-        </w:rPr>
-        <w:lastRenderedPageBreak/>
+      <w:bookmarkStart w:id="8" w:name="_Toc503774869"/>
+      <w:r>
+        <w:rPr>
+          <w:lang w:val="en-US"/>
+        </w:rPr>
         <w:t xml:space="preserve">The Game Cycle - here </w:t>
       </w:r>
       <w:proofErr w:type="gramStart"/>
@@ -5333,7 +5977,7 @@
         </w:rPr>
         <w:t>Frame()</w:t>
       </w:r>
-      <w:bookmarkEnd w:id="6"/>
+      <w:bookmarkEnd w:id="8"/>
       <w:proofErr w:type="gramEnd"/>
     </w:p>
     <w:p>
@@ -5350,13 +5994,24 @@
           <w:lang w:val="en-US"/>
         </w:rPr>
       </w:pPr>
+      <w:proofErr w:type="spellStart"/>
+      <w:proofErr w:type="gramStart"/>
       <w:r>
         <w:rPr>
           <w:b/>
           <w:lang w:val="en-US"/>
         </w:rPr>
-        <w:t>ProcessInput()</w:t>
-      </w:r>
+        <w:t>ProcessInput</w:t>
+      </w:r>
+      <w:proofErr w:type="spellEnd"/>
+      <w:r>
+        <w:rPr>
+          <w:b/>
+          <w:lang w:val="en-US"/>
+        </w:rPr>
+        <w:t>()</w:t>
+      </w:r>
+      <w:proofErr w:type="gramEnd"/>
     </w:p>
     <w:p>
       <w:pPr>
@@ -5829,7 +6484,7 @@
         <w:shd w:val="clear" w:color="auto" w:fill="FFFFFF"/>
         <w:spacing w:after="0" w:line="285" w:lineRule="atLeast"/>
         <w:rPr>
-          <w:rFonts w:ascii="Consolas" w:eastAsia="Times New Roman" w:hAnsi="Consolas" w:cs="Times New Roman"/>
+          <w:rFonts w:eastAsia="Times New Roman" w:cstheme="minorHAnsi"/>
           <w:color w:val="000000"/>
           <w:sz w:val="21"/>
           <w:szCs w:val="21"/>
@@ -5842,7 +6497,7 @@
         <w:shd w:val="clear" w:color="auto" w:fill="FFFFFF"/>
         <w:spacing w:after="0" w:line="285" w:lineRule="atLeast"/>
         <w:rPr>
-          <w:rFonts w:ascii="Consolas" w:eastAsia="Times New Roman" w:hAnsi="Consolas" w:cs="Times New Roman"/>
+          <w:rFonts w:ascii="Calibri" w:eastAsia="Times New Roman" w:hAnsi="Calibri" w:cs="Calibri"/>
           <w:color w:val="000000"/>
           <w:sz w:val="21"/>
           <w:szCs w:val="21"/>
@@ -5851,7 +6506,7 @@
       </w:pPr>
       <w:r>
         <w:rPr>
-          <w:rFonts w:ascii="Consolas" w:eastAsia="Times New Roman" w:hAnsi="Consolas" w:cs="Times New Roman"/>
+          <w:rFonts w:ascii="Calibri" w:eastAsia="Times New Roman" w:hAnsi="Calibri" w:cs="Calibri"/>
           <w:color w:val="000000"/>
           <w:sz w:val="21"/>
           <w:szCs w:val="21"/>
@@ -5861,7 +6516,7 @@
       </w:r>
       <w:r>
         <w:rPr>
-          <w:rFonts w:ascii="Consolas" w:eastAsia="Times New Roman" w:hAnsi="Consolas" w:cs="Times New Roman"/>
+          <w:rFonts w:ascii="Calibri" w:eastAsia="Times New Roman" w:hAnsi="Calibri" w:cs="Calibri"/>
           <w:color w:val="000000"/>
           <w:sz w:val="21"/>
           <w:szCs w:val="21"/>
@@ -5871,7 +6526,7 @@
       </w:r>
       <w:r>
         <w:rPr>
-          <w:rFonts w:ascii="Consolas" w:eastAsia="Times New Roman" w:hAnsi="Consolas" w:cs="Times New Roman"/>
+          <w:rFonts w:ascii="Calibri" w:eastAsia="Times New Roman" w:hAnsi="Calibri" w:cs="Calibri"/>
           <w:color w:val="000000"/>
           <w:sz w:val="21"/>
           <w:szCs w:val="21"/>
@@ -5881,7 +6536,7 @@
       </w:r>
       <w:r>
         <w:rPr>
-          <w:rFonts w:ascii="Consolas" w:eastAsia="Times New Roman" w:hAnsi="Consolas" w:cs="Times New Roman"/>
+          <w:rFonts w:ascii="Calibri" w:eastAsia="Times New Roman" w:hAnsi="Calibri" w:cs="Calibri"/>
           <w:color w:val="000000"/>
           <w:sz w:val="21"/>
           <w:szCs w:val="21"/>
@@ -5895,7 +6550,7 @@
         <w:shd w:val="clear" w:color="auto" w:fill="FFFFFF"/>
         <w:spacing w:after="0" w:line="285" w:lineRule="atLeast"/>
         <w:rPr>
-          <w:rFonts w:ascii="Consolas" w:eastAsia="Times New Roman" w:hAnsi="Consolas" w:cs="Times New Roman"/>
+          <w:rFonts w:ascii="Calibri" w:eastAsia="Times New Roman" w:hAnsi="Calibri" w:cs="Calibri"/>
           <w:color w:val="000000"/>
           <w:sz w:val="21"/>
           <w:szCs w:val="21"/>
@@ -5908,7 +6563,7 @@
         <w:shd w:val="clear" w:color="auto" w:fill="FFFFFF"/>
         <w:spacing w:after="0" w:line="285" w:lineRule="atLeast"/>
         <w:rPr>
-          <w:rFonts w:ascii="Consolas" w:eastAsia="Times New Roman" w:hAnsi="Consolas" w:cs="Times New Roman"/>
+          <w:rFonts w:ascii="Calibri" w:eastAsia="Times New Roman" w:hAnsi="Calibri" w:cs="Calibri"/>
           <w:color w:val="000000"/>
           <w:sz w:val="21"/>
           <w:szCs w:val="21"/>
@@ -5917,7 +6572,7 @@
       </w:pPr>
       <w:r>
         <w:rPr>
-          <w:rFonts w:ascii="Consolas" w:eastAsia="Times New Roman" w:hAnsi="Consolas" w:cs="Times New Roman"/>
+          <w:rFonts w:ascii="Calibri" w:eastAsia="Times New Roman" w:hAnsi="Calibri" w:cs="Calibri"/>
           <w:color w:val="000000"/>
           <w:sz w:val="21"/>
           <w:szCs w:val="21"/>
@@ -5928,7 +6583,7 @@
       <w:proofErr w:type="gramStart"/>
       <w:r>
         <w:rPr>
-          <w:rFonts w:ascii="Consolas" w:eastAsia="Times New Roman" w:hAnsi="Consolas" w:cs="Times New Roman"/>
+          <w:rFonts w:ascii="Calibri" w:eastAsia="Times New Roman" w:hAnsi="Calibri" w:cs="Calibri"/>
           <w:color w:val="000000"/>
           <w:sz w:val="21"/>
           <w:szCs w:val="21"/>
@@ -5939,7 +6594,7 @@
       <w:proofErr w:type="gramEnd"/>
       <w:r>
         <w:rPr>
-          <w:rFonts w:ascii="Consolas" w:eastAsia="Times New Roman" w:hAnsi="Consolas" w:cs="Times New Roman"/>
+          <w:rFonts w:ascii="Calibri" w:eastAsia="Times New Roman" w:hAnsi="Calibri" w:cs="Calibri"/>
           <w:color w:val="000000"/>
           <w:sz w:val="21"/>
           <w:szCs w:val="21"/>
@@ -6271,7 +6926,7 @@
         <w:shd w:val="clear" w:color="auto" w:fill="FFFFFF"/>
         <w:spacing w:after="0" w:line="285" w:lineRule="atLeast"/>
         <w:rPr>
-          <w:rFonts w:ascii="Consolas" w:eastAsia="Times New Roman" w:hAnsi="Consolas" w:cs="Times New Roman"/>
+          <w:rFonts w:ascii="Calibri" w:eastAsia="Times New Roman" w:hAnsi="Calibri" w:cs="Calibri"/>
           <w:b/>
           <w:color w:val="000000"/>
           <w:sz w:val="21"/>
@@ -6285,7 +6940,7 @@
         <w:shd w:val="clear" w:color="auto" w:fill="FFFFFF"/>
         <w:spacing w:after="0" w:line="285" w:lineRule="atLeast"/>
         <w:rPr>
-          <w:rFonts w:ascii="Consolas" w:eastAsia="Times New Roman" w:hAnsi="Consolas" w:cs="Times New Roman"/>
+          <w:rFonts w:ascii="Calibri" w:eastAsia="Times New Roman" w:hAnsi="Calibri" w:cs="Calibri"/>
           <w:color w:val="000000"/>
           <w:sz w:val="21"/>
           <w:szCs w:val="21"/>
@@ -6294,7 +6949,7 @@
       </w:pPr>
       <w:r>
         <w:rPr>
-          <w:rFonts w:ascii="Consolas" w:eastAsia="Times New Roman" w:hAnsi="Consolas" w:cs="Times New Roman"/>
+          <w:rFonts w:ascii="Calibri" w:eastAsia="Times New Roman" w:hAnsi="Calibri" w:cs="Calibri"/>
           <w:color w:val="000000"/>
           <w:sz w:val="21"/>
           <w:szCs w:val="21"/>
@@ -6305,7 +6960,7 @@
       <w:proofErr w:type="gramStart"/>
       <w:r>
         <w:rPr>
-          <w:rFonts w:ascii="Consolas" w:eastAsia="Times New Roman" w:hAnsi="Consolas" w:cs="Times New Roman"/>
+          <w:rFonts w:ascii="Calibri" w:eastAsia="Times New Roman" w:hAnsi="Calibri" w:cs="Calibri"/>
           <w:color w:val="000000"/>
           <w:sz w:val="21"/>
           <w:szCs w:val="21"/>
@@ -6316,7 +6971,7 @@
       <w:proofErr w:type="gramEnd"/>
       <w:r>
         <w:rPr>
-          <w:rFonts w:ascii="Consolas" w:eastAsia="Times New Roman" w:hAnsi="Consolas" w:cs="Times New Roman"/>
+          <w:rFonts w:ascii="Calibri" w:eastAsia="Times New Roman" w:hAnsi="Calibri" w:cs="Calibri"/>
           <w:color w:val="000000"/>
           <w:sz w:val="21"/>
           <w:szCs w:val="21"/>
@@ -6332,27 +6987,14 @@
           <w:lang w:val="en-US"/>
         </w:rPr>
       </w:pPr>
-      <w:bookmarkStart w:id="7" w:name="_Toc503386174"/>
+      <w:bookmarkStart w:id="9" w:name="_Toc503774870"/>
       <w:r>
         <w:rPr>
           <w:lang w:val="en-US"/>
         </w:rPr>
         <w:t>Documentation</w:t>
       </w:r>
-      <w:bookmarkEnd w:id="7"/>
-    </w:p>
-    <w:p>
-      <w:pPr>
-        <w:rPr>
-          <w:lang w:val="en-US"/>
-        </w:rPr>
-      </w:pPr>
-      <w:r>
-        <w:rPr>
-          <w:lang w:val="en-US"/>
-        </w:rPr>
-        <w:t>List of Content</w:t>
-      </w:r>
+      <w:bookmarkEnd w:id="9"/>
     </w:p>
     <w:p>
       <w:pPr>
@@ -6361,73 +7003,133 @@
           <w:lang w:val="en-US"/>
         </w:rPr>
       </w:pPr>
-      <w:bookmarkStart w:id="8" w:name="_Toc503386175"/>
+      <w:bookmarkStart w:id="10" w:name="_Toc503774871"/>
       <w:proofErr w:type="spellStart"/>
       <w:r>
         <w:rPr>
           <w:lang w:val="en-US"/>
         </w:rPr>
-        <w:lastRenderedPageBreak/>
         <w:t>Anibody</w:t>
-      </w:r>
-      <w:bookmarkEnd w:id="8"/>
-      <w:proofErr w:type="spellEnd"/>
-    </w:p>
-    <w:p>
-      <w:pPr>
-        <w:pStyle w:val="berschrift2"/>
-        <w:rPr>
-          <w:lang w:val="en-US"/>
-        </w:rPr>
-      </w:pPr>
-      <w:bookmarkStart w:id="9" w:name="_Toc503386176"/>
-      <w:r>
-        <w:rPr>
-          <w:lang w:val="en-US"/>
-        </w:rPr>
-        <w:t>Anibody.</w:t>
-      </w:r>
-      <w:r>
-        <w:rPr>
-          <w:lang w:val="en-US"/>
-        </w:rPr>
-        <w:t>*</w:t>
-      </w:r>
-      <w:bookmarkEnd w:id="9"/>
-    </w:p>
-    <w:p>
-      <w:pPr>
-        <w:pStyle w:val="berschrift3"/>
-        <w:rPr>
-          <w:lang w:val="en-US"/>
-        </w:rPr>
-      </w:pPr>
-      <w:bookmarkStart w:id="10" w:name="_Toc503386177"/>
-      <w:proofErr w:type="spellStart"/>
-      <w:r>
-        <w:rPr>
-          <w:lang w:val="en-US"/>
-        </w:rPr>
-        <w:t>EngineObject</w:t>
       </w:r>
       <w:bookmarkEnd w:id="10"/>
       <w:proofErr w:type="spellEnd"/>
     </w:p>
     <w:p>
       <w:pPr>
+        <w:rPr>
+          <w:lang w:val="en-US"/>
+        </w:rPr>
+      </w:pPr>
+      <w:r>
+        <w:rPr>
+          <w:lang w:val="en-US"/>
+        </w:rPr>
+        <w:t xml:space="preserve">This is the main class. This is the engine. By default, it contains a timer, which calls the </w:t>
+      </w:r>
+      <w:proofErr w:type="gramStart"/>
+      <w:r>
+        <w:rPr>
+          <w:lang w:val="en-US"/>
+        </w:rPr>
+        <w:t>Frame(</w:t>
+      </w:r>
+      <w:proofErr w:type="gramEnd"/>
+      <w:r>
+        <w:rPr>
+          <w:lang w:val="en-US"/>
+        </w:rPr>
+        <w:t>)-</w:t>
+      </w:r>
+      <w:proofErr w:type="spellStart"/>
+      <w:r>
+        <w:rPr>
+          <w:lang w:val="en-US"/>
+        </w:rPr>
+        <w:t>Methode</w:t>
+      </w:r>
+      <w:proofErr w:type="spellEnd"/>
+      <w:r>
+        <w:rPr>
+          <w:lang w:val="en-US"/>
+        </w:rPr>
+        <w:t xml:space="preserve"> 25 times per second (known as FPS, “frames per second”). Through an option </w:t>
+      </w:r>
+      <w:proofErr w:type="gramStart"/>
+      <w:r>
+        <w:rPr>
+          <w:lang w:val="en-US"/>
+        </w:rPr>
+        <w:t>parameter</w:t>
+      </w:r>
+      <w:proofErr w:type="gramEnd"/>
+      <w:r>
+        <w:rPr>
+          <w:lang w:val="en-US"/>
+        </w:rPr>
+        <w:t xml:space="preserve"> the engine’s timer can be set to a different valu</w:t>
+      </w:r>
+      <w:r>
+        <w:rPr>
+          <w:lang w:val="en-US"/>
+        </w:rPr>
+        <w:t>e or being canceled completely.</w:t>
+      </w:r>
+    </w:p>
+    <w:p>
+      <w:pPr>
+        <w:pStyle w:val="berschrift2"/>
+        <w:rPr>
+          <w:lang w:val="en-US"/>
+        </w:rPr>
+      </w:pPr>
+      <w:bookmarkStart w:id="11" w:name="_Toc503774872"/>
+      <w:r>
+        <w:rPr>
+          <w:lang w:val="en-US"/>
+        </w:rPr>
+        <w:t>Anibody.</w:t>
+      </w:r>
+      <w:r>
+        <w:rPr>
+          <w:lang w:val="en-US"/>
+        </w:rPr>
+        <w:t>*</w:t>
+      </w:r>
+      <w:bookmarkEnd w:id="11"/>
+    </w:p>
+    <w:p>
+      <w:pPr>
         <w:pStyle w:val="berschrift3"/>
         <w:rPr>
           <w:lang w:val="en-US"/>
         </w:rPr>
       </w:pPr>
-      <w:bookmarkStart w:id="11" w:name="_Toc503386178"/>
+      <w:bookmarkStart w:id="12" w:name="_Toc503774873"/>
+      <w:proofErr w:type="spellStart"/>
+      <w:r>
+        <w:rPr>
+          <w:lang w:val="en-US"/>
+        </w:rPr>
+        <w:t>EngineObject</w:t>
+      </w:r>
+      <w:bookmarkEnd w:id="12"/>
+      <w:proofErr w:type="spellEnd"/>
+    </w:p>
+    <w:p>
+      <w:pPr>
+        <w:pStyle w:val="berschrift3"/>
+        <w:rPr>
+          <w:lang w:val="en-US"/>
+        </w:rPr>
+      </w:pPr>
+      <w:bookmarkStart w:id="13" w:name="_Toc503774874"/>
       <w:r>
         <w:rPr>
           <w:lang w:val="en-US"/>
         </w:rPr>
         <w:t>ABO</w:t>
       </w:r>
-      <w:bookmarkEnd w:id="11"/>
+      <w:bookmarkEnd w:id="13"/>
     </w:p>
     <w:p>
       <w:pPr>
@@ -6436,14 +7138,14 @@
           <w:lang w:val="en-US"/>
         </w:rPr>
       </w:pPr>
-      <w:bookmarkStart w:id="12" w:name="_Toc503386179"/>
+      <w:bookmarkStart w:id="14" w:name="_Toc503774875"/>
       <w:r>
         <w:rPr>
           <w:lang w:val="en-US"/>
         </w:rPr>
         <w:t>Widget</w:t>
       </w:r>
-      <w:bookmarkEnd w:id="12"/>
+      <w:bookmarkEnd w:id="14"/>
     </w:p>
     <w:p>
       <w:pPr>
@@ -6452,102 +7154,77 @@
           <w:lang w:val="en-US"/>
         </w:rPr>
       </w:pPr>
-      <w:bookmarkStart w:id="13" w:name="_Toc503386180"/>
+      <w:bookmarkStart w:id="15" w:name="_Toc503774876"/>
       <w:proofErr w:type="spellStart"/>
       <w:r>
         <w:rPr>
           <w:lang w:val="en-US"/>
         </w:rPr>
         <w:t>DefaultCamera</w:t>
-      </w:r>
-      <w:bookmarkEnd w:id="13"/>
-      <w:proofErr w:type="spellEnd"/>
-    </w:p>
-    <w:p>
-      <w:pPr>
-        <w:pStyle w:val="berschrift3"/>
-        <w:rPr>
-          <w:lang w:val="en-US"/>
-        </w:rPr>
-      </w:pPr>
-      <w:bookmarkStart w:id="14" w:name="_Toc503386181"/>
-      <w:proofErr w:type="spellStart"/>
-      <w:r>
-        <w:rPr>
-          <w:lang w:val="en-US"/>
-        </w:rPr>
-        <w:t>DefaultTerrain</w:t>
-      </w:r>
-      <w:bookmarkEnd w:id="14"/>
-      <w:proofErr w:type="spellEnd"/>
-    </w:p>
-    <w:p>
-      <w:pPr>
-        <w:pStyle w:val="berschrift2"/>
-        <w:rPr>
-          <w:lang w:val="en-US"/>
-        </w:rPr>
-      </w:pPr>
-      <w:bookmarkStart w:id="15" w:name="_Toc503386182"/>
-      <w:proofErr w:type="spellStart"/>
-      <w:r>
-        <w:rPr>
-          <w:lang w:val="en-US"/>
-        </w:rPr>
-        <w:t>ECMAScriptExtension</w:t>
       </w:r>
       <w:bookmarkEnd w:id="15"/>
       <w:proofErr w:type="spellEnd"/>
     </w:p>
     <w:p>
       <w:pPr>
+        <w:pStyle w:val="berschrift3"/>
+        <w:rPr>
+          <w:lang w:val="en-US"/>
+        </w:rPr>
+      </w:pPr>
+      <w:bookmarkStart w:id="16" w:name="_Toc503774877"/>
+      <w:proofErr w:type="spellStart"/>
+      <w:r>
+        <w:rPr>
+          <w:lang w:val="en-US"/>
+        </w:rPr>
+        <w:t>DefaultTerrain</w:t>
+      </w:r>
+      <w:bookmarkEnd w:id="16"/>
+      <w:proofErr w:type="spellEnd"/>
+    </w:p>
+    <w:p>
+      <w:pPr>
         <w:pStyle w:val="berschrift2"/>
         <w:rPr>
           <w:lang w:val="en-US"/>
         </w:rPr>
       </w:pPr>
-      <w:bookmarkStart w:id="16" w:name="_Toc503386183"/>
-      <w:r>
-        <w:rPr>
-          <w:lang w:val="en-US"/>
-        </w:rPr>
-        <w:t>Anibody.debug</w:t>
-      </w:r>
-      <w:r>
-        <w:rPr>
-          <w:lang w:val="en-US"/>
-        </w:rPr>
-        <w:t>.*</w:t>
-      </w:r>
-      <w:bookmarkEnd w:id="16"/>
-    </w:p>
-    <w:p>
-      <w:pPr>
-        <w:pStyle w:val="berschrift3"/>
-        <w:rPr>
-          <w:lang w:val="en-US"/>
-        </w:rPr>
-      </w:pPr>
-      <w:r>
-        <w:rPr>
-          <w:lang w:val="en-US"/>
-        </w:rPr>
-        <w:t xml:space="preserve">    </w:t>
-      </w:r>
-      <w:bookmarkStart w:id="17" w:name="_Toc503386184"/>
+      <w:bookmarkStart w:id="17" w:name="_Toc503774878"/>
       <w:proofErr w:type="spellStart"/>
       <w:r>
         <w:rPr>
-          <w:rStyle w:val="berschrift3Zchn"/>
-          <w:lang w:val="en-US"/>
-        </w:rPr>
-        <w:t>DumbObject</w:t>
+          <w:lang w:val="en-US"/>
+        </w:rPr>
+        <w:t>ECMAScriptExtension</w:t>
       </w:r>
       <w:bookmarkEnd w:id="17"/>
       <w:proofErr w:type="spellEnd"/>
     </w:p>
     <w:p>
       <w:pPr>
+        <w:pStyle w:val="berschrift2"/>
+        <w:rPr>
+          <w:lang w:val="en-US"/>
+        </w:rPr>
+      </w:pPr>
+      <w:bookmarkStart w:id="18" w:name="_Toc503774879"/>
+      <w:r>
+        <w:rPr>
+          <w:lang w:val="en-US"/>
+        </w:rPr>
+        <w:t>Anibody.debug</w:t>
+      </w:r>
+      <w:r>
+        <w:rPr>
+          <w:lang w:val="en-US"/>
+        </w:rPr>
+        <w:t>.*</w:t>
+      </w:r>
+      <w:bookmarkEnd w:id="18"/>
+    </w:p>
+    <w:p>
+      <w:pPr>
         <w:pStyle w:val="berschrift3"/>
         <w:rPr>
           <w:lang w:val="en-US"/>
@@ -6559,38 +7236,14 @@
         </w:rPr>
         <w:t xml:space="preserve">    </w:t>
       </w:r>
-      <w:bookmarkStart w:id="18" w:name="_Toc503386185"/>
+      <w:bookmarkStart w:id="19" w:name="_Toc503774880"/>
       <w:proofErr w:type="spellStart"/>
       <w:r>
         <w:rPr>
           <w:rStyle w:val="berschrift3Zchn"/>
           <w:lang w:val="en-US"/>
         </w:rPr>
-        <w:t>Consolero</w:t>
-      </w:r>
-      <w:bookmarkEnd w:id="18"/>
-      <w:proofErr w:type="spellEnd"/>
-    </w:p>
-    <w:p>
-      <w:pPr>
-        <w:pStyle w:val="berschrift3"/>
-        <w:rPr>
-          <w:lang w:val="en-US"/>
-        </w:rPr>
-      </w:pPr>
-      <w:r>
-        <w:rPr>
-          <w:lang w:val="en-US"/>
-        </w:rPr>
-        <w:t xml:space="preserve">    </w:t>
-      </w:r>
-      <w:bookmarkStart w:id="19" w:name="_Toc503386186"/>
-      <w:proofErr w:type="spellStart"/>
-      <w:r>
-        <w:rPr>
-          <w:lang w:val="en-US"/>
-        </w:rPr>
-        <w:t>DebugWindow</w:t>
+        <w:t>DumbObject</w:t>
       </w:r>
       <w:bookmarkEnd w:id="19"/>
       <w:proofErr w:type="spellEnd"/>
@@ -6608,14 +7261,63 @@
         </w:rPr>
         <w:t xml:space="preserve">    </w:t>
       </w:r>
-      <w:bookmarkStart w:id="20" w:name="_Toc503386187"/>
+      <w:bookmarkStart w:id="20" w:name="_Toc503774881"/>
+      <w:proofErr w:type="spellStart"/>
+      <w:r>
+        <w:rPr>
+          <w:rStyle w:val="berschrift3Zchn"/>
+          <w:lang w:val="en-US"/>
+        </w:rPr>
+        <w:t>Consolero</w:t>
+      </w:r>
+      <w:bookmarkEnd w:id="20"/>
+      <w:proofErr w:type="spellEnd"/>
+    </w:p>
+    <w:p>
+      <w:pPr>
+        <w:pStyle w:val="berschrift3"/>
+        <w:rPr>
+          <w:lang w:val="en-US"/>
+        </w:rPr>
+      </w:pPr>
+      <w:r>
+        <w:rPr>
+          <w:lang w:val="en-US"/>
+        </w:rPr>
+        <w:t xml:space="preserve">    </w:t>
+      </w:r>
+      <w:bookmarkStart w:id="21" w:name="_Toc503774882"/>
+      <w:proofErr w:type="spellStart"/>
+      <w:r>
+        <w:rPr>
+          <w:lang w:val="en-US"/>
+        </w:rPr>
+        <w:t>DebugWindow</w:t>
+      </w:r>
+      <w:bookmarkEnd w:id="21"/>
+      <w:proofErr w:type="spellEnd"/>
+    </w:p>
+    <w:p>
+      <w:pPr>
+        <w:pStyle w:val="berschrift3"/>
+        <w:rPr>
+          <w:lang w:val="en-US"/>
+        </w:rPr>
+      </w:pPr>
+      <w:r>
+        <w:rPr>
+          <w:lang w:val="en-US"/>
+        </w:rPr>
+        <w:t xml:space="preserve">    </w:t>
+      </w:r>
+      <w:bookmarkStart w:id="22" w:name="_Toc503774883"/>
       <w:r>
         <w:rPr>
           <w:lang w:val="en-US"/>
         </w:rPr>
         <w:t>Monitor</w:t>
       </w:r>
-      <w:bookmarkEnd w:id="20"/>
+      <w:bookmarkEnd w:id="22"/>
     </w:p>
     <w:p>
       <w:pPr>
@@ -6624,7 +7326,7 @@
           <w:lang w:val="en-US"/>
         </w:rPr>
       </w:pPr>
-      <w:bookmarkStart w:id="21" w:name="_Toc503386188"/>
+      <w:bookmarkStart w:id="23" w:name="_Toc503774884"/>
       <w:r>
         <w:rPr>
           <w:lang w:val="en-US"/>
@@ -6637,7 +7339,7 @@
         </w:rPr>
         <w:t>.*</w:t>
       </w:r>
-      <w:bookmarkEnd w:id="21"/>
+      <w:bookmarkEnd w:id="23"/>
     </w:p>
     <w:p>
       <w:pPr>
@@ -6691,7 +7393,7 @@
           <w:lang w:val="en-US"/>
         </w:rPr>
       </w:pPr>
-      <w:bookmarkStart w:id="22" w:name="_Toc503386189"/>
+      <w:bookmarkStart w:id="24" w:name="_Toc503774885"/>
       <w:r>
         <w:rPr>
           <w:lang w:val="en-US"/>
@@ -6705,7 +7407,7 @@
         </w:rPr>
         <w:t>.*</w:t>
       </w:r>
-      <w:bookmarkEnd w:id="22"/>
+      <w:bookmarkEnd w:id="24"/>
     </w:p>
     <w:p>
       <w:pPr>
@@ -6720,7 +7422,7 @@
         </w:rPr>
         <w:t xml:space="preserve">    </w:t>
       </w:r>
-      <w:bookmarkStart w:id="23" w:name="_Toc503386190"/>
+      <w:bookmarkStart w:id="25" w:name="_Toc503774886"/>
       <w:proofErr w:type="spellStart"/>
       <w:r>
         <w:rPr>
@@ -6728,7 +7430,7 @@
         </w:rPr>
         <w:t>BoxMenu</w:t>
       </w:r>
-      <w:bookmarkEnd w:id="23"/>
+      <w:bookmarkEnd w:id="25"/>
       <w:proofErr w:type="spellEnd"/>
     </w:p>
     <w:p>
@@ -6744,14 +7446,14 @@
         </w:rPr>
         <w:t xml:space="preserve">    </w:t>
       </w:r>
-      <w:bookmarkStart w:id="24" w:name="_Toc503386191"/>
+      <w:bookmarkStart w:id="26" w:name="_Toc503774887"/>
       <w:r>
         <w:rPr>
           <w:lang w:val="en-US"/>
         </w:rPr>
         <w:t>Gallery</w:t>
       </w:r>
-      <w:bookmarkEnd w:id="24"/>
+      <w:bookmarkEnd w:id="26"/>
     </w:p>
     <w:p>
       <w:pPr>
@@ -6766,7 +7468,7 @@
         </w:rPr>
         <w:t xml:space="preserve">    </w:t>
       </w:r>
-      <w:bookmarkStart w:id="25" w:name="_Toc503386192"/>
+      <w:bookmarkStart w:id="27" w:name="_Toc503774888"/>
       <w:proofErr w:type="spellStart"/>
       <w:r>
         <w:rPr>
@@ -6781,7 +7483,7 @@
         </w:rPr>
         <w:t xml:space="preserve"> &gt; Tab</w:t>
       </w:r>
-      <w:bookmarkEnd w:id="25"/>
+      <w:bookmarkEnd w:id="27"/>
     </w:p>
     <w:p>
       <w:pPr>
@@ -6790,7 +7492,7 @@
           <w:lang w:val="en-US"/>
         </w:rPr>
       </w:pPr>
-      <w:bookmarkStart w:id="26" w:name="_Toc503386193"/>
+      <w:bookmarkStart w:id="28" w:name="_Toc503774889"/>
       <w:r>
         <w:rPr>
           <w:lang w:val="en-US"/>
@@ -6803,7 +7505,7 @@
         </w:rPr>
         <w:t>.*</w:t>
       </w:r>
-      <w:bookmarkEnd w:id="26"/>
+      <w:bookmarkEnd w:id="28"/>
       <w:r>
         <w:rPr>
           <w:lang w:val="en-US"/>
@@ -6824,14 +7526,14 @@
         </w:rPr>
         <w:t xml:space="preserve">    </w:t>
       </w:r>
-      <w:bookmarkStart w:id="27" w:name="_Toc503386194"/>
+      <w:bookmarkStart w:id="29" w:name="_Toc503774890"/>
       <w:r>
         <w:rPr>
           <w:lang w:val="en-US"/>
         </w:rPr>
         <w:t>Shape</w:t>
       </w:r>
-      <w:bookmarkEnd w:id="27"/>
+      <w:bookmarkEnd w:id="29"/>
     </w:p>
     <w:p>
       <w:pPr>
@@ -6846,14 +7548,14 @@
         </w:rPr>
         <w:t xml:space="preserve">    </w:t>
       </w:r>
-      <w:bookmarkStart w:id="28" w:name="_Toc503386195"/>
+      <w:bookmarkStart w:id="30" w:name="_Toc503774891"/>
       <w:r>
         <w:rPr>
           <w:lang w:val="en-US"/>
         </w:rPr>
         <w:t>Rectangle</w:t>
       </w:r>
-      <w:bookmarkEnd w:id="28"/>
+      <w:bookmarkEnd w:id="30"/>
     </w:p>
     <w:p>
       <w:pPr>
@@ -6868,14 +7570,14 @@
         </w:rPr>
         <w:t xml:space="preserve">    </w:t>
       </w:r>
-      <w:bookmarkStart w:id="29" w:name="_Toc503386196"/>
+      <w:bookmarkStart w:id="31" w:name="_Toc503774892"/>
       <w:r>
         <w:rPr>
           <w:lang w:val="en-US"/>
         </w:rPr>
         <w:t>Circle</w:t>
       </w:r>
-      <w:bookmarkEnd w:id="29"/>
+      <w:bookmarkEnd w:id="31"/>
     </w:p>
     <w:p>
       <w:pPr>
@@ -6890,14 +7592,14 @@
         </w:rPr>
         <w:t xml:space="preserve">    </w:t>
       </w:r>
-      <w:bookmarkStart w:id="30" w:name="_Toc503386197"/>
+      <w:bookmarkStart w:id="32" w:name="_Toc503774893"/>
       <w:r>
         <w:rPr>
           <w:lang w:val="en-US"/>
         </w:rPr>
         <w:t>Triangle</w:t>
       </w:r>
-      <w:bookmarkEnd w:id="30"/>
+      <w:bookmarkEnd w:id="32"/>
     </w:p>
     <w:p>
       <w:pPr>
@@ -6906,7 +7608,7 @@
           <w:lang w:val="en-US"/>
         </w:rPr>
       </w:pPr>
-      <w:bookmarkStart w:id="31" w:name="_Toc503386198"/>
+      <w:bookmarkStart w:id="33" w:name="_Toc503774894"/>
       <w:r>
         <w:rPr>
           <w:lang w:val="en-US"/>
@@ -6919,7 +7621,7 @@
         </w:rPr>
         <w:t>.*</w:t>
       </w:r>
-      <w:bookmarkEnd w:id="31"/>
+      <w:bookmarkEnd w:id="33"/>
     </w:p>
     <w:p>
       <w:pPr>
@@ -6934,14 +7636,14 @@
         </w:rPr>
         <w:t xml:space="preserve">    </w:t>
       </w:r>
-      <w:bookmarkStart w:id="32" w:name="_Toc503386199"/>
+      <w:bookmarkStart w:id="34" w:name="_Toc503774895"/>
       <w:r>
         <w:rPr>
           <w:lang w:val="en-US"/>
         </w:rPr>
         <w:t>Alert</w:t>
       </w:r>
-      <w:bookmarkEnd w:id="32"/>
+      <w:bookmarkEnd w:id="34"/>
     </w:p>
     <w:p>
       <w:pPr>
@@ -6956,14 +7658,14 @@
         </w:rPr>
         <w:t xml:space="preserve">    </w:t>
       </w:r>
-      <w:bookmarkStart w:id="33" w:name="_Toc503386200"/>
+      <w:bookmarkStart w:id="35" w:name="_Toc503774896"/>
       <w:r>
         <w:rPr>
           <w:lang w:val="en-US"/>
         </w:rPr>
         <w:t>Confirm</w:t>
       </w:r>
-      <w:bookmarkEnd w:id="33"/>
+      <w:bookmarkEnd w:id="35"/>
     </w:p>
     <w:p>
       <w:pPr>
@@ -6978,14 +7680,14 @@
         </w:rPr>
         <w:t xml:space="preserve">    </w:t>
       </w:r>
-      <w:bookmarkStart w:id="34" w:name="_Toc503386201"/>
+      <w:bookmarkStart w:id="36" w:name="_Toc503774897"/>
       <w:r>
         <w:rPr>
           <w:lang w:val="en-US"/>
         </w:rPr>
         <w:t>Prompt</w:t>
       </w:r>
-      <w:bookmarkEnd w:id="34"/>
+      <w:bookmarkEnd w:id="36"/>
     </w:p>
     <w:p>
       <w:pPr>
@@ -7000,7 +7702,7 @@
         </w:rPr>
         <w:t xml:space="preserve">    </w:t>
       </w:r>
-      <w:bookmarkStart w:id="35" w:name="_Toc503386202"/>
+      <w:bookmarkStart w:id="37" w:name="_Toc503774898"/>
       <w:proofErr w:type="spellStart"/>
       <w:r>
         <w:rPr>
@@ -7008,7 +7710,7 @@
         </w:rPr>
         <w:t>MultipleChoice</w:t>
       </w:r>
-      <w:bookmarkEnd w:id="35"/>
+      <w:bookmarkEnd w:id="37"/>
       <w:proofErr w:type="spellEnd"/>
     </w:p>
     <w:p>
@@ -7024,59 +7726,13 @@
         </w:rPr>
         <w:t xml:space="preserve">    </w:t>
       </w:r>
-      <w:bookmarkStart w:id="36" w:name="_Toc503386203"/>
+      <w:bookmarkStart w:id="38" w:name="_Toc503774899"/>
       <w:proofErr w:type="spellStart"/>
       <w:r>
         <w:rPr>
           <w:lang w:val="en-US"/>
         </w:rPr>
         <w:t>ColorPicker</w:t>
-      </w:r>
-      <w:bookmarkEnd w:id="36"/>
-      <w:proofErr w:type="spellEnd"/>
-    </w:p>
-    <w:p>
-      <w:pPr>
-        <w:pStyle w:val="berschrift3"/>
-        <w:rPr>
-          <w:lang w:val="en-US"/>
-        </w:rPr>
-      </w:pPr>
-      <w:r>
-        <w:rPr>
-          <w:lang w:val="en-US"/>
-        </w:rPr>
-        <w:t xml:space="preserve">    </w:t>
-      </w:r>
-      <w:bookmarkStart w:id="37" w:name="_Toc503386204"/>
-      <w:r>
-        <w:rPr>
-          <w:lang w:val="en-US"/>
-        </w:rPr>
-        <w:t>Button</w:t>
-      </w:r>
-      <w:bookmarkEnd w:id="37"/>
-    </w:p>
-    <w:p>
-      <w:pPr>
-        <w:pStyle w:val="berschrift3"/>
-        <w:rPr>
-          <w:lang w:val="en-US"/>
-        </w:rPr>
-      </w:pPr>
-      <w:r>
-        <w:rPr>
-          <w:lang w:val="en-US"/>
-        </w:rPr>
-        <w:t xml:space="preserve">    </w:t>
-      </w:r>
-      <w:bookmarkStart w:id="38" w:name="_Toc503386205"/>
-      <w:proofErr w:type="spellStart"/>
-      <w:r>
-        <w:rPr>
-          <w:lang w:val="en-US"/>
-        </w:rPr>
-        <w:t>InputField</w:t>
       </w:r>
       <w:bookmarkEnd w:id="38"/>
       <w:proofErr w:type="spellEnd"/>
@@ -7094,14 +7750,60 @@
         </w:rPr>
         <w:t xml:space="preserve">    </w:t>
       </w:r>
-      <w:bookmarkStart w:id="39" w:name="_Toc503386206"/>
+      <w:bookmarkStart w:id="39" w:name="_Toc503774900"/>
+      <w:r>
+        <w:rPr>
+          <w:lang w:val="en-US"/>
+        </w:rPr>
+        <w:t>Button</w:t>
+      </w:r>
+      <w:bookmarkEnd w:id="39"/>
+    </w:p>
+    <w:p>
+      <w:pPr>
+        <w:pStyle w:val="berschrift3"/>
+        <w:rPr>
+          <w:lang w:val="en-US"/>
+        </w:rPr>
+      </w:pPr>
+      <w:r>
+        <w:rPr>
+          <w:lang w:val="en-US"/>
+        </w:rPr>
+        <w:t xml:space="preserve">    </w:t>
+      </w:r>
+      <w:bookmarkStart w:id="40" w:name="_Toc503774901"/>
+      <w:proofErr w:type="spellStart"/>
+      <w:r>
+        <w:rPr>
+          <w:lang w:val="en-US"/>
+        </w:rPr>
+        <w:t>InputField</w:t>
+      </w:r>
+      <w:bookmarkEnd w:id="40"/>
+      <w:proofErr w:type="spellEnd"/>
+    </w:p>
+    <w:p>
+      <w:pPr>
+        <w:pStyle w:val="berschrift3"/>
+        <w:rPr>
+          <w:lang w:val="en-US"/>
+        </w:rPr>
+      </w:pPr>
+      <w:r>
+        <w:rPr>
+          <w:lang w:val="en-US"/>
+        </w:rPr>
+        <w:t xml:space="preserve">    </w:t>
+      </w:r>
+      <w:bookmarkStart w:id="41" w:name="_Toc503774902"/>
       <w:r>
         <w:rPr>
           <w:lang w:val="en-US"/>
         </w:rPr>
         <w:t>Slider</w:t>
       </w:r>
-      <w:bookmarkEnd w:id="39"/>
+      <w:bookmarkEnd w:id="41"/>
     </w:p>
     <w:p>
       <w:pPr>
@@ -7116,14 +7818,14 @@
         </w:rPr>
         <w:t xml:space="preserve">    </w:t>
       </w:r>
-      <w:bookmarkStart w:id="40" w:name="_Toc503386207"/>
+      <w:bookmarkStart w:id="42" w:name="_Toc503774903"/>
       <w:r>
         <w:rPr>
           <w:lang w:val="en-US"/>
         </w:rPr>
         <w:t>Switch</w:t>
       </w:r>
-      <w:bookmarkEnd w:id="40"/>
+      <w:bookmarkEnd w:id="42"/>
     </w:p>
     <w:p>
       <w:pPr>
@@ -7138,14 +7840,14 @@
         </w:rPr>
         <w:t xml:space="preserve">    </w:t>
       </w:r>
-      <w:bookmarkStart w:id="41" w:name="_Toc503386208"/>
+      <w:bookmarkStart w:id="43" w:name="_Toc503774904"/>
       <w:r>
         <w:rPr>
           <w:lang w:val="en-US"/>
         </w:rPr>
         <w:t>Toaster</w:t>
       </w:r>
-      <w:bookmarkEnd w:id="41"/>
+      <w:bookmarkEnd w:id="43"/>
     </w:p>
     <w:p>
       <w:pPr>
@@ -7154,7 +7856,7 @@
           <w:lang w:val="en-US"/>
         </w:rPr>
       </w:pPr>
-      <w:bookmarkStart w:id="42" w:name="_Toc503386209"/>
+      <w:bookmarkStart w:id="44" w:name="_Toc503774905"/>
       <w:r>
         <w:rPr>
           <w:lang w:val="en-US"/>
@@ -7167,7 +7869,7 @@
         </w:rPr>
         <w:t>.*</w:t>
       </w:r>
-      <w:bookmarkEnd w:id="42"/>
+      <w:bookmarkEnd w:id="44"/>
     </w:p>
     <w:p>
       <w:pPr>
@@ -7182,59 +7884,13 @@
         </w:rPr>
         <w:t xml:space="preserve">    </w:t>
       </w:r>
-      <w:bookmarkStart w:id="43" w:name="_Toc503386210"/>
+      <w:bookmarkStart w:id="45" w:name="_Toc503774906"/>
       <w:proofErr w:type="spellStart"/>
       <w:r>
         <w:rPr>
           <w:lang w:val="en-US"/>
         </w:rPr>
         <w:t>PriorityQueue</w:t>
-      </w:r>
-      <w:bookmarkEnd w:id="43"/>
-      <w:proofErr w:type="spellEnd"/>
-    </w:p>
-    <w:p>
-      <w:pPr>
-        <w:pStyle w:val="berschrift3"/>
-        <w:rPr>
-          <w:lang w:val="en-US"/>
-        </w:rPr>
-      </w:pPr>
-      <w:r>
-        <w:rPr>
-          <w:lang w:val="en-US"/>
-        </w:rPr>
-        <w:t xml:space="preserve">    </w:t>
-      </w:r>
-      <w:bookmarkStart w:id="44" w:name="_Toc503386211"/>
-      <w:r>
-        <w:rPr>
-          <w:lang w:val="en-US"/>
-        </w:rPr>
-        <w:t>Timer</w:t>
-      </w:r>
-      <w:bookmarkEnd w:id="44"/>
-    </w:p>
-    <w:p>
-      <w:pPr>
-        <w:pStyle w:val="berschrift3"/>
-        <w:rPr>
-          <w:lang w:val="en-US"/>
-        </w:rPr>
-      </w:pPr>
-      <w:r>
-        <w:rPr>
-          <w:lang w:val="en-US"/>
-        </w:rPr>
-        <w:t xml:space="preserve">    </w:t>
-      </w:r>
-      <w:bookmarkStart w:id="45" w:name="_Toc503386212"/>
-      <w:proofErr w:type="spellStart"/>
-      <w:r>
-        <w:rPr>
-          <w:lang w:val="en-US"/>
-        </w:rPr>
-        <w:t>IntervalHandler</w:t>
       </w:r>
       <w:bookmarkEnd w:id="45"/>
       <w:proofErr w:type="spellEnd"/>
@@ -7252,14 +7908,60 @@
         </w:rPr>
         <w:t xml:space="preserve">    </w:t>
       </w:r>
-      <w:bookmarkStart w:id="46" w:name="_Toc503386213"/>
+      <w:bookmarkStart w:id="46" w:name="_Toc503774907"/>
+      <w:r>
+        <w:rPr>
+          <w:lang w:val="en-US"/>
+        </w:rPr>
+        <w:t>Timer</w:t>
+      </w:r>
+      <w:bookmarkEnd w:id="46"/>
+    </w:p>
+    <w:p>
+      <w:pPr>
+        <w:pStyle w:val="berschrift3"/>
+        <w:rPr>
+          <w:lang w:val="en-US"/>
+        </w:rPr>
+      </w:pPr>
+      <w:r>
+        <w:rPr>
+          <w:lang w:val="en-US"/>
+        </w:rPr>
+        <w:t xml:space="preserve">    </w:t>
+      </w:r>
+      <w:bookmarkStart w:id="47" w:name="_Toc503774908"/>
+      <w:proofErr w:type="spellStart"/>
+      <w:r>
+        <w:rPr>
+          <w:lang w:val="en-US"/>
+        </w:rPr>
+        <w:t>IntervalHandler</w:t>
+      </w:r>
+      <w:bookmarkEnd w:id="47"/>
+      <w:proofErr w:type="spellEnd"/>
+    </w:p>
+    <w:p>
+      <w:pPr>
+        <w:pStyle w:val="berschrift3"/>
+        <w:rPr>
+          <w:lang w:val="en-US"/>
+        </w:rPr>
+      </w:pPr>
+      <w:r>
+        <w:rPr>
+          <w:lang w:val="en-US"/>
+        </w:rPr>
+        <w:t xml:space="preserve">    </w:t>
+      </w:r>
+      <w:bookmarkStart w:id="48" w:name="_Toc503774909"/>
       <w:r>
         <w:rPr>
           <w:lang w:val="en-US"/>
         </w:rPr>
         <w:t>Counter</w:t>
       </w:r>
-      <w:bookmarkEnd w:id="46"/>
+      <w:bookmarkEnd w:id="48"/>
     </w:p>
     <w:p>
       <w:pPr>
@@ -7274,14 +7976,14 @@
         </w:rPr>
         <w:t xml:space="preserve">    </w:t>
       </w:r>
-      <w:bookmarkStart w:id="47" w:name="_Toc503386214"/>
+      <w:bookmarkStart w:id="49" w:name="_Toc503774910"/>
       <w:r>
         <w:rPr>
           <w:lang w:val="en-US"/>
         </w:rPr>
         <w:t>Flow</w:t>
       </w:r>
-      <w:bookmarkEnd w:id="47"/>
+      <w:bookmarkEnd w:id="49"/>
     </w:p>
     <w:p>
       <w:pPr>
@@ -7296,7 +7998,7 @@
         </w:rPr>
         <w:t xml:space="preserve">    </w:t>
       </w:r>
-      <w:bookmarkStart w:id="48" w:name="_Toc503386215"/>
+      <w:bookmarkStart w:id="50" w:name="_Toc503774911"/>
       <w:proofErr w:type="spellStart"/>
       <w:r>
         <w:rPr>
@@ -7304,7 +8006,7 @@
         </w:rPr>
         <w:t>MultiFlow</w:t>
       </w:r>
-      <w:bookmarkEnd w:id="48"/>
+      <w:bookmarkEnd w:id="50"/>
       <w:proofErr w:type="spellEnd"/>
     </w:p>
     <w:p>
@@ -7320,7 +8022,7 @@
         </w:rPr>
         <w:t xml:space="preserve">    </w:t>
       </w:r>
-      <w:bookmarkStart w:id="49" w:name="_Toc503386216"/>
+      <w:bookmarkStart w:id="51" w:name="_Toc503774912"/>
       <w:proofErr w:type="spellStart"/>
       <w:r>
         <w:rPr>
@@ -7328,7 +8030,7 @@
         </w:rPr>
         <w:t>MediaManager</w:t>
       </w:r>
-      <w:bookmarkEnd w:id="49"/>
+      <w:bookmarkEnd w:id="51"/>
       <w:proofErr w:type="spellEnd"/>
     </w:p>
     <w:p>
@@ -7344,14 +8046,14 @@
         </w:rPr>
         <w:t xml:space="preserve">    </w:t>
       </w:r>
-      <w:bookmarkStart w:id="50" w:name="_Toc503386217"/>
+      <w:bookmarkStart w:id="52" w:name="_Toc503774913"/>
       <w:r>
         <w:rPr>
           <w:lang w:val="en-US"/>
         </w:rPr>
         <w:t>Storage</w:t>
       </w:r>
-      <w:bookmarkEnd w:id="50"/>
+      <w:bookmarkEnd w:id="52"/>
     </w:p>
     <w:p>
       <w:pPr>
@@ -7366,14 +8068,14 @@
         </w:rPr>
         <w:t xml:space="preserve">    </w:t>
       </w:r>
-      <w:bookmarkStart w:id="51" w:name="_Toc503386218"/>
+      <w:bookmarkStart w:id="53" w:name="_Toc503774914"/>
       <w:r>
         <w:rPr>
           <w:lang w:val="en-US"/>
         </w:rPr>
         <w:t>Task &gt; Step</w:t>
       </w:r>
-      <w:bookmarkEnd w:id="51"/>
+      <w:bookmarkEnd w:id="53"/>
     </w:p>
     <w:p>
       <w:pPr>
@@ -7382,7 +8084,7 @@
           <w:lang w:val="en-US"/>
         </w:rPr>
       </w:pPr>
-      <w:bookmarkStart w:id="52" w:name="_Toc503386219"/>
+      <w:bookmarkStart w:id="54" w:name="_Toc503774915"/>
       <w:r>
         <w:rPr>
           <w:lang w:val="en-US"/>
@@ -7395,7 +8097,7 @@
         </w:rPr>
         <w:t>.*</w:t>
       </w:r>
-      <w:bookmarkEnd w:id="52"/>
+      <w:bookmarkEnd w:id="54"/>
     </w:p>
     <w:p>
       <w:pPr>
@@ -7410,59 +8112,13 @@
         </w:rPr>
         <w:t xml:space="preserve">    </w:t>
       </w:r>
-      <w:bookmarkStart w:id="53" w:name="_Toc503386220"/>
+      <w:bookmarkStart w:id="55" w:name="_Toc503774916"/>
       <w:proofErr w:type="spellStart"/>
       <w:r>
         <w:rPr>
           <w:lang w:val="en-US"/>
         </w:rPr>
         <w:t>ABOPresenter</w:t>
-      </w:r>
-      <w:bookmarkEnd w:id="53"/>
-      <w:proofErr w:type="spellEnd"/>
-    </w:p>
-    <w:p>
-      <w:pPr>
-        <w:pStyle w:val="berschrift3"/>
-        <w:rPr>
-          <w:lang w:val="en-US"/>
-        </w:rPr>
-      </w:pPr>
-      <w:r>
-        <w:rPr>
-          <w:lang w:val="en-US"/>
-        </w:rPr>
-        <w:t xml:space="preserve">    </w:t>
-      </w:r>
-      <w:bookmarkStart w:id="54" w:name="_Toc503386221"/>
-      <w:r>
-        <w:rPr>
-          <w:lang w:val="en-US"/>
-        </w:rPr>
-        <w:t>Animation</w:t>
-      </w:r>
-      <w:bookmarkEnd w:id="54"/>
-    </w:p>
-    <w:p>
-      <w:pPr>
-        <w:pStyle w:val="berschrift3"/>
-        <w:rPr>
-          <w:lang w:val="en-US"/>
-        </w:rPr>
-      </w:pPr>
-      <w:r>
-        <w:rPr>
-          <w:lang w:val="en-US"/>
-        </w:rPr>
-        <w:t xml:space="preserve">    </w:t>
-      </w:r>
-      <w:bookmarkStart w:id="55" w:name="_Toc503386222"/>
-      <w:proofErr w:type="spellStart"/>
-      <w:r>
-        <w:rPr>
-          <w:lang w:val="en-US"/>
-        </w:rPr>
-        <w:t>ImageObject</w:t>
       </w:r>
       <w:bookmarkEnd w:id="55"/>
       <w:proofErr w:type="spellEnd"/>
@@ -7480,37 +8136,35 @@
         </w:rPr>
         <w:t xml:space="preserve">    </w:t>
       </w:r>
-      <w:bookmarkStart w:id="56" w:name="_Toc503386223"/>
+      <w:bookmarkStart w:id="56" w:name="_Toc503774917"/>
+      <w:r>
+        <w:rPr>
+          <w:lang w:val="en-US"/>
+        </w:rPr>
+        <w:t>Animation</w:t>
+      </w:r>
+      <w:bookmarkEnd w:id="56"/>
+    </w:p>
+    <w:p>
+      <w:pPr>
+        <w:pStyle w:val="berschrift3"/>
+        <w:rPr>
+          <w:lang w:val="en-US"/>
+        </w:rPr>
+      </w:pPr>
+      <w:r>
+        <w:rPr>
+          <w:lang w:val="en-US"/>
+        </w:rPr>
+        <w:t xml:space="preserve">    </w:t>
+      </w:r>
+      <w:bookmarkStart w:id="57" w:name="_Toc503774918"/>
       <w:proofErr w:type="spellStart"/>
       <w:r>
         <w:rPr>
           <w:lang w:val="en-US"/>
         </w:rPr>
-        <w:t>ABText</w:t>
-      </w:r>
-      <w:bookmarkEnd w:id="56"/>
-      <w:proofErr w:type="spellEnd"/>
-    </w:p>
-    <w:p>
-      <w:pPr>
-        <w:pStyle w:val="berschrift3"/>
-        <w:rPr>
-          <w:lang w:val="en-US"/>
-        </w:rPr>
-      </w:pPr>
-      <w:r>
-        <w:rPr>
-          <w:lang w:val="en-US"/>
-        </w:rPr>
-        <w:t xml:space="preserve">    </w:t>
-      </w:r>
-      <w:bookmarkStart w:id="57" w:name="_Toc503386224"/>
-      <w:proofErr w:type="spellStart"/>
-      <w:r>
-        <w:rPr>
-          <w:lang w:val="en-US"/>
-        </w:rPr>
-        <w:t>CoordinateSystem</w:t>
+        <w:t>ImageObject</w:t>
       </w:r>
       <w:bookmarkEnd w:id="57"/>
       <w:proofErr w:type="spellEnd"/>
@@ -7528,14 +8182,62 @@
         </w:rPr>
         <w:t xml:space="preserve">    </w:t>
       </w:r>
-      <w:bookmarkStart w:id="58" w:name="_Toc503386225"/>
+      <w:bookmarkStart w:id="58" w:name="_Toc503774919"/>
+      <w:proofErr w:type="spellStart"/>
+      <w:r>
+        <w:rPr>
+          <w:lang w:val="en-US"/>
+        </w:rPr>
+        <w:t>ABText</w:t>
+      </w:r>
+      <w:bookmarkEnd w:id="58"/>
+      <w:proofErr w:type="spellEnd"/>
+    </w:p>
+    <w:p>
+      <w:pPr>
+        <w:pStyle w:val="berschrift3"/>
+        <w:rPr>
+          <w:lang w:val="en-US"/>
+        </w:rPr>
+      </w:pPr>
+      <w:r>
+        <w:rPr>
+          <w:lang w:val="en-US"/>
+        </w:rPr>
+        <w:t xml:space="preserve">    </w:t>
+      </w:r>
+      <w:bookmarkStart w:id="59" w:name="_Toc503774920"/>
+      <w:proofErr w:type="spellStart"/>
+      <w:r>
+        <w:rPr>
+          <w:lang w:val="en-US"/>
+        </w:rPr>
+        <w:t>CoordinateSystem</w:t>
+      </w:r>
+      <w:bookmarkEnd w:id="59"/>
+      <w:proofErr w:type="spellEnd"/>
+    </w:p>
+    <w:p>
+      <w:pPr>
+        <w:pStyle w:val="berschrift3"/>
+        <w:rPr>
+          <w:lang w:val="en-US"/>
+        </w:rPr>
+      </w:pPr>
+      <w:r>
+        <w:rPr>
+          <w:lang w:val="en-US"/>
+        </w:rPr>
+        <w:t xml:space="preserve">    </w:t>
+      </w:r>
+      <w:bookmarkStart w:id="60" w:name="_Toc503774921"/>
       <w:r>
         <w:rPr>
           <w:lang w:val="en-US"/>
         </w:rPr>
         <w:t>Highlighting</w:t>
       </w:r>
-      <w:bookmarkEnd w:id="58"/>
+      <w:bookmarkEnd w:id="60"/>
     </w:p>
     <w:p>
       <w:pPr>
@@ -7551,14 +8253,14 @@
         <w:lastRenderedPageBreak/>
         <w:t xml:space="preserve">    </w:t>
       </w:r>
-      <w:bookmarkStart w:id="59" w:name="_Toc503386226"/>
+      <w:bookmarkStart w:id="61" w:name="_Toc503774922"/>
       <w:r>
         <w:rPr>
           <w:lang w:val="en-US"/>
         </w:rPr>
         <w:t>Spline</w:t>
       </w:r>
-      <w:bookmarkEnd w:id="59"/>
+      <w:bookmarkEnd w:id="61"/>
     </w:p>
     <w:p>
       <w:pPr>
@@ -7573,7 +8275,7 @@
         </w:rPr>
         <w:t xml:space="preserve">    </w:t>
       </w:r>
-      <w:bookmarkStart w:id="60" w:name="_Toc503386227"/>
+      <w:bookmarkStart w:id="62" w:name="_Toc503774923"/>
       <w:r>
         <w:rPr>
           <w:rStyle w:val="berschrift3Zchn"/>
@@ -7581,7 +8283,7 @@
         </w:rPr>
         <w:t>Spotting</w:t>
       </w:r>
-      <w:bookmarkEnd w:id="60"/>
+      <w:bookmarkEnd w:id="62"/>
     </w:p>
     <w:p>
       <w:pPr>
@@ -7596,14 +8298,14 @@
         </w:rPr>
         <w:t xml:space="preserve">    </w:t>
       </w:r>
-      <w:bookmarkStart w:id="61" w:name="_Toc503386228"/>
+      <w:bookmarkStart w:id="63" w:name="_Toc503774924"/>
       <w:r>
         <w:rPr>
           <w:lang w:val="en-US"/>
         </w:rPr>
         <w:t>Sprite</w:t>
       </w:r>
-      <w:bookmarkEnd w:id="61"/>
+      <w:bookmarkEnd w:id="63"/>
     </w:p>
     <w:p>
       <w:pPr>
@@ -7612,7 +8314,7 @@
           <w:lang w:val="en-US"/>
         </w:rPr>
       </w:pPr>
-      <w:bookmarkStart w:id="62" w:name="_Toc503386229"/>
+      <w:bookmarkStart w:id="64" w:name="_Toc503774925"/>
       <w:r>
         <w:rPr>
           <w:lang w:val="en-US"/>
@@ -7625,7 +8327,7 @@
         </w:rPr>
         <w:t>.*</w:t>
       </w:r>
-      <w:bookmarkEnd w:id="62"/>
+      <w:bookmarkEnd w:id="64"/>
     </w:p>
     <w:p>
       <w:pPr>
@@ -7634,21 +8336,59 @@
           <w:lang w:val="en-US"/>
         </w:rPr>
       </w:pPr>
-      <w:bookmarkStart w:id="63" w:name="_Toc503386230"/>
+      <w:bookmarkStart w:id="65" w:name="_Toc503774926"/>
       <w:r>
         <w:rPr>
           <w:lang w:val="en-US"/>
         </w:rPr>
         <w:t>FAQ</w:t>
       </w:r>
-      <w:bookmarkEnd w:id="63"/>
-    </w:p>
-    <w:p>
-      <w:pPr>
-        <w:rPr>
-          <w:lang w:val="en-US"/>
-        </w:rPr>
-      </w:pPr>
+      <w:bookmarkEnd w:id="65"/>
+    </w:p>
+    <w:p>
+      <w:pPr>
+        <w:pStyle w:val="berschrift2"/>
+        <w:rPr>
+          <w:lang w:val="en-US"/>
+        </w:rPr>
+      </w:pPr>
+      <w:bookmarkStart w:id="66" w:name="_Ref503774324"/>
+      <w:bookmarkStart w:id="67" w:name="_Toc503774927"/>
+      <w:r>
+        <w:rPr>
+          <w:lang w:val="en-US"/>
+        </w:rPr>
+        <w:t>Where can I find an example project?</w:t>
+      </w:r>
+      <w:bookmarkEnd w:id="66"/>
+      <w:bookmarkEnd w:id="67"/>
+    </w:p>
+    <w:p>
+      <w:pPr>
+        <w:rPr>
+          <w:lang w:val="en-US"/>
+        </w:rPr>
+      </w:pPr>
+      <w:r>
+        <w:rPr>
+          <w:lang w:val="en-US"/>
+        </w:rPr>
+        <w:t xml:space="preserve">The </w:t>
+      </w:r>
+      <w:proofErr w:type="spellStart"/>
+      <w:r>
+        <w:rPr>
+          <w:lang w:val="en-US"/>
+        </w:rPr>
+        <w:t>Github</w:t>
+      </w:r>
+      <w:proofErr w:type="spellEnd"/>
+      <w:r>
+        <w:rPr>
+          <w:lang w:val="en-US"/>
+        </w:rPr>
+        <w:t xml:space="preserve"> repository is a big example. You can clone it and test it on your own server or click the link found in the README.md to test it without any further time to waste.</w:t>
+      </w:r>
     </w:p>
     <w:sectPr>
       <w:pgSz w:w="12240" w:h="15840"/>
@@ -7663,6 +8403,95 @@
 <file path=word/numbering.xml><?xml version="1.0" encoding="utf-8"?>
 <w:numbering xmlns:wpc="http://schemas.microsoft.com/office/word/2010/wordprocessingCanvas" xmlns:cx="http://schemas.microsoft.com/office/drawing/2014/chartex" xmlns:cx1="http://schemas.microsoft.com/office/drawing/2015/9/8/chartex" xmlns:mc="http://schemas.openxmlformats.org/markup-compatibility/2006" xmlns:o="urn:schemas-microsoft-com:office:office" xmlns:r="http://schemas.openxmlformats.org/officeDocument/2006/relationships" xmlns:m="http://schemas.openxmlformats.org/officeDocument/2006/math" xmlns:v="urn:schemas-microsoft-com:vml" xmlns:wp14="http://schemas.microsoft.com/office/word/2010/wordprocessingDrawing" xmlns:wp="http://schemas.openxmlformats.org/drawingml/2006/wordprocessingDrawing" xmlns:w10="urn:schemas-microsoft-com:office:word" xmlns:w="http://schemas.openxmlformats.org/wordprocessingml/2006/main" xmlns:w14="http://schemas.microsoft.com/office/word/2010/wordml" xmlns:w15="http://schemas.microsoft.com/office/word/2012/wordml" xmlns:w16se="http://schemas.microsoft.com/office/word/2015/wordml/symex" xmlns:wpg="http://schemas.microsoft.com/office/word/2010/wordprocessingGroup" xmlns:wpi="http://schemas.microsoft.com/office/word/2010/wordprocessingInk" xmlns:wne="http://schemas.microsoft.com/office/word/2006/wordml" xmlns:wps="http://schemas.microsoft.com/office/word/2010/wordprocessingShape" mc:Ignorable="w14 w15 w16se wp14">
   <w:abstractNum w:abstractNumId="0" w15:restartNumberingAfterBreak="0">
+    <w:nsid w:val="4EF551A1"/>
+    <w:multiLevelType w:val="hybridMultilevel"/>
+    <w:tmpl w:val="7D747346"/>
+    <w:lvl w:ilvl="0" w:tplc="0407000F">
+      <w:start w:val="1"/>
+      <w:numFmt w:val="decimal"/>
+      <w:lvlText w:val="%1."/>
+      <w:lvlJc w:val="left"/>
+      <w:pPr>
+        <w:ind w:left="720" w:hanging="360"/>
+      </w:pPr>
+      <w:rPr>
+        <w:rFonts w:hint="default"/>
+      </w:rPr>
+    </w:lvl>
+    <w:lvl w:ilvl="1" w:tplc="04070019" w:tentative="1">
+      <w:start w:val="1"/>
+      <w:numFmt w:val="lowerLetter"/>
+      <w:lvlText w:val="%2."/>
+      <w:lvlJc w:val="left"/>
+      <w:pPr>
+        <w:ind w:left="1440" w:hanging="360"/>
+      </w:pPr>
+    </w:lvl>
+    <w:lvl w:ilvl="2" w:tplc="0407001B" w:tentative="1">
+      <w:start w:val="1"/>
+      <w:numFmt w:val="lowerRoman"/>
+      <w:lvlText w:val="%3."/>
+      <w:lvlJc w:val="right"/>
+      <w:pPr>
+        <w:ind w:left="2160" w:hanging="180"/>
+      </w:pPr>
+    </w:lvl>
+    <w:lvl w:ilvl="3" w:tplc="0407000F" w:tentative="1">
+      <w:start w:val="1"/>
+      <w:numFmt w:val="decimal"/>
+      <w:lvlText w:val="%4."/>
+      <w:lvlJc w:val="left"/>
+      <w:pPr>
+        <w:ind w:left="2880" w:hanging="360"/>
+      </w:pPr>
+    </w:lvl>
+    <w:lvl w:ilvl="4" w:tplc="04070019" w:tentative="1">
+      <w:start w:val="1"/>
+      <w:numFmt w:val="lowerLetter"/>
+      <w:lvlText w:val="%5."/>
+      <w:lvlJc w:val="left"/>
+      <w:pPr>
+        <w:ind w:left="3600" w:hanging="360"/>
+      </w:pPr>
+    </w:lvl>
+    <w:lvl w:ilvl="5" w:tplc="0407001B" w:tentative="1">
+      <w:start w:val="1"/>
+      <w:numFmt w:val="lowerRoman"/>
+      <w:lvlText w:val="%6."/>
+      <w:lvlJc w:val="right"/>
+      <w:pPr>
+        <w:ind w:left="4320" w:hanging="180"/>
+      </w:pPr>
+    </w:lvl>
+    <w:lvl w:ilvl="6" w:tplc="0407000F" w:tentative="1">
+      <w:start w:val="1"/>
+      <w:numFmt w:val="decimal"/>
+      <w:lvlText w:val="%7."/>
+      <w:lvlJc w:val="left"/>
+      <w:pPr>
+        <w:ind w:left="5040" w:hanging="360"/>
+      </w:pPr>
+    </w:lvl>
+    <w:lvl w:ilvl="7" w:tplc="04070019" w:tentative="1">
+      <w:start w:val="1"/>
+      <w:numFmt w:val="lowerLetter"/>
+      <w:lvlText w:val="%8."/>
+      <w:lvlJc w:val="left"/>
+      <w:pPr>
+        <w:ind w:left="5760" w:hanging="360"/>
+      </w:pPr>
+    </w:lvl>
+    <w:lvl w:ilvl="8" w:tplc="0407001B" w:tentative="1">
+      <w:start w:val="1"/>
+      <w:numFmt w:val="lowerRoman"/>
+      <w:lvlText w:val="%9."/>
+      <w:lvlJc w:val="right"/>
+      <w:pPr>
+        <w:ind w:left="6480" w:hanging="180"/>
+      </w:pPr>
+    </w:lvl>
+  </w:abstractNum>
+  <w:abstractNum w:abstractNumId="1" w15:restartNumberingAfterBreak="0">
     <w:nsid w:val="5D4F5A97"/>
     <w:multiLevelType w:val="hybridMultilevel"/>
     <w:tmpl w:val="62909238"/>
@@ -7775,6 +8604,9 @@
     </w:lvl>
   </w:abstractNum>
   <w:num w:numId="1">
+    <w:abstractNumId w:val="1"/>
+  </w:num>
+  <w:num w:numId="2">
     <w:abstractNumId w:val="0"/>
   </w:num>
 </w:numbering>
@@ -8709,7 +9541,7 @@
 </file>
 
 <file path=customXml/itemProps1.xml><?xml version="1.0" encoding="utf-8"?>
-<ds:datastoreItem xmlns:ds="http://schemas.openxmlformats.org/officeDocument/2006/customXml" ds:itemID="{E57C13D0-12A2-4A8B-A8AD-D47DDF10A2C9}">
+<ds:datastoreItem xmlns:ds="http://schemas.openxmlformats.org/officeDocument/2006/customXml" ds:itemID="{ABAFBF88-C36B-4182-977F-901329FCE476}">
   <ds:schemaRefs>
     <ds:schemaRef ds:uri="http://schemas.openxmlformats.org/officeDocument/2006/bibliography"/>
   </ds:schemaRefs>
